--- a/course_work_report.docx
+++ b/course_work_report.docx
@@ -499,7 +499,7 @@
           <w:szCs w:val="28"/>
           <w:lang w:eastAsia="ru-RU"/>
         </w:rPr>
-        <w:t>Ракета</w:t>
+        <w:t>Многоступенчатая ракета с сопротивлением воздуха и гравитацией</w:t>
       </w:r>
     </w:p>
     <w:p>
@@ -677,21 +677,6 @@
     <w:p>
       <w:pPr>
         <w:spacing w:after="0" w:line="276" w:lineRule="auto"/>
-        <w:jc w:val="center"/>
-        <w:textAlignment w:val="baseline"/>
-        <w:rPr>
-          <w:rFonts w:ascii="Times New Roman" w:eastAsia="Times New Roman" w:hAnsi="Times New Roman" w:cs="Times New Roman"/>
-          <w:color w:val="000000"/>
-          <w:sz w:val="28"/>
-          <w:szCs w:val="28"/>
-          <w:lang w:eastAsia="ru-RU"/>
-        </w:rPr>
-      </w:pPr>
-    </w:p>
-    <w:p>
-      <w:pPr>
-        <w:spacing w:after="0" w:line="276" w:lineRule="auto"/>
-        <w:jc w:val="center"/>
         <w:textAlignment w:val="baseline"/>
         <w:rPr>
           <w:rFonts w:ascii="Segoe UI" w:eastAsia="Times New Roman" w:hAnsi="Segoe UI" w:cs="Segoe UI"/>
@@ -1106,10 +1091,9 @@
         <w:jc w:val="center"/>
         <w:textAlignment w:val="baseline"/>
         <w:rPr>
-          <w:rFonts w:ascii="Times New Roman" w:eastAsia="Times New Roman" w:hAnsi="Times New Roman" w:cs="Times New Roman"/>
-          <w:color w:val="000000"/>
-          <w:sz w:val="28"/>
-          <w:szCs w:val="28"/>
+          <w:rFonts w:ascii="Segoe UI" w:eastAsia="Times New Roman" w:hAnsi="Segoe UI" w:cs="Segoe UI"/>
+          <w:sz w:val="18"/>
+          <w:szCs w:val="18"/>
           <w:lang w:eastAsia="ru-RU"/>
         </w:rPr>
       </w:pPr>
@@ -1163,7 +1147,7 @@
           <w:szCs w:val="18"/>
         </w:rPr>
       </w:pPr>
-      <w:bookmarkStart w:id="0" w:name="_Toc85639222"/>
+      <w:bookmarkStart w:id="0" w:name="_Toc85675925"/>
       <w:r>
         <w:rPr>
           <w:rStyle w:val="normaltextrun"/>
@@ -1395,7 +1379,6 @@
           <w:p>
             <w:pPr>
               <w:spacing w:after="0" w:line="276" w:lineRule="auto"/>
-              <w:jc w:val="both"/>
               <w:textAlignment w:val="baseline"/>
               <w:rPr>
                 <w:rFonts w:ascii="Segoe UI" w:eastAsia="Times New Roman" w:hAnsi="Segoe UI" w:cs="Segoe UI"/>
@@ -1423,7 +1406,7 @@
                 <w:szCs w:val="28"/>
                 <w:lang w:eastAsia="ru-RU"/>
               </w:rPr>
-              <w:t>Ракета</w:t>
+              <w:t>Многоступенчатая ракета с сопротивлением воздуха и гравитацией</w:t>
             </w:r>
           </w:p>
           <w:p>
@@ -1496,17 +1479,17 @@
                 <w:rFonts w:ascii="Segoe UI" w:eastAsia="Times New Roman" w:hAnsi="Segoe UI" w:cs="Segoe UI"/>
                 <w:sz w:val="18"/>
                 <w:szCs w:val="18"/>
+                <w:lang w:val="en-US" w:eastAsia="ru-RU"/>
+              </w:rPr>
+            </w:pPr>
+            <w:r>
+              <w:rPr>
+                <w:rFonts w:ascii="Times New Roman" w:eastAsia="Times New Roman" w:hAnsi="Times New Roman" w:cs="Times New Roman"/>
+                <w:sz w:val="28"/>
+                <w:szCs w:val="28"/>
                 <w:lang w:eastAsia="ru-RU"/>
               </w:rPr>
-            </w:pPr>
-            <w:r>
-              <w:rPr>
-                <w:rFonts w:ascii="Times New Roman" w:eastAsia="Times New Roman" w:hAnsi="Times New Roman" w:cs="Times New Roman"/>
-                <w:sz w:val="28"/>
-                <w:szCs w:val="28"/>
-                <w:lang w:eastAsia="ru-RU"/>
-              </w:rPr>
-              <w:t>Ракета</w:t>
+              <w:t>Многоступенчатая ракета</w:t>
             </w:r>
           </w:p>
         </w:tc>
@@ -2335,21 +2318,6 @@
     </w:p>
     <w:p>
       <w:pPr>
-        <w:spacing w:line="276" w:lineRule="auto"/>
-      </w:pPr>
-    </w:p>
-    <w:p>
-      <w:pPr>
-        <w:spacing w:line="276" w:lineRule="auto"/>
-      </w:pPr>
-    </w:p>
-    <w:p>
-      <w:pPr>
-        <w:spacing w:line="276" w:lineRule="auto"/>
-      </w:pPr>
-    </w:p>
-    <w:p>
-      <w:pPr>
         <w:pStyle w:val="paragraph"/>
         <w:spacing w:before="0" w:beforeAutospacing="0" w:after="0" w:afterAutospacing="0" w:line="276" w:lineRule="auto"/>
         <w:jc w:val="center"/>
@@ -2361,7 +2329,7 @@
           <w:szCs w:val="18"/>
         </w:rPr>
       </w:pPr>
-      <w:bookmarkStart w:id="1" w:name="_Toc85639223"/>
+      <w:bookmarkStart w:id="1" w:name="_Toc85675926"/>
       <w:r>
         <w:rPr>
           <w:rStyle w:val="normaltextrun"/>
@@ -2371,6 +2339,7 @@
           <w:sz w:val="28"/>
           <w:szCs w:val="28"/>
         </w:rPr>
+        <w:lastRenderedPageBreak/>
         <w:t>АННОТАЦИЯ</w:t>
       </w:r>
       <w:bookmarkEnd w:id="1"/>
@@ -2472,7 +2441,25 @@
           <w:sz w:val="28"/>
           <w:szCs w:val="28"/>
         </w:rPr>
+        <w:t xml:space="preserve">многоступенчатой </w:t>
+      </w:r>
+      <w:r>
+        <w:rPr>
+          <w:rStyle w:val="normaltextrun"/>
+          <w:color w:val="000000"/>
+          <w:sz w:val="28"/>
+          <w:szCs w:val="28"/>
+        </w:rPr>
         <w:t>ракеты</w:t>
+      </w:r>
+      <w:r>
+        <w:rPr>
+          <w:rStyle w:val="normaltextrun"/>
+          <w:color w:val="000000"/>
+          <w:sz w:val="28"/>
+          <w:szCs w:val="28"/>
+        </w:rPr>
+        <w:t xml:space="preserve"> с учетом гравитации и сопротивления воздуха</w:t>
       </w:r>
       <w:r>
         <w:rPr>
@@ -3175,6 +3162,7 @@
     </w:p>
     <w:p>
       <w:pPr>
+        <w:spacing w:line="276" w:lineRule="auto"/>
         <w:rPr>
           <w:rFonts w:ascii="Times New Roman" w:eastAsia="Times New Roman" w:hAnsi="Times New Roman" w:cs="Times New Roman"/>
           <w:color w:val="000000"/>
@@ -3293,7 +3281,7 @@
             </w:rPr>
             <w:fldChar w:fldCharType="separate"/>
           </w:r>
-          <w:hyperlink w:anchor="_Toc85639222" w:history="1">
+          <w:hyperlink w:anchor="_Toc85675925" w:history="1">
             <w:r>
               <w:rPr>
                 <w:rStyle w:val="a5"/>
@@ -3335,7 +3323,7 @@
               <w:rPr>
                 <w:webHidden/>
               </w:rPr>
-              <w:instrText xml:space="preserve"> PAGEREF _Toc85639222 \h </w:instrText>
+              <w:instrText xml:space="preserve"> PAGEREF _Toc85675925 \h </w:instrText>
             </w:r>
             <w:r>
               <w:rPr>
@@ -3372,7 +3360,7 @@
               <w:lang w:eastAsia="ru-RU"/>
             </w:rPr>
           </w:pPr>
-          <w:hyperlink w:anchor="_Toc85639223" w:history="1">
+          <w:hyperlink w:anchor="_Toc85675926" w:history="1">
             <w:r>
               <w:rPr>
                 <w:rStyle w:val="a5"/>
@@ -3398,7 +3386,7 @@
               <w:rPr>
                 <w:webHidden/>
               </w:rPr>
-              <w:instrText xml:space="preserve"> PAGEREF _Toc85639223 \h </w:instrText>
+              <w:instrText xml:space="preserve"> PAGEREF _Toc85675926 \h </w:instrText>
             </w:r>
             <w:r>
               <w:rPr>
@@ -3435,14 +3423,14 @@
               <w:lang w:eastAsia="ru-RU"/>
             </w:rPr>
           </w:pPr>
-          <w:hyperlink w:anchor="_Toc85639224" w:history="1">
+          <w:hyperlink w:anchor="_Toc85675928" w:history="1">
             <w:r>
               <w:rPr>
                 <w:rStyle w:val="a5"/>
                 <w:b/>
                 <w:bCs/>
               </w:rPr>
-              <w:t>Введение</w:t>
+              <w:t>Выполнение работы</w:t>
             </w:r>
             <w:r>
               <w:rPr>
@@ -3460,7 +3448,7 @@
               <w:rPr>
                 <w:webHidden/>
               </w:rPr>
-              <w:instrText xml:space="preserve"> PAGEREF _Toc85639224 \h </w:instrText>
+              <w:instrText xml:space="preserve"> PAGEREF _Toc85675928 \h </w:instrText>
             </w:r>
             <w:r>
               <w:rPr>
@@ -3497,7 +3485,7 @@
               <w:lang w:eastAsia="ru-RU"/>
             </w:rPr>
           </w:pPr>
-          <w:hyperlink w:anchor="_Toc85639241" w:history="1">
+          <w:hyperlink w:anchor="_Toc85675947" w:history="1">
             <w:r>
               <w:rPr>
                 <w:rStyle w:val="a5"/>
@@ -3522,7 +3510,7 @@
               <w:rPr>
                 <w:webHidden/>
               </w:rPr>
-              <w:instrText xml:space="preserve"> PAGEREF _Toc85639241 \h </w:instrText>
+              <w:instrText xml:space="preserve"> PAGEREF _Toc85675947 \h </w:instrText>
             </w:r>
             <w:r>
               <w:rPr>
@@ -3559,7 +3547,7 @@
               <w:lang w:eastAsia="ru-RU"/>
             </w:rPr>
           </w:pPr>
-          <w:hyperlink w:anchor="_Toc85639242" w:history="1">
+          <w:hyperlink w:anchor="_Toc85675948" w:history="1">
             <w:r>
               <w:rPr>
                 <w:rStyle w:val="a5"/>
@@ -3584,7 +3572,7 @@
               <w:rPr>
                 <w:webHidden/>
               </w:rPr>
-              <w:instrText xml:space="preserve"> PAGEREF _Toc85639242 \h </w:instrText>
+              <w:instrText xml:space="preserve"> PAGEREF _Toc85675948 \h </w:instrText>
             </w:r>
             <w:r>
               <w:rPr>
@@ -3621,7 +3609,7 @@
               <w:lang w:eastAsia="ru-RU"/>
             </w:rPr>
           </w:pPr>
-          <w:hyperlink w:anchor="_Toc85639243" w:history="1">
+          <w:hyperlink w:anchor="_Toc85675949" w:history="1">
             <w:r>
               <w:rPr>
                 <w:rStyle w:val="a5"/>
@@ -3646,7 +3634,7 @@
               <w:rPr>
                 <w:webHidden/>
               </w:rPr>
-              <w:instrText xml:space="preserve"> PAGEREF _Toc85639243 \h </w:instrText>
+              <w:instrText xml:space="preserve"> PAGEREF _Toc85675949 \h </w:instrText>
             </w:r>
             <w:r>
               <w:rPr>
@@ -3683,7 +3671,7 @@
               <w:lang w:eastAsia="ru-RU"/>
             </w:rPr>
           </w:pPr>
-          <w:hyperlink w:anchor="_Toc85639244" w:history="1">
+          <w:hyperlink w:anchor="_Toc85675950" w:history="1">
             <w:r>
               <w:rPr>
                 <w:rStyle w:val="a5"/>
@@ -3708,7 +3696,7 @@
               <w:rPr>
                 <w:webHidden/>
               </w:rPr>
-              <w:instrText xml:space="preserve"> PAGEREF _Toc85639244 \h </w:instrText>
+              <w:instrText xml:space="preserve"> PAGEREF _Toc85675950 \h </w:instrText>
             </w:r>
             <w:r>
               <w:rPr>
@@ -3745,7 +3733,7 @@
               <w:lang w:eastAsia="ru-RU"/>
             </w:rPr>
           </w:pPr>
-          <w:hyperlink w:anchor="_Toc85639245" w:history="1">
+          <w:hyperlink w:anchor="_Toc85675952" w:history="1">
             <w:r>
               <w:rPr>
                 <w:rStyle w:val="a5"/>
@@ -3770,7 +3758,7 @@
               <w:rPr>
                 <w:webHidden/>
               </w:rPr>
-              <w:instrText xml:space="preserve"> PAGEREF _Toc85639245 \h </w:instrText>
+              <w:instrText xml:space="preserve"> PAGEREF _Toc85675952 \h </w:instrText>
             </w:r>
             <w:r>
               <w:rPr>
@@ -3807,7 +3795,7 @@
               <w:lang w:eastAsia="ru-RU"/>
             </w:rPr>
           </w:pPr>
-          <w:hyperlink w:anchor="_Toc85639246" w:history="1">
+          <w:hyperlink w:anchor="_Toc85675953" w:history="1">
             <w:r>
               <w:rPr>
                 <w:rStyle w:val="a5"/>
@@ -3832,7 +3820,7 @@
               <w:rPr>
                 <w:webHidden/>
               </w:rPr>
-              <w:instrText xml:space="preserve"> PAGEREF _Toc85639246 \h </w:instrText>
+              <w:instrText xml:space="preserve"> PAGEREF _Toc85675953 \h </w:instrText>
             </w:r>
             <w:r>
               <w:rPr>
@@ -3849,7 +3837,7 @@
               <w:rPr>
                 <w:webHidden/>
               </w:rPr>
-              <w:t>9</w:t>
+              <w:t>10</w:t>
             </w:r>
             <w:r>
               <w:rPr>
@@ -3869,7 +3857,7 @@
               <w:lang w:eastAsia="ru-RU"/>
             </w:rPr>
           </w:pPr>
-          <w:hyperlink w:anchor="_Toc85639247" w:history="1">
+          <w:hyperlink w:anchor="_Toc85675954" w:history="1">
             <w:r>
               <w:rPr>
                 <w:rStyle w:val="a5"/>
@@ -3895,7 +3883,7 @@
               <w:rPr>
                 <w:webHidden/>
               </w:rPr>
-              <w:instrText xml:space="preserve"> PAGEREF _Toc85639247 \h </w:instrText>
+              <w:instrText xml:space="preserve"> PAGEREF _Toc85675954 \h </w:instrText>
             </w:r>
             <w:r>
               <w:rPr>
@@ -3932,7 +3920,7 @@
               <w:lang w:eastAsia="ru-RU"/>
             </w:rPr>
           </w:pPr>
-          <w:hyperlink w:anchor="_Toc85639248" w:history="1">
+          <w:hyperlink w:anchor="_Toc85675955" w:history="1">
             <w:r>
               <w:rPr>
                 <w:rStyle w:val="a5"/>
@@ -3957,7 +3945,7 @@
               <w:rPr>
                 <w:webHidden/>
               </w:rPr>
-              <w:instrText xml:space="preserve"> PAGEREF _Toc85639248 \h </w:instrText>
+              <w:instrText xml:space="preserve"> PAGEREF _Toc85675955 \h </w:instrText>
             </w:r>
             <w:r>
               <w:rPr>
@@ -3994,7 +3982,7 @@
               <w:lang w:eastAsia="ru-RU"/>
             </w:rPr>
           </w:pPr>
-          <w:hyperlink w:anchor="_Toc85639249" w:history="1">
+          <w:hyperlink w:anchor="_Toc85675956" w:history="1">
             <w:r>
               <w:rPr>
                 <w:rStyle w:val="a5"/>
@@ -4019,7 +4007,7 @@
               <w:rPr>
                 <w:webHidden/>
               </w:rPr>
-              <w:instrText xml:space="preserve"> PAGEREF _Toc85639249 \h </w:instrText>
+              <w:instrText xml:space="preserve"> PAGEREF _Toc85675956 \h </w:instrText>
             </w:r>
             <w:r>
               <w:rPr>
@@ -4089,10 +4077,10 @@
         </w:rPr>
         <w:tab/>
       </w:r>
-      <w:bookmarkStart w:id="2" w:name="_Toc85639224"/>
-    </w:p>
-    <w:p>
-      <w:pPr>
+    </w:p>
+    <w:p>
+      <w:pPr>
+        <w:spacing w:line="276" w:lineRule="auto"/>
         <w:rPr>
           <w:rStyle w:val="normaltextrun"/>
           <w:b/>
@@ -4165,7 +4153,6 @@
         </w:rPr>
         <w:t>ведени</w:t>
       </w:r>
-      <w:bookmarkEnd w:id="2"/>
       <w:r>
         <w:rPr>
           <w:rStyle w:val="normaltextrun"/>
@@ -4179,167 +4166,6 @@
         </w:rPr>
         <w:t>е</w:t>
       </w:r>
-    </w:p>
-    <w:p>
-      <w:pPr>
-        <w:pStyle w:val="paragraph"/>
-        <w:spacing w:before="0" w:beforeAutospacing="0" w:after="0" w:afterAutospacing="0" w:line="360" w:lineRule="auto"/>
-        <w:jc w:val="both"/>
-        <w:textAlignment w:val="baseline"/>
-        <w:outlineLvl w:val="0"/>
-        <w:rPr>
-          <w:b/>
-          <w:bCs/>
-          <w:color w:val="000000"/>
-          <w:sz w:val="28"/>
-          <w:szCs w:val="28"/>
-          <w:shd w:val="clear" w:color="auto" w:fill="FFFFFF"/>
-        </w:rPr>
-      </w:pPr>
-      <w:r>
-        <w:rPr>
-          <w:rStyle w:val="normaltextrun"/>
-          <w:color w:val="000000"/>
-          <w:sz w:val="28"/>
-          <w:szCs w:val="28"/>
-          <w:shd w:val="clear" w:color="auto" w:fill="FFFFFF"/>
-        </w:rPr>
-        <w:tab/>
-      </w:r>
-      <w:r>
-        <w:rPr>
-          <w:rStyle w:val="normaltextrun"/>
-          <w:color w:val="000000"/>
-          <w:sz w:val="28"/>
-          <w:szCs w:val="28"/>
-          <w:shd w:val="clear" w:color="auto" w:fill="FFFFFF"/>
-        </w:rPr>
-        <w:t xml:space="preserve">Дифференциальное уравнение является одним из фундаментальных понятий математики, широко применяемое в различных областях современных наук. Оно также применимо в физических процессах, один из которых рассматривается в данной курсовой работе. Полет ракеты является этим процессом. Были использованы методы </w:t>
-      </w:r>
-      <w:r>
-        <w:rPr>
-          <w:rStyle w:val="normaltextrun"/>
-          <w:color w:val="000000"/>
-          <w:sz w:val="28"/>
-          <w:szCs w:val="28"/>
-          <w:shd w:val="clear" w:color="auto" w:fill="FFFFFF"/>
-        </w:rPr>
-        <w:t>интегрирования дифференциальных уравнений динамических систем</w:t>
-      </w:r>
-      <w:r>
-        <w:rPr>
-          <w:rStyle w:val="normaltextrun"/>
-          <w:color w:val="000000"/>
-          <w:sz w:val="28"/>
-          <w:szCs w:val="28"/>
-          <w:shd w:val="clear" w:color="auto" w:fill="FFFFFF"/>
-        </w:rPr>
-        <w:t xml:space="preserve"> такие как: </w:t>
-      </w:r>
-      <w:r>
-        <w:rPr>
-          <w:color w:val="000000"/>
-          <w:sz w:val="28"/>
-          <w:szCs w:val="28"/>
-        </w:rPr>
-        <w:t>«</w:t>
-      </w:r>
-      <w:r>
-        <w:rPr>
-          <w:color w:val="000000"/>
-          <w:sz w:val="28"/>
-          <w:szCs w:val="28"/>
-        </w:rPr>
-        <w:t>Прямой метод Эйлера», «Обратный метод Эйлера</w:t>
-      </w:r>
-      <w:r>
-        <w:rPr>
-          <w:color w:val="000000"/>
-          <w:sz w:val="28"/>
-          <w:szCs w:val="28"/>
-        </w:rPr>
-        <w:t>», «</w:t>
-      </w:r>
-      <w:r>
-        <w:rPr>
-          <w:color w:val="000000"/>
-          <w:sz w:val="28"/>
-          <w:szCs w:val="28"/>
-        </w:rPr>
-        <w:t xml:space="preserve">Метод </w:t>
-      </w:r>
-      <w:proofErr w:type="spellStart"/>
-      <w:r>
-        <w:rPr>
-          <w:color w:val="000000"/>
-          <w:sz w:val="28"/>
-          <w:szCs w:val="28"/>
-        </w:rPr>
-        <w:t>Хойна</w:t>
-      </w:r>
-      <w:proofErr w:type="spellEnd"/>
-      <w:r>
-        <w:rPr>
-          <w:color w:val="000000"/>
-          <w:sz w:val="28"/>
-          <w:szCs w:val="28"/>
-        </w:rPr>
-        <w:t>»</w:t>
-      </w:r>
-      <w:r>
-        <w:rPr>
-          <w:color w:val="000000"/>
-          <w:sz w:val="28"/>
-          <w:szCs w:val="28"/>
-        </w:rPr>
-        <w:t>,</w:t>
-      </w:r>
-      <w:r>
-        <w:rPr>
-          <w:color w:val="000000"/>
-          <w:sz w:val="28"/>
-          <w:szCs w:val="28"/>
-        </w:rPr>
-        <w:t xml:space="preserve"> «</w:t>
-      </w:r>
-      <w:r>
-        <w:rPr>
-          <w:color w:val="000000"/>
-          <w:sz w:val="28"/>
-          <w:szCs w:val="28"/>
-        </w:rPr>
-        <w:t>Метод Рунге-Кутты 4-го порядка</w:t>
-      </w:r>
-      <w:r>
-        <w:rPr>
-          <w:color w:val="000000"/>
-          <w:sz w:val="28"/>
-          <w:szCs w:val="28"/>
-        </w:rPr>
-        <w:t>»</w:t>
-      </w:r>
-      <w:r>
-        <w:rPr>
-          <w:color w:val="000000"/>
-          <w:sz w:val="28"/>
-          <w:szCs w:val="28"/>
-        </w:rPr>
-        <w:t>.</w:t>
-      </w:r>
-    </w:p>
-    <w:p>
-      <w:pPr>
-        <w:pStyle w:val="paragraph"/>
-        <w:spacing w:before="0" w:beforeAutospacing="0" w:after="0" w:afterAutospacing="0" w:line="360" w:lineRule="auto"/>
-        <w:jc w:val="both"/>
-        <w:textAlignment w:val="baseline"/>
-        <w:outlineLvl w:val="0"/>
-        <w:rPr>
-          <w:rFonts w:ascii="Segoe UI" w:hAnsi="Segoe UI" w:cs="Segoe UI"/>
-          <w:sz w:val="18"/>
-          <w:szCs w:val="18"/>
-        </w:rPr>
-      </w:pPr>
     </w:p>
     <w:p>
       <w:pPr>
@@ -4349,21 +4175,17 @@
         <w:textAlignment w:val="baseline"/>
         <w:outlineLvl w:val="0"/>
         <w:rPr>
-          <w:rStyle w:val="normaltextrun"/>
           <w:b/>
           <w:bCs/>
           <w:color w:val="000000"/>
           <w:sz w:val="28"/>
           <w:szCs w:val="28"/>
           <w:shd w:val="clear" w:color="auto" w:fill="FFFFFF"/>
-          <w:lang w:val="en-US"/>
-        </w:rPr>
-      </w:pPr>
-      <w:r>
-        <w:rPr>
-          <w:rStyle w:val="normaltextrun"/>
-          <w:b/>
-          <w:bCs/>
+        </w:rPr>
+      </w:pPr>
+      <w:r>
+        <w:rPr>
+          <w:rStyle w:val="normaltextrun"/>
           <w:color w:val="000000"/>
           <w:sz w:val="28"/>
           <w:szCs w:val="28"/>
@@ -4371,20 +4193,128 @@
         </w:rPr>
         <w:tab/>
       </w:r>
-      <w:bookmarkStart w:id="3" w:name="_Toc85639225"/>
-      <w:r>
-        <w:rPr>
-          <w:rStyle w:val="normaltextrun"/>
-          <w:b/>
-          <w:bCs/>
+      <w:bookmarkStart w:id="2" w:name="_Toc85675927"/>
+      <w:r>
+        <w:rPr>
+          <w:rStyle w:val="normaltextrun"/>
           <w:color w:val="000000"/>
           <w:sz w:val="28"/>
           <w:szCs w:val="28"/>
           <w:shd w:val="clear" w:color="auto" w:fill="FFFFFF"/>
         </w:rPr>
-        <w:t>Выполнение работы</w:t>
-      </w:r>
-      <w:bookmarkEnd w:id="3"/>
+        <w:t xml:space="preserve">Дифференциальное уравнение является одним из фундаментальных понятий математики, широко применяемое в различных областях современных наук. Оно также применимо в физических процессах, один из которых рассматривается в данной курсовой работе. Полет ракеты является этим процессом. Были использованы методы </w:t>
+      </w:r>
+      <w:r>
+        <w:rPr>
+          <w:rStyle w:val="normaltextrun"/>
+          <w:color w:val="000000"/>
+          <w:sz w:val="28"/>
+          <w:szCs w:val="28"/>
+          <w:shd w:val="clear" w:color="auto" w:fill="FFFFFF"/>
+        </w:rPr>
+        <w:t>интегрирования дифференциальных уравнений динамических систем</w:t>
+      </w:r>
+      <w:r>
+        <w:rPr>
+          <w:rStyle w:val="normaltextrun"/>
+          <w:color w:val="000000"/>
+          <w:sz w:val="28"/>
+          <w:szCs w:val="28"/>
+          <w:shd w:val="clear" w:color="auto" w:fill="FFFFFF"/>
+        </w:rPr>
+        <w:t xml:space="preserve"> такие как: </w:t>
+      </w:r>
+      <w:r>
+        <w:rPr>
+          <w:color w:val="000000"/>
+          <w:sz w:val="28"/>
+          <w:szCs w:val="28"/>
+        </w:rPr>
+        <w:t>«</w:t>
+      </w:r>
+      <w:r>
+        <w:rPr>
+          <w:color w:val="000000"/>
+          <w:sz w:val="28"/>
+          <w:szCs w:val="28"/>
+        </w:rPr>
+        <w:t>Прямой метод Эйлера», «Обратный метод Эйлера</w:t>
+      </w:r>
+      <w:r>
+        <w:rPr>
+          <w:color w:val="000000"/>
+          <w:sz w:val="28"/>
+          <w:szCs w:val="28"/>
+        </w:rPr>
+        <w:t>», «</w:t>
+      </w:r>
+      <w:r>
+        <w:rPr>
+          <w:color w:val="000000"/>
+          <w:sz w:val="28"/>
+          <w:szCs w:val="28"/>
+        </w:rPr>
+        <w:t xml:space="preserve">Метод </w:t>
+      </w:r>
+      <w:proofErr w:type="spellStart"/>
+      <w:r>
+        <w:rPr>
+          <w:color w:val="000000"/>
+          <w:sz w:val="28"/>
+          <w:szCs w:val="28"/>
+        </w:rPr>
+        <w:t>Хойна</w:t>
+      </w:r>
+      <w:proofErr w:type="spellEnd"/>
+      <w:r>
+        <w:rPr>
+          <w:color w:val="000000"/>
+          <w:sz w:val="28"/>
+          <w:szCs w:val="28"/>
+        </w:rPr>
+        <w:t>»</w:t>
+      </w:r>
+      <w:r>
+        <w:rPr>
+          <w:color w:val="000000"/>
+          <w:sz w:val="28"/>
+          <w:szCs w:val="28"/>
+        </w:rPr>
+        <w:t>,</w:t>
+      </w:r>
+      <w:r>
+        <w:rPr>
+          <w:color w:val="000000"/>
+          <w:sz w:val="28"/>
+          <w:szCs w:val="28"/>
+        </w:rPr>
+        <w:t xml:space="preserve"> «</w:t>
+      </w:r>
+      <w:r>
+        <w:rPr>
+          <w:color w:val="000000"/>
+          <w:sz w:val="28"/>
+          <w:szCs w:val="28"/>
+        </w:rPr>
+        <w:t>Метод Рунге-Кутты 4-го порядка</w:t>
+      </w:r>
+      <w:r>
+        <w:rPr>
+          <w:color w:val="000000"/>
+          <w:sz w:val="28"/>
+          <w:szCs w:val="28"/>
+        </w:rPr>
+        <w:t>»</w:t>
+      </w:r>
+      <w:r>
+        <w:rPr>
+          <w:color w:val="000000"/>
+          <w:sz w:val="28"/>
+          <w:szCs w:val="28"/>
+        </w:rPr>
+        <w:t>.</w:t>
+      </w:r>
+      <w:bookmarkEnd w:id="2"/>
     </w:p>
     <w:p>
       <w:pPr>
@@ -4394,59 +4324,11 @@
         <w:textAlignment w:val="baseline"/>
         <w:outlineLvl w:val="0"/>
         <w:rPr>
-          <w:rStyle w:val="normaltextrun"/>
-          <w:b/>
-          <w:bCs/>
-          <w:color w:val="000000"/>
-          <w:sz w:val="28"/>
-          <w:szCs w:val="28"/>
-          <w:shd w:val="clear" w:color="auto" w:fill="FFFFFF"/>
-        </w:rPr>
-      </w:pPr>
-      <w:r>
-        <w:rPr>
-          <w:rStyle w:val="normaltextrun"/>
-          <w:b/>
-          <w:bCs/>
-          <w:color w:val="000000"/>
-          <w:sz w:val="28"/>
-          <w:szCs w:val="28"/>
-          <w:shd w:val="clear" w:color="auto" w:fill="FFFFFF"/>
-        </w:rPr>
-        <w:tab/>
-      </w:r>
-      <w:bookmarkStart w:id="4" w:name="_Toc85639226"/>
-      <w:r>
-        <w:rPr>
-          <w:rStyle w:val="normaltextrun"/>
-          <w:color w:val="000000"/>
-          <w:sz w:val="28"/>
-          <w:szCs w:val="28"/>
-          <w:shd w:val="clear" w:color="auto" w:fill="FFFFFF"/>
-        </w:rPr>
-        <w:t>Была реализована программа, создающая графический интерфейс для ввода пользователем исходных данных ракеты, выбора численного метода, отрисовки графика зависимости</w:t>
-      </w:r>
-      <w:r>
-        <w:rPr>
-          <w:rStyle w:val="normaltextrun"/>
-          <w:color w:val="000000"/>
-          <w:sz w:val="28"/>
-          <w:szCs w:val="28"/>
-          <w:shd w:val="clear" w:color="auto" w:fill="FFFFFF"/>
-        </w:rPr>
-        <w:t xml:space="preserve"> скорости от времени</w:t>
-      </w:r>
-      <w:r>
-        <w:rPr>
-          <w:rStyle w:val="normaltextrun"/>
-          <w:color w:val="000000"/>
-          <w:sz w:val="28"/>
-          <w:szCs w:val="28"/>
-          <w:shd w:val="clear" w:color="auto" w:fill="FFFFFF"/>
-        </w:rPr>
-        <w:t>.</w:t>
-      </w:r>
-      <w:bookmarkEnd w:id="4"/>
+          <w:rFonts w:ascii="Segoe UI" w:hAnsi="Segoe UI" w:cs="Segoe UI"/>
+          <w:sz w:val="18"/>
+          <w:szCs w:val="18"/>
+        </w:rPr>
+      </w:pPr>
     </w:p>
     <w:p>
       <w:pPr>
@@ -4457,6 +4339,8 @@
         <w:outlineLvl w:val="0"/>
         <w:rPr>
           <w:rStyle w:val="normaltextrun"/>
+          <w:b/>
+          <w:bCs/>
           <w:color w:val="000000"/>
           <w:sz w:val="28"/>
           <w:szCs w:val="28"/>
@@ -4466,6 +4350,8 @@
       <w:r>
         <w:rPr>
           <w:rStyle w:val="normaltextrun"/>
+          <w:b/>
+          <w:bCs/>
           <w:color w:val="000000"/>
           <w:sz w:val="28"/>
           <w:szCs w:val="28"/>
@@ -4473,20 +4359,22 @@
         </w:rPr>
         <w:tab/>
       </w:r>
-      <w:bookmarkStart w:id="5" w:name="_Toc85635262"/>
-      <w:bookmarkStart w:id="6" w:name="_Toc85639227"/>
-      <w:r>
-        <w:rPr>
-          <w:rStyle w:val="normaltextrun"/>
+      <w:bookmarkStart w:id="3" w:name="_Toc85639225"/>
+      <w:bookmarkStart w:id="4" w:name="_Toc85675928"/>
+      <w:r>
+        <w:rPr>
+          <w:rStyle w:val="normaltextrun"/>
+          <w:b/>
+          <w:bCs/>
           <w:color w:val="000000"/>
           <w:sz w:val="28"/>
           <w:szCs w:val="28"/>
           <w:shd w:val="clear" w:color="auto" w:fill="FFFFFF"/>
         </w:rPr>
-        <w:t>Опишем начальные условия задачи в виде системы уравнений.</w:t>
-      </w:r>
-      <w:bookmarkEnd w:id="5"/>
-      <w:bookmarkEnd w:id="6"/>
+        <w:t>Выполнение работы</w:t>
+      </w:r>
+      <w:bookmarkEnd w:id="3"/>
+      <w:bookmarkEnd w:id="4"/>
     </w:p>
     <w:p>
       <w:pPr>
@@ -4497,6 +4385,112 @@
         <w:outlineLvl w:val="0"/>
         <w:rPr>
           <w:rStyle w:val="normaltextrun"/>
+          <w:b/>
+          <w:bCs/>
+          <w:color w:val="000000"/>
+          <w:sz w:val="28"/>
+          <w:szCs w:val="28"/>
+          <w:shd w:val="clear" w:color="auto" w:fill="FFFFFF"/>
+        </w:rPr>
+      </w:pPr>
+      <w:r>
+        <w:rPr>
+          <w:rStyle w:val="normaltextrun"/>
+          <w:b/>
+          <w:bCs/>
+          <w:color w:val="000000"/>
+          <w:sz w:val="28"/>
+          <w:szCs w:val="28"/>
+          <w:shd w:val="clear" w:color="auto" w:fill="FFFFFF"/>
+        </w:rPr>
+        <w:tab/>
+      </w:r>
+      <w:bookmarkStart w:id="5" w:name="_Toc85639226"/>
+      <w:bookmarkStart w:id="6" w:name="_Toc85675929"/>
+      <w:r>
+        <w:rPr>
+          <w:rStyle w:val="normaltextrun"/>
+          <w:color w:val="000000"/>
+          <w:sz w:val="28"/>
+          <w:szCs w:val="28"/>
+          <w:shd w:val="clear" w:color="auto" w:fill="FFFFFF"/>
+        </w:rPr>
+        <w:t>Была реализована программа, создающая графический интерфейс для ввода пользователем исходных данных ракеты, выбора численного метода, отрисовки графика зависимости</w:t>
+      </w:r>
+      <w:r>
+        <w:rPr>
+          <w:rStyle w:val="normaltextrun"/>
+          <w:color w:val="000000"/>
+          <w:sz w:val="28"/>
+          <w:szCs w:val="28"/>
+          <w:shd w:val="clear" w:color="auto" w:fill="FFFFFF"/>
+        </w:rPr>
+        <w:t xml:space="preserve"> скорости от времени</w:t>
+      </w:r>
+      <w:r>
+        <w:rPr>
+          <w:rStyle w:val="normaltextrun"/>
+          <w:color w:val="000000"/>
+          <w:sz w:val="28"/>
+          <w:szCs w:val="28"/>
+          <w:shd w:val="clear" w:color="auto" w:fill="FFFFFF"/>
+        </w:rPr>
+        <w:t>.</w:t>
+      </w:r>
+      <w:bookmarkEnd w:id="5"/>
+      <w:bookmarkEnd w:id="6"/>
+    </w:p>
+    <w:p>
+      <w:pPr>
+        <w:pStyle w:val="paragraph"/>
+        <w:spacing w:before="0" w:beforeAutospacing="0" w:after="0" w:afterAutospacing="0" w:line="276" w:lineRule="auto"/>
+        <w:jc w:val="both"/>
+        <w:textAlignment w:val="baseline"/>
+        <w:outlineLvl w:val="0"/>
+        <w:rPr>
+          <w:rStyle w:val="normaltextrun"/>
+          <w:color w:val="000000"/>
+          <w:sz w:val="28"/>
+          <w:szCs w:val="28"/>
+          <w:shd w:val="clear" w:color="auto" w:fill="FFFFFF"/>
+        </w:rPr>
+      </w:pPr>
+      <w:r>
+        <w:rPr>
+          <w:rStyle w:val="normaltextrun"/>
+          <w:color w:val="000000"/>
+          <w:sz w:val="28"/>
+          <w:szCs w:val="28"/>
+          <w:shd w:val="clear" w:color="auto" w:fill="FFFFFF"/>
+        </w:rPr>
+        <w:tab/>
+      </w:r>
+      <w:bookmarkStart w:id="7" w:name="_Toc85635262"/>
+      <w:bookmarkStart w:id="8" w:name="_Toc85639227"/>
+      <w:bookmarkStart w:id="9" w:name="_Toc85675930"/>
+      <w:r>
+        <w:rPr>
+          <w:rStyle w:val="normaltextrun"/>
+          <w:color w:val="000000"/>
+          <w:sz w:val="28"/>
+          <w:szCs w:val="28"/>
+          <w:shd w:val="clear" w:color="auto" w:fill="FFFFFF"/>
+        </w:rPr>
+        <w:t>Опишем начальные условия задачи в виде системы уравнений.</w:t>
+      </w:r>
+      <w:bookmarkEnd w:id="7"/>
+      <w:bookmarkEnd w:id="8"/>
+      <w:bookmarkEnd w:id="9"/>
+    </w:p>
+    <w:p>
+      <w:pPr>
+        <w:pStyle w:val="paragraph"/>
+        <w:spacing w:before="0" w:beforeAutospacing="0" w:after="0" w:afterAutospacing="0" w:line="276" w:lineRule="auto"/>
+        <w:jc w:val="both"/>
+        <w:textAlignment w:val="baseline"/>
+        <w:outlineLvl w:val="0"/>
+        <w:rPr>
+          <w:rStyle w:val="normaltextrun"/>
           <w:color w:val="000000"/>
           <w:sz w:val="32"/>
           <w:szCs w:val="32"/>
@@ -4513,8 +4507,9 @@
         </w:rPr>
         <w:tab/>
       </w:r>
-      <w:bookmarkStart w:id="7" w:name="_Toc85635263"/>
-      <w:bookmarkStart w:id="8" w:name="_Toc85639228"/>
+      <w:bookmarkStart w:id="10" w:name="_Toc85635263"/>
+      <w:bookmarkStart w:id="11" w:name="_Toc85639228"/>
+      <w:bookmarkStart w:id="12" w:name="_Toc85675931"/>
       <m:oMath>
         <m:f>
           <m:fPr>
@@ -4638,8 +4633,9 @@
           </m:sub>
         </m:sSub>
       </m:oMath>
-      <w:bookmarkEnd w:id="7"/>
-      <w:bookmarkEnd w:id="8"/>
+      <w:bookmarkEnd w:id="10"/>
+      <w:bookmarkEnd w:id="11"/>
+      <w:bookmarkEnd w:id="12"/>
       <w:r>
         <w:rPr>
           <w:rStyle w:val="normaltextrun"/>
@@ -4702,8 +4698,9 @@
         </w:rPr>
         <w:tab/>
       </w:r>
-      <w:bookmarkStart w:id="9" w:name="_Toc85635264"/>
-      <w:bookmarkStart w:id="10" w:name="_Toc85639229"/>
+      <w:bookmarkStart w:id="13" w:name="_Toc85635264"/>
+      <w:bookmarkStart w:id="14" w:name="_Toc85639229"/>
+      <w:bookmarkStart w:id="15" w:name="_Toc85675932"/>
       <m:oMath>
         <m:f>
           <m:fPr>
@@ -4825,8 +4822,9 @@
         </w:rPr>
         <w:t>,</w:t>
       </w:r>
-      <w:bookmarkEnd w:id="9"/>
-      <w:bookmarkEnd w:id="10"/>
+      <w:bookmarkEnd w:id="13"/>
+      <w:bookmarkEnd w:id="14"/>
+      <w:bookmarkEnd w:id="15"/>
     </w:p>
     <w:p>
       <w:pPr>
@@ -4879,8 +4877,9 @@
         </w:rPr>
         <w:tab/>
       </w:r>
-      <w:bookmarkStart w:id="11" w:name="_Toc85635265"/>
-      <w:bookmarkStart w:id="12" w:name="_Toc85639230"/>
+      <w:bookmarkStart w:id="16" w:name="_Toc85635265"/>
+      <w:bookmarkStart w:id="17" w:name="_Toc85639230"/>
+      <w:bookmarkStart w:id="18" w:name="_Toc85675933"/>
       <w:r>
         <w:rPr>
           <w:rStyle w:val="normaltextrun"/>
@@ -5167,8 +5166,9 @@
         </w:rPr>
         <w:t>время.</w:t>
       </w:r>
-      <w:bookmarkEnd w:id="11"/>
-      <w:bookmarkEnd w:id="12"/>
+      <w:bookmarkEnd w:id="16"/>
+      <w:bookmarkEnd w:id="17"/>
+      <w:bookmarkEnd w:id="18"/>
     </w:p>
     <w:p>
       <w:pPr>
@@ -5221,8 +5221,9 @@
         </w:rPr>
         <w:tab/>
       </w:r>
-      <w:bookmarkStart w:id="13" w:name="_Toc85635266"/>
-      <w:bookmarkStart w:id="14" w:name="_Toc85639231"/>
+      <w:bookmarkStart w:id="19" w:name="_Toc85635266"/>
+      <w:bookmarkStart w:id="20" w:name="_Toc85639231"/>
+      <w:bookmarkStart w:id="21" w:name="_Toc85675934"/>
       <w:r>
         <w:rPr>
           <w:rStyle w:val="normaltextrun"/>
@@ -5256,8 +5257,9 @@
         </w:rPr>
         <w:t>, заменим массу на функцию массы от времени.</w:t>
       </w:r>
-      <w:bookmarkEnd w:id="13"/>
-      <w:bookmarkEnd w:id="14"/>
+      <w:bookmarkEnd w:id="19"/>
+      <w:bookmarkEnd w:id="20"/>
+      <w:bookmarkEnd w:id="21"/>
     </w:p>
     <w:p>
       <w:pPr>
@@ -5300,8 +5302,9 @@
         </w:rPr>
         <w:tab/>
       </w:r>
-      <w:bookmarkStart w:id="15" w:name="_Toc85635267"/>
-      <w:bookmarkStart w:id="16" w:name="_Toc85639232"/>
+      <w:bookmarkStart w:id="22" w:name="_Toc85635267"/>
+      <w:bookmarkStart w:id="23" w:name="_Toc85639232"/>
+      <w:bookmarkStart w:id="24" w:name="_Toc85675935"/>
       <m:oMath>
         <m:r>
           <w:rPr>
@@ -5406,8 +5409,9 @@
           <m:t>-λt.</m:t>
         </m:r>
       </m:oMath>
-      <w:bookmarkEnd w:id="15"/>
-      <w:bookmarkEnd w:id="16"/>
+      <w:bookmarkEnd w:id="22"/>
+      <w:bookmarkEnd w:id="23"/>
+      <w:bookmarkEnd w:id="24"/>
     </w:p>
     <w:p>
       <w:pPr>
@@ -5450,8 +5454,9 @@
         </w:rPr>
         <w:tab/>
       </w:r>
-      <w:bookmarkStart w:id="17" w:name="_Toc85635268"/>
-      <w:bookmarkStart w:id="18" w:name="_Toc85639233"/>
+      <w:bookmarkStart w:id="25" w:name="_Toc85635268"/>
+      <w:bookmarkStart w:id="26" w:name="_Toc85639233"/>
+      <w:bookmarkStart w:id="27" w:name="_Toc85675936"/>
       <w:r>
         <w:rPr>
           <w:rStyle w:val="normaltextrun"/>
@@ -5462,8 +5467,9 @@
         </w:rPr>
         <w:t>Получаем</w:t>
       </w:r>
-      <w:bookmarkEnd w:id="17"/>
-      <w:bookmarkEnd w:id="18"/>
+      <w:bookmarkEnd w:id="25"/>
+      <w:bookmarkEnd w:id="26"/>
+      <w:bookmarkEnd w:id="27"/>
     </w:p>
     <w:p>
       <w:pPr>
@@ -5487,8 +5493,9 @@
         </w:rPr>
         <w:tab/>
       </w:r>
-      <w:bookmarkStart w:id="19" w:name="_Toc85635269"/>
-      <w:bookmarkStart w:id="20" w:name="_Toc85639234"/>
+      <w:bookmarkStart w:id="28" w:name="_Toc85635269"/>
+      <w:bookmarkStart w:id="29" w:name="_Toc85639234"/>
+      <w:bookmarkStart w:id="30" w:name="_Toc85675937"/>
       <m:oMath>
         <m:r>
           <w:rPr>
@@ -5642,15 +5649,7 @@
             <w:sz w:val="32"/>
             <w:szCs w:val="32"/>
           </w:rPr>
-          <m:t>=R</m:t>
-        </m:r>
-        <m:r>
-          <w:rPr>
-            <w:rFonts w:ascii="Cambria Math" w:hAnsi="Cambria Math"/>
-            <w:sz w:val="32"/>
-            <w:szCs w:val="32"/>
-          </w:rPr>
-          <m:t>-</m:t>
+          <m:t>=R-</m:t>
         </m:r>
         <m:d>
           <m:dPr>
@@ -5781,8 +5780,9 @@
           <m:t>.</m:t>
         </m:r>
       </m:oMath>
-      <w:bookmarkEnd w:id="19"/>
-      <w:bookmarkEnd w:id="20"/>
+      <w:bookmarkEnd w:id="28"/>
+      <w:bookmarkEnd w:id="29"/>
+      <w:bookmarkEnd w:id="30"/>
     </w:p>
     <w:p>
       <w:pPr>
@@ -5822,8 +5822,9 @@
         </w:rPr>
         <w:tab/>
       </w:r>
-      <w:bookmarkStart w:id="21" w:name="_Toc85635270"/>
-      <w:bookmarkStart w:id="22" w:name="_Toc85639235"/>
+      <w:bookmarkStart w:id="31" w:name="_Toc85635270"/>
+      <w:bookmarkStart w:id="32" w:name="_Toc85639235"/>
+      <w:bookmarkStart w:id="33" w:name="_Toc85675938"/>
       <w:r>
         <w:rPr>
           <w:rStyle w:val="normaltextrun"/>
@@ -5874,8 +5875,9 @@
         </w:rPr>
         <w:t>:</w:t>
       </w:r>
-      <w:bookmarkEnd w:id="21"/>
-      <w:bookmarkEnd w:id="22"/>
+      <w:bookmarkEnd w:id="31"/>
+      <w:bookmarkEnd w:id="32"/>
+      <w:bookmarkEnd w:id="33"/>
     </w:p>
     <w:p>
       <w:pPr>
@@ -5899,8 +5901,9 @@
         </w:rPr>
         <w:tab/>
       </w:r>
-      <w:bookmarkStart w:id="23" w:name="_Toc85635271"/>
-      <w:bookmarkStart w:id="24" w:name="_Toc85639236"/>
+      <w:bookmarkStart w:id="34" w:name="_Toc85635271"/>
+      <w:bookmarkStart w:id="35" w:name="_Toc85639236"/>
+      <w:bookmarkStart w:id="36" w:name="_Toc85675939"/>
       <m:oMath>
         <m:f>
           <m:fPr>
@@ -6202,8 +6205,9 @@
           </m:den>
         </m:f>
       </m:oMath>
-      <w:bookmarkEnd w:id="23"/>
-      <w:bookmarkEnd w:id="24"/>
+      <w:bookmarkEnd w:id="34"/>
+      <w:bookmarkEnd w:id="35"/>
+      <w:bookmarkEnd w:id="36"/>
     </w:p>
     <w:p>
       <w:pPr>
@@ -6228,10 +6232,20 @@
           <w:szCs w:val="28"/>
           <w:shd w:val="clear" w:color="auto" w:fill="FFFFFF"/>
         </w:rPr>
-        <w:lastRenderedPageBreak/>
         <w:tab/>
+      </w:r>
+      <w:bookmarkStart w:id="37" w:name="_Toc85675940"/>
+      <w:r>
+        <w:rPr>
+          <w:rStyle w:val="normaltextrun"/>
+          <w:color w:val="000000"/>
+          <w:sz w:val="28"/>
+          <w:szCs w:val="28"/>
+          <w:shd w:val="clear" w:color="auto" w:fill="FFFFFF"/>
+        </w:rPr>
         <w:t>Результат каждого численного метода сравнивался с эталонной функцией, которая имеет следующую формулу:</w:t>
       </w:r>
+      <w:bookmarkEnd w:id="37"/>
     </w:p>
     <w:p>
       <w:pPr>
@@ -6249,6 +6263,7 @@
           <w:shd w:val="clear" w:color="auto" w:fill="FFFFFF"/>
         </w:rPr>
       </w:pPr>
+      <w:bookmarkStart w:id="38" w:name="_Toc85675941"/>
       <m:oMathPara>
         <m:oMath>
           <m:r>
@@ -6260,6 +6275,7 @@
               <w:szCs w:val="28"/>
               <w:shd w:val="clear" w:color="auto" w:fill="FFFFFF"/>
             </w:rPr>
+            <w:lastRenderedPageBreak/>
             <m:t>∆</m:t>
           </m:r>
           <m:r>
@@ -6536,6 +6552,7 @@
           </m:r>
         </m:oMath>
       </m:oMathPara>
+      <w:bookmarkEnd w:id="38"/>
     </w:p>
     <w:p>
       <w:pPr>
@@ -6562,6 +6579,17 @@
           <w:shd w:val="clear" w:color="auto" w:fill="FFFFFF"/>
         </w:rPr>
         <w:tab/>
+      </w:r>
+      <w:bookmarkStart w:id="39" w:name="_Toc85675942"/>
+      <w:r>
+        <w:rPr>
+          <w:rStyle w:val="normaltextrun"/>
+          <w:iCs/>
+          <w:color w:val="000000"/>
+          <w:sz w:val="28"/>
+          <w:szCs w:val="28"/>
+          <w:shd w:val="clear" w:color="auto" w:fill="FFFFFF"/>
+        </w:rPr>
         <w:t xml:space="preserve">Где </w:t>
       </w:r>
       <m:oMath>
@@ -6618,27 +6646,7 @@
           <w:szCs w:val="28"/>
           <w:shd w:val="clear" w:color="auto" w:fill="FFFFFF"/>
         </w:rPr>
-        <w:t xml:space="preserve"> – </w:t>
-      </w:r>
-      <w:r>
-        <w:rPr>
-          <w:rStyle w:val="normaltextrun"/>
-          <w:color w:val="000000"/>
-          <w:sz w:val="28"/>
-          <w:szCs w:val="28"/>
-          <w:shd w:val="clear" w:color="auto" w:fill="FFFFFF"/>
-        </w:rPr>
-        <w:t>импульс</w:t>
-      </w:r>
-      <w:r>
-        <w:rPr>
-          <w:rStyle w:val="normaltextrun"/>
-          <w:color w:val="000000"/>
-          <w:sz w:val="28"/>
-          <w:szCs w:val="28"/>
-          <w:shd w:val="clear" w:color="auto" w:fill="FFFFFF"/>
-        </w:rPr>
-        <w:t xml:space="preserve">, </w:t>
+        <w:t xml:space="preserve"> – импульс, </w:t>
       </w:r>
       <m:oMath>
         <m:sSub>
@@ -6806,6 +6814,7 @@
         </w:rPr>
         <w:t xml:space="preserve"> – конечная масса (изменяемая во времени).</w:t>
       </w:r>
+      <w:bookmarkEnd w:id="39"/>
     </w:p>
     <w:p>
       <w:pPr>
@@ -6849,8 +6858,9 @@
         </w:rPr>
         <w:tab/>
       </w:r>
-      <w:bookmarkStart w:id="25" w:name="_Toc85635272"/>
-      <w:bookmarkStart w:id="26" w:name="_Toc85639237"/>
+      <w:bookmarkStart w:id="40" w:name="_Toc85635272"/>
+      <w:bookmarkStart w:id="41" w:name="_Toc85639237"/>
+      <w:bookmarkStart w:id="42" w:name="_Toc85675943"/>
       <w:r>
         <w:rPr>
           <w:rStyle w:val="normaltextrun"/>
@@ -6902,8 +6912,9 @@
         </w:rPr>
         <w:t>и скорости ракеты в данный момент времени.</w:t>
       </w:r>
-      <w:bookmarkEnd w:id="25"/>
-      <w:bookmarkEnd w:id="26"/>
+      <w:bookmarkEnd w:id="40"/>
+      <w:bookmarkEnd w:id="41"/>
+      <w:bookmarkEnd w:id="42"/>
     </w:p>
     <w:p>
       <w:pPr>
@@ -6947,8 +6958,9 @@
         </w:rPr>
         <w:tab/>
       </w:r>
-      <w:bookmarkStart w:id="27" w:name="_Toc85635273"/>
-      <w:bookmarkStart w:id="28" w:name="_Toc85639238"/>
+      <w:bookmarkStart w:id="43" w:name="_Toc85635273"/>
+      <w:bookmarkStart w:id="44" w:name="_Toc85639238"/>
+      <w:bookmarkStart w:id="45" w:name="_Toc85675944"/>
       <w:r>
         <w:rPr>
           <w:rStyle w:val="normaltextrun"/>
@@ -6990,8 +7002,9 @@
         </w:rPr>
         <w:t>представлена на рис. 1.</w:t>
       </w:r>
-      <w:bookmarkEnd w:id="27"/>
-      <w:bookmarkEnd w:id="28"/>
+      <w:bookmarkEnd w:id="43"/>
+      <w:bookmarkEnd w:id="44"/>
+      <w:bookmarkEnd w:id="45"/>
     </w:p>
     <w:p>
       <w:pPr>
@@ -7008,8 +7021,9 @@
           <w:shd w:val="clear" w:color="auto" w:fill="FFFFFF"/>
         </w:rPr>
       </w:pPr>
-      <w:bookmarkStart w:id="29" w:name="_Toc85635274"/>
-      <w:bookmarkStart w:id="30" w:name="_Toc85639239"/>
+      <w:bookmarkStart w:id="46" w:name="_Toc85635274"/>
+      <w:bookmarkStart w:id="47" w:name="_Toc85639239"/>
+      <w:bookmarkStart w:id="48" w:name="_Toc85675945"/>
       <w:r>
         <w:rPr>
           <w:noProof/>
@@ -7050,8 +7064,9 @@
           </wp:inline>
         </w:drawing>
       </w:r>
-      <w:bookmarkEnd w:id="29"/>
-      <w:bookmarkEnd w:id="30"/>
+      <w:bookmarkEnd w:id="46"/>
+      <w:bookmarkEnd w:id="47"/>
+      <w:bookmarkEnd w:id="48"/>
     </w:p>
     <w:p>
       <w:pPr>
@@ -7066,11 +7081,11 @@
           <w:sz w:val="28"/>
           <w:szCs w:val="28"/>
           <w:shd w:val="clear" w:color="auto" w:fill="FFFFFF"/>
-          <w:lang w:val="en-US"/>
-        </w:rPr>
-      </w:pPr>
-      <w:bookmarkStart w:id="31" w:name="_Toc85635275"/>
-      <w:bookmarkStart w:id="32" w:name="_Toc85639240"/>
+        </w:rPr>
+      </w:pPr>
+      <w:bookmarkStart w:id="49" w:name="_Toc85635275"/>
+      <w:bookmarkStart w:id="50" w:name="_Toc85639240"/>
+      <w:bookmarkStart w:id="51" w:name="_Toc85675946"/>
       <w:r>
         <w:rPr>
           <w:rStyle w:val="normaltextrun"/>
@@ -7090,10 +7105,21 @@
           <w:shd w:val="clear" w:color="auto" w:fill="FFFFFF"/>
           <w:lang w:val="en-US"/>
         </w:rPr>
-        <w:t>Processor.</w:t>
-      </w:r>
-      <w:bookmarkEnd w:id="31"/>
-      <w:bookmarkEnd w:id="32"/>
+        <w:t>Processor</w:t>
+      </w:r>
+      <w:r>
+        <w:rPr>
+          <w:rStyle w:val="normaltextrun"/>
+          <w:color w:val="000000"/>
+          <w:sz w:val="28"/>
+          <w:szCs w:val="28"/>
+          <w:shd w:val="clear" w:color="auto" w:fill="FFFFFF"/>
+        </w:rPr>
+        <w:t>.</w:t>
+      </w:r>
+      <w:bookmarkEnd w:id="49"/>
+      <w:bookmarkEnd w:id="50"/>
+      <w:bookmarkEnd w:id="51"/>
     </w:p>
     <w:p>
       <w:pPr>
@@ -7114,7 +7140,7 @@
     <w:p>
       <w:pPr>
         <w:pStyle w:val="paragraph"/>
-        <w:spacing w:before="0" w:beforeAutospacing="0" w:after="0" w:afterAutospacing="0" w:line="360" w:lineRule="auto"/>
+        <w:spacing w:before="0" w:beforeAutospacing="0" w:after="0" w:afterAutospacing="0" w:line="276" w:lineRule="auto"/>
         <w:jc w:val="both"/>
         <w:textAlignment w:val="baseline"/>
         <w:outlineLvl w:val="0"/>
@@ -7137,7 +7163,7 @@
         </w:rPr>
         <w:tab/>
       </w:r>
-      <w:bookmarkStart w:id="33" w:name="_Toc85639241"/>
+      <w:bookmarkStart w:id="52" w:name="_Toc85675947"/>
       <w:r>
         <w:rPr>
           <w:rStyle w:val="normaltextrun"/>
@@ -7149,7 +7175,7 @@
         </w:rPr>
         <w:t>Прямой метод Эйлера</w:t>
       </w:r>
-      <w:bookmarkEnd w:id="33"/>
+      <w:bookmarkEnd w:id="52"/>
     </w:p>
     <w:p>
       <w:pPr>
@@ -7295,607 +7321,6 @@
                   <w:lang w:val="en-US" w:eastAsia="ru-RU"/>
                 </w:rPr>
                 <m:t>n+1</m:t>
-              </m:r>
-            </m:sub>
-          </m:sSub>
-          <m:r>
-            <w:rPr>
-              <w:rFonts w:ascii="Cambria Math" w:hAnsi="Cambria Math" w:cs="Times New Roman"/>
-              <w:sz w:val="28"/>
-              <w:szCs w:val="28"/>
-              <w:lang w:val="en-US" w:eastAsia="ru-RU"/>
-            </w:rPr>
-            <m:t>=</m:t>
-          </m:r>
-          <m:sSub>
-            <m:sSubPr>
-              <m:ctrlPr>
-                <w:rPr>
-                  <w:rFonts w:ascii="Cambria Math" w:hAnsi="Cambria Math" w:cs="Times New Roman"/>
-                  <w:i/>
-                  <w:sz w:val="28"/>
-                  <w:szCs w:val="28"/>
-                  <w:lang w:val="en-US" w:eastAsia="ru-RU"/>
-                </w:rPr>
-              </m:ctrlPr>
-            </m:sSubPr>
-            <m:e>
-              <m:r>
-                <w:rPr>
-                  <w:rFonts w:ascii="Cambria Math" w:hAnsi="Cambria Math" w:cs="Times New Roman"/>
-                  <w:sz w:val="28"/>
-                  <w:szCs w:val="28"/>
-                  <w:lang w:val="en-US" w:eastAsia="ru-RU"/>
-                </w:rPr>
-                <m:t>v</m:t>
-              </m:r>
-            </m:e>
-            <m:sub>
-              <m:r>
-                <w:rPr>
-                  <w:rFonts w:ascii="Cambria Math" w:hAnsi="Cambria Math" w:cs="Times New Roman"/>
-                  <w:sz w:val="28"/>
-                  <w:szCs w:val="28"/>
-                  <w:lang w:val="en-US" w:eastAsia="ru-RU"/>
-                </w:rPr>
-                <m:t>n</m:t>
-              </m:r>
-            </m:sub>
-          </m:sSub>
-          <m:r>
-            <w:rPr>
-              <w:rFonts w:ascii="Cambria Math" w:hAnsi="Cambria Math" w:cs="Times New Roman"/>
-              <w:sz w:val="28"/>
-              <w:szCs w:val="28"/>
-              <w:lang w:val="en-US" w:eastAsia="ru-RU"/>
-            </w:rPr>
-            <m:t>+</m:t>
-          </m:r>
-          <m:r>
-            <w:rPr>
-              <w:rFonts w:ascii="Cambria Math" w:hAnsi="Cambria Math" w:cs="Times New Roman"/>
-              <w:sz w:val="28"/>
-              <w:szCs w:val="28"/>
-              <w:lang w:val="en-US" w:eastAsia="ru-RU"/>
-            </w:rPr>
-            <m:t>hf(</m:t>
-          </m:r>
-          <m:sSub>
-            <m:sSubPr>
-              <m:ctrlPr>
-                <w:rPr>
-                  <w:rFonts w:ascii="Cambria Math" w:hAnsi="Cambria Math" w:cs="Times New Roman"/>
-                  <w:i/>
-                  <w:sz w:val="28"/>
-                  <w:szCs w:val="28"/>
-                  <w:lang w:val="en-US" w:eastAsia="ru-RU"/>
-                </w:rPr>
-              </m:ctrlPr>
-            </m:sSubPr>
-            <m:e>
-              <m:r>
-                <w:rPr>
-                  <w:rFonts w:ascii="Cambria Math" w:hAnsi="Cambria Math" w:cs="Times New Roman"/>
-                  <w:sz w:val="28"/>
-                  <w:szCs w:val="28"/>
-                  <w:lang w:val="en-US" w:eastAsia="ru-RU"/>
-                </w:rPr>
-                <m:t>v</m:t>
-              </m:r>
-            </m:e>
-            <m:sub>
-              <m:r>
-                <w:rPr>
-                  <w:rFonts w:ascii="Cambria Math" w:hAnsi="Cambria Math" w:cs="Times New Roman"/>
-                  <w:sz w:val="28"/>
-                  <w:szCs w:val="28"/>
-                  <w:lang w:val="en-US" w:eastAsia="ru-RU"/>
-                </w:rPr>
-                <m:t>n</m:t>
-              </m:r>
-            </m:sub>
-          </m:sSub>
-          <m:r>
-            <w:rPr>
-              <w:rFonts w:ascii="Cambria Math" w:hAnsi="Cambria Math" w:cs="Times New Roman"/>
-              <w:sz w:val="28"/>
-              <w:szCs w:val="28"/>
-              <w:lang w:val="en-US" w:eastAsia="ru-RU"/>
-            </w:rPr>
-            <m:t>,</m:t>
-          </m:r>
-          <m:sSub>
-            <m:sSubPr>
-              <m:ctrlPr>
-                <w:rPr>
-                  <w:rFonts w:ascii="Cambria Math" w:hAnsi="Cambria Math" w:cs="Times New Roman"/>
-                  <w:i/>
-                  <w:sz w:val="28"/>
-                  <w:szCs w:val="28"/>
-                  <w:lang w:val="en-US" w:eastAsia="ru-RU"/>
-                </w:rPr>
-              </m:ctrlPr>
-            </m:sSubPr>
-            <m:e>
-              <m:r>
-                <w:rPr>
-                  <w:rFonts w:ascii="Cambria Math" w:hAnsi="Cambria Math" w:cs="Times New Roman"/>
-                  <w:sz w:val="28"/>
-                  <w:szCs w:val="28"/>
-                  <w:lang w:val="en-US" w:eastAsia="ru-RU"/>
-                </w:rPr>
-                <m:t>t</m:t>
-              </m:r>
-            </m:e>
-            <m:sub>
-              <m:r>
-                <w:rPr>
-                  <w:rFonts w:ascii="Cambria Math" w:hAnsi="Cambria Math" w:cs="Times New Roman"/>
-                  <w:sz w:val="28"/>
-                  <w:szCs w:val="28"/>
-                  <w:lang w:val="en-US" w:eastAsia="ru-RU"/>
-                </w:rPr>
-                <m:t>n</m:t>
-              </m:r>
-            </m:sub>
-          </m:sSub>
-          <m:r>
-            <w:rPr>
-              <w:rFonts w:ascii="Cambria Math" w:hAnsi="Cambria Math" w:cs="Times New Roman"/>
-              <w:sz w:val="28"/>
-              <w:szCs w:val="28"/>
-              <w:lang w:val="en-US" w:eastAsia="ru-RU"/>
-            </w:rPr>
-            <m:t>)</m:t>
-          </m:r>
-          <m:r>
-            <w:rPr>
-              <w:rFonts w:ascii="Cambria Math" w:hAnsi="Cambria Math" w:cs="Times New Roman"/>
-              <w:sz w:val="28"/>
-              <w:szCs w:val="28"/>
-              <w:lang w:val="en-US" w:eastAsia="ru-RU"/>
-            </w:rPr>
-            <m:t>,</m:t>
-          </m:r>
-        </m:oMath>
-      </m:oMathPara>
-    </w:p>
-    <w:p>
-      <w:pPr>
-        <w:spacing w:line="276" w:lineRule="auto"/>
-        <w:ind w:firstLine="708"/>
-        <w:jc w:val="both"/>
-        <w:rPr>
-          <w:rFonts w:ascii="Times New Roman" w:hAnsi="Times New Roman" w:cs="Times New Roman"/>
-          <w:sz w:val="28"/>
-          <w:szCs w:val="28"/>
-          <w:lang w:eastAsia="ru-RU"/>
-        </w:rPr>
-      </w:pPr>
-      <w:r>
-        <w:rPr>
-          <w:rFonts w:ascii="Times New Roman" w:eastAsiaTheme="minorEastAsia" w:hAnsi="Times New Roman" w:cs="Times New Roman"/>
-          <w:sz w:val="28"/>
-          <w:szCs w:val="28"/>
-          <w:lang w:eastAsia="ru-RU"/>
-        </w:rPr>
-        <w:t xml:space="preserve">где </w:t>
-      </w:r>
-      <m:oMath>
-        <m:r>
-          <w:rPr>
-            <w:rFonts w:ascii="Cambria Math" w:hAnsi="Cambria Math" w:cs="Times New Roman"/>
-            <w:sz w:val="28"/>
-            <w:szCs w:val="28"/>
-            <w:lang w:val="en-US" w:eastAsia="ru-RU"/>
-          </w:rPr>
-          <m:t>f</m:t>
-        </m:r>
-        <m:r>
-          <w:rPr>
-            <w:rFonts w:ascii="Cambria Math" w:hAnsi="Cambria Math" w:cs="Times New Roman"/>
-            <w:sz w:val="28"/>
-            <w:szCs w:val="28"/>
-            <w:lang w:eastAsia="ru-RU"/>
-          </w:rPr>
-          <m:t>=</m:t>
-        </m:r>
-        <m:f>
-          <m:fPr>
-            <m:ctrlPr>
-              <w:rPr>
-                <w:rFonts w:ascii="Cambria Math" w:hAnsi="Cambria Math"/>
-                <w:sz w:val="32"/>
-                <w:szCs w:val="32"/>
-                <w:lang w:eastAsia="ru-RU"/>
-              </w:rPr>
-            </m:ctrlPr>
-          </m:fPr>
-          <m:num>
-            <m:r>
-              <w:rPr>
-                <w:rFonts w:ascii="Cambria Math" w:hAnsi="Cambria Math"/>
-                <w:sz w:val="32"/>
-                <w:szCs w:val="32"/>
-              </w:rPr>
-              <m:t>dv</m:t>
-            </m:r>
-          </m:num>
-          <m:den>
-            <m:r>
-              <w:rPr>
-                <w:rFonts w:ascii="Cambria Math" w:hAnsi="Cambria Math"/>
-                <w:sz w:val="32"/>
-                <w:szCs w:val="32"/>
-              </w:rPr>
-              <m:t>dt</m:t>
-            </m:r>
-          </m:den>
-        </m:f>
-      </m:oMath>
-      <w:r>
-        <w:rPr>
-          <w:rFonts w:ascii="Times New Roman" w:eastAsiaTheme="minorEastAsia" w:hAnsi="Times New Roman" w:cs="Times New Roman"/>
-          <w:sz w:val="32"/>
-          <w:szCs w:val="32"/>
-          <w:lang w:eastAsia="ru-RU"/>
-        </w:rPr>
-        <w:t xml:space="preserve"> </w:t>
-      </w:r>
-      <w:r>
-        <w:rPr>
-          <w:rFonts w:ascii="Times New Roman" w:eastAsiaTheme="minorEastAsia" w:hAnsi="Times New Roman" w:cs="Times New Roman"/>
-          <w:sz w:val="32"/>
-          <w:szCs w:val="32"/>
-          <w:lang w:eastAsia="ru-RU"/>
-        </w:rPr>
-        <w:t>–</w:t>
-      </w:r>
-      <w:r>
-        <w:rPr>
-          <w:rFonts w:ascii="Times New Roman" w:eastAsiaTheme="minorEastAsia" w:hAnsi="Times New Roman" w:cs="Times New Roman"/>
-          <w:sz w:val="32"/>
-          <w:szCs w:val="32"/>
-          <w:lang w:eastAsia="ru-RU"/>
-        </w:rPr>
-        <w:t xml:space="preserve"> </w:t>
-      </w:r>
-      <w:r>
-        <w:rPr>
-          <w:rFonts w:ascii="Times New Roman" w:eastAsiaTheme="minorEastAsia" w:hAnsi="Times New Roman" w:cs="Times New Roman"/>
-          <w:sz w:val="28"/>
-          <w:szCs w:val="28"/>
-          <w:lang w:eastAsia="ru-RU"/>
-        </w:rPr>
-        <w:t>ускорение</w:t>
-      </w:r>
-      <w:r>
-        <w:rPr>
-          <w:rFonts w:ascii="Times New Roman" w:eastAsiaTheme="minorEastAsia" w:hAnsi="Times New Roman" w:cs="Times New Roman"/>
-          <w:sz w:val="28"/>
-          <w:szCs w:val="28"/>
-          <w:lang w:eastAsia="ru-RU"/>
-        </w:rPr>
-        <w:t xml:space="preserve">, </w:t>
-      </w:r>
-      <w:r>
-        <w:rPr>
-          <w:rFonts w:ascii="Times New Roman" w:eastAsiaTheme="minorEastAsia" w:hAnsi="Times New Roman" w:cs="Times New Roman"/>
-          <w:sz w:val="28"/>
-          <w:szCs w:val="28"/>
-          <w:lang w:val="en-US" w:eastAsia="ru-RU"/>
-        </w:rPr>
-        <w:t>h</w:t>
-      </w:r>
-      <w:r>
-        <w:rPr>
-          <w:rFonts w:ascii="Times New Roman" w:eastAsiaTheme="minorEastAsia" w:hAnsi="Times New Roman" w:cs="Times New Roman"/>
-          <w:sz w:val="28"/>
-          <w:szCs w:val="28"/>
-          <w:lang w:eastAsia="ru-RU"/>
-        </w:rPr>
-        <w:t xml:space="preserve"> - </w:t>
-      </w:r>
-      <w:r>
-        <w:rPr>
-          <w:rFonts w:ascii="Times New Roman" w:eastAsiaTheme="minorEastAsia" w:hAnsi="Times New Roman" w:cs="Times New Roman"/>
-          <w:sz w:val="28"/>
-          <w:szCs w:val="28"/>
-          <w:lang w:eastAsia="ru-RU"/>
-        </w:rPr>
-        <w:t>шаг</w:t>
-      </w:r>
-      <w:r>
-        <w:rPr>
-          <w:rFonts w:ascii="Times New Roman" w:eastAsiaTheme="minorEastAsia" w:hAnsi="Times New Roman" w:cs="Times New Roman"/>
-          <w:sz w:val="28"/>
-          <w:szCs w:val="28"/>
-          <w:lang w:eastAsia="ru-RU"/>
-        </w:rPr>
-        <w:t>.</w:t>
-      </w:r>
-    </w:p>
-    <w:p>
-      <w:pPr>
-        <w:spacing w:line="276" w:lineRule="auto"/>
-        <w:ind w:firstLine="708"/>
-        <w:jc w:val="both"/>
-        <w:rPr>
-          <w:rFonts w:ascii="Times New Roman" w:hAnsi="Times New Roman" w:cs="Times New Roman"/>
-          <w:sz w:val="28"/>
-          <w:szCs w:val="28"/>
-          <w:lang w:eastAsia="ru-RU"/>
-        </w:rPr>
-      </w:pPr>
-      <w:r>
-        <w:rPr>
-          <w:rFonts w:ascii="Times New Roman" w:hAnsi="Times New Roman" w:cs="Times New Roman"/>
-          <w:sz w:val="28"/>
-          <w:szCs w:val="28"/>
-          <w:lang w:eastAsia="ru-RU"/>
-        </w:rPr>
-        <w:t>Реализация метода представлена на рис. 2.</w:t>
-      </w:r>
-    </w:p>
-    <w:p>
-      <w:pPr>
-        <w:spacing w:line="276" w:lineRule="auto"/>
-        <w:ind w:firstLine="708"/>
-        <w:jc w:val="center"/>
-        <w:rPr>
-          <w:rFonts w:ascii="Times New Roman" w:hAnsi="Times New Roman" w:cs="Times New Roman"/>
-          <w:sz w:val="28"/>
-          <w:szCs w:val="28"/>
-          <w:lang w:eastAsia="ru-RU"/>
-        </w:rPr>
-      </w:pPr>
-      <w:r>
-        <w:rPr>
-          <w:noProof/>
-        </w:rPr>
-        <w:lastRenderedPageBreak/>
-        <w:drawing>
-          <wp:inline distT="0" distB="0" distL="0" distR="0" wp14:anchorId="361FA646" wp14:editId="39A83883">
-            <wp:extent cx="4815840" cy="2675352"/>
-            <wp:effectExtent l="0" t="0" r="3810" b="0"/>
-            <wp:docPr id="1" name="Рисунок 1"/>
-            <wp:cNvGraphicFramePr>
-              <a:graphicFrameLocks xmlns:a="http://schemas.openxmlformats.org/drawingml/2006/main" noChangeAspect="1"/>
-            </wp:cNvGraphicFramePr>
-            <a:graphic xmlns:a="http://schemas.openxmlformats.org/drawingml/2006/main">
-              <a:graphicData uri="http://schemas.openxmlformats.org/drawingml/2006/picture">
-                <pic:pic xmlns:pic="http://schemas.openxmlformats.org/drawingml/2006/picture">
-                  <pic:nvPicPr>
-                    <pic:cNvPr id="1" name=""/>
-                    <pic:cNvPicPr/>
-                  </pic:nvPicPr>
-                  <pic:blipFill>
-                    <a:blip r:embed="rId9"/>
-                    <a:stretch>
-                      <a:fillRect/>
-                    </a:stretch>
-                  </pic:blipFill>
-                  <pic:spPr>
-                    <a:xfrm>
-                      <a:off x="0" y="0"/>
-                      <a:ext cx="4826549" cy="2681301"/>
-                    </a:xfrm>
-                    <a:prstGeom prst="rect">
-                      <a:avLst/>
-                    </a:prstGeom>
-                  </pic:spPr>
-                </pic:pic>
-              </a:graphicData>
-            </a:graphic>
-          </wp:inline>
-        </w:drawing>
-      </w:r>
-    </w:p>
-    <w:p>
-      <w:pPr>
-        <w:spacing w:line="276" w:lineRule="auto"/>
-        <w:ind w:firstLine="708"/>
-        <w:jc w:val="center"/>
-        <w:rPr>
-          <w:rStyle w:val="normaltextrun"/>
-          <w:rFonts w:ascii="Times New Roman" w:hAnsi="Times New Roman" w:cs="Times New Roman"/>
-          <w:sz w:val="28"/>
-          <w:szCs w:val="28"/>
-          <w:lang w:eastAsia="ru-RU"/>
-        </w:rPr>
-      </w:pPr>
-      <w:r>
-        <w:rPr>
-          <w:rFonts w:ascii="Times New Roman" w:hAnsi="Times New Roman" w:cs="Times New Roman"/>
-          <w:sz w:val="28"/>
-          <w:szCs w:val="28"/>
-          <w:lang w:eastAsia="ru-RU"/>
-        </w:rPr>
-        <w:t>Рис</w:t>
-      </w:r>
-      <w:r>
-        <w:rPr>
-          <w:rFonts w:ascii="Times New Roman" w:hAnsi="Times New Roman" w:cs="Times New Roman"/>
-          <w:sz w:val="28"/>
-          <w:szCs w:val="28"/>
-          <w:lang w:eastAsia="ru-RU"/>
-        </w:rPr>
-        <w:t>унок</w:t>
-      </w:r>
-      <w:r>
-        <w:rPr>
-          <w:rFonts w:ascii="Times New Roman" w:hAnsi="Times New Roman" w:cs="Times New Roman"/>
-          <w:sz w:val="28"/>
-          <w:szCs w:val="28"/>
-          <w:lang w:eastAsia="ru-RU"/>
-        </w:rPr>
-        <w:t xml:space="preserve"> </w:t>
-      </w:r>
-      <w:r>
-        <w:rPr>
-          <w:rFonts w:ascii="Times New Roman" w:hAnsi="Times New Roman" w:cs="Times New Roman"/>
-          <w:sz w:val="28"/>
-          <w:szCs w:val="28"/>
-          <w:lang w:eastAsia="ru-RU"/>
-        </w:rPr>
-        <w:t>2</w:t>
-      </w:r>
-      <w:r>
-        <w:rPr>
-          <w:rFonts w:ascii="Times New Roman" w:hAnsi="Times New Roman" w:cs="Times New Roman"/>
-          <w:sz w:val="28"/>
-          <w:szCs w:val="28"/>
-          <w:lang w:eastAsia="ru-RU"/>
-        </w:rPr>
-        <w:t xml:space="preserve"> – Реализация прямого метода Эйлера.</w:t>
-      </w:r>
-    </w:p>
-    <w:p>
-      <w:pPr>
-        <w:pStyle w:val="paragraph"/>
-        <w:spacing w:before="0" w:beforeAutospacing="0" w:after="0" w:afterAutospacing="0" w:line="360" w:lineRule="auto"/>
-        <w:jc w:val="both"/>
-        <w:textAlignment w:val="baseline"/>
-        <w:outlineLvl w:val="0"/>
-        <w:rPr>
-          <w:rStyle w:val="normaltextrun"/>
-          <w:b/>
-          <w:bCs/>
-          <w:color w:val="000000"/>
-          <w:sz w:val="28"/>
-          <w:szCs w:val="28"/>
-        </w:rPr>
-      </w:pPr>
-      <w:r>
-        <w:rPr>
-          <w:rStyle w:val="normaltextrun"/>
-          <w:b/>
-          <w:bCs/>
-          <w:color w:val="000000"/>
-          <w:sz w:val="28"/>
-          <w:szCs w:val="28"/>
-        </w:rPr>
-        <w:tab/>
-      </w:r>
-    </w:p>
-    <w:p>
-      <w:pPr>
-        <w:pStyle w:val="paragraph"/>
-        <w:spacing w:before="0" w:beforeAutospacing="0" w:after="0" w:afterAutospacing="0" w:line="360" w:lineRule="auto"/>
-        <w:jc w:val="both"/>
-        <w:textAlignment w:val="baseline"/>
-        <w:outlineLvl w:val="0"/>
-        <w:rPr>
-          <w:b/>
-          <w:bCs/>
-          <w:color w:val="000000"/>
-          <w:sz w:val="28"/>
-          <w:szCs w:val="28"/>
-        </w:rPr>
-      </w:pPr>
-      <w:r>
-        <w:rPr>
-          <w:rStyle w:val="normaltextrun"/>
-          <w:b/>
-          <w:bCs/>
-          <w:color w:val="000000"/>
-          <w:sz w:val="28"/>
-          <w:szCs w:val="28"/>
-        </w:rPr>
-        <w:tab/>
-      </w:r>
-      <w:bookmarkStart w:id="34" w:name="_Toc85639242"/>
-      <w:r>
-        <w:rPr>
-          <w:rStyle w:val="normaltextrun"/>
-          <w:b/>
-          <w:bCs/>
-          <w:color w:val="000000"/>
-          <w:sz w:val="28"/>
-          <w:szCs w:val="28"/>
-        </w:rPr>
-        <w:t>Обратный метод Эйлера</w:t>
-      </w:r>
-      <w:bookmarkEnd w:id="34"/>
-    </w:p>
-    <w:p>
-      <w:pPr>
-        <w:spacing w:line="276" w:lineRule="auto"/>
-        <w:ind w:firstLine="708"/>
-        <w:jc w:val="both"/>
-        <w:rPr>
-          <w:rFonts w:ascii="Times New Roman" w:hAnsi="Times New Roman" w:cs="Times New Roman"/>
-          <w:sz w:val="28"/>
-          <w:szCs w:val="28"/>
-          <w:lang w:eastAsia="ru-RU"/>
-        </w:rPr>
-      </w:pPr>
-      <w:r>
-        <w:rPr>
-          <w:rFonts w:ascii="Times New Roman" w:hAnsi="Times New Roman" w:cs="Times New Roman"/>
-          <w:sz w:val="28"/>
-          <w:szCs w:val="28"/>
-          <w:lang w:eastAsia="ru-RU"/>
-        </w:rPr>
-        <w:t>Обратный метод Эйлера схож с прямым методов.</w:t>
-      </w:r>
-    </w:p>
-    <w:p>
-      <w:pPr>
-        <w:spacing w:line="276" w:lineRule="auto"/>
-        <w:ind w:firstLine="708"/>
-        <w:jc w:val="both"/>
-        <w:rPr>
-          <w:rFonts w:ascii="Times New Roman" w:hAnsi="Times New Roman" w:cs="Times New Roman"/>
-          <w:i/>
-          <w:sz w:val="28"/>
-          <w:szCs w:val="28"/>
-          <w:lang w:eastAsia="ru-RU"/>
-        </w:rPr>
-      </w:pPr>
-      <m:oMathPara>
-        <m:oMath>
-          <m:sSub>
-            <m:sSubPr>
-              <m:ctrlPr>
-                <w:rPr>
-                  <w:rFonts w:ascii="Cambria Math" w:hAnsi="Cambria Math" w:cs="Times New Roman"/>
-                  <w:i/>
-                  <w:sz w:val="28"/>
-                  <w:szCs w:val="28"/>
-                  <w:lang w:val="en-US" w:eastAsia="ru-RU"/>
-                </w:rPr>
-              </m:ctrlPr>
-            </m:sSubPr>
-            <m:e>
-              <m:r>
-                <w:rPr>
-                  <w:rFonts w:ascii="Cambria Math" w:hAnsi="Cambria Math" w:cs="Times New Roman"/>
-                  <w:sz w:val="28"/>
-                  <w:szCs w:val="28"/>
-                  <w:lang w:val="en-US" w:eastAsia="ru-RU"/>
-                </w:rPr>
-                <m:t>v</m:t>
-              </m:r>
-            </m:e>
-            <m:sub>
-              <m:r>
-                <w:rPr>
-                  <w:rFonts w:ascii="Cambria Math" w:hAnsi="Cambria Math" w:cs="Times New Roman"/>
-                  <w:sz w:val="28"/>
-                  <w:szCs w:val="28"/>
-                  <w:lang w:val="en-US" w:eastAsia="ru-RU"/>
-                </w:rPr>
-                <m:t>n</m:t>
-              </m:r>
-              <m:r>
-                <w:rPr>
-                  <w:rFonts w:ascii="Cambria Math" w:hAnsi="Cambria Math" w:cs="Times New Roman"/>
-                  <w:sz w:val="28"/>
-                  <w:szCs w:val="28"/>
-                  <w:lang w:val="en-US" w:eastAsia="ru-RU"/>
-                </w:rPr>
-                <m:t>+1</m:t>
               </m:r>
             </m:sub>
           </m:sSub>
@@ -7985,6 +7410,30 @@
                 </w:rPr>
                 <m:t>n</m:t>
               </m:r>
+            </m:sub>
+          </m:sSub>
+          <m:r>
+            <w:rPr>
+              <w:rFonts w:ascii="Cambria Math" w:hAnsi="Cambria Math" w:cs="Times New Roman"/>
+              <w:sz w:val="28"/>
+              <w:szCs w:val="28"/>
+              <w:lang w:val="en-US" w:eastAsia="ru-RU"/>
+            </w:rPr>
+            <m:t>,</m:t>
+          </m:r>
+          <m:sSub>
+            <m:sSubPr>
+              <m:ctrlPr>
+                <w:rPr>
+                  <w:rFonts w:ascii="Cambria Math" w:hAnsi="Cambria Math" w:cs="Times New Roman"/>
+                  <w:i/>
+                  <w:sz w:val="28"/>
+                  <w:szCs w:val="28"/>
+                  <w:lang w:val="en-US" w:eastAsia="ru-RU"/>
+                </w:rPr>
+              </m:ctrlPr>
+            </m:sSubPr>
+            <m:e>
               <m:r>
                 <w:rPr>
                   <w:rFonts w:ascii="Cambria Math" w:hAnsi="Cambria Math" w:cs="Times New Roman"/>
@@ -7992,7 +7441,548 @@
                   <w:szCs w:val="28"/>
                   <w:lang w:val="en-US" w:eastAsia="ru-RU"/>
                 </w:rPr>
-                <m:t>+1</m:t>
+                <m:t>t</m:t>
+              </m:r>
+            </m:e>
+            <m:sub>
+              <m:r>
+                <w:rPr>
+                  <w:rFonts w:ascii="Cambria Math" w:hAnsi="Cambria Math" w:cs="Times New Roman"/>
+                  <w:sz w:val="28"/>
+                  <w:szCs w:val="28"/>
+                  <w:lang w:val="en-US" w:eastAsia="ru-RU"/>
+                </w:rPr>
+                <m:t>n</m:t>
+              </m:r>
+            </m:sub>
+          </m:sSub>
+          <m:r>
+            <w:rPr>
+              <w:rFonts w:ascii="Cambria Math" w:hAnsi="Cambria Math" w:cs="Times New Roman"/>
+              <w:sz w:val="28"/>
+              <w:szCs w:val="28"/>
+              <w:lang w:val="en-US" w:eastAsia="ru-RU"/>
+            </w:rPr>
+            <m:t>),</m:t>
+          </m:r>
+        </m:oMath>
+      </m:oMathPara>
+    </w:p>
+    <w:p>
+      <w:pPr>
+        <w:spacing w:line="276" w:lineRule="auto"/>
+        <w:ind w:firstLine="708"/>
+        <w:jc w:val="both"/>
+        <w:rPr>
+          <w:rFonts w:ascii="Times New Roman" w:hAnsi="Times New Roman" w:cs="Times New Roman"/>
+          <w:sz w:val="28"/>
+          <w:szCs w:val="28"/>
+          <w:lang w:eastAsia="ru-RU"/>
+        </w:rPr>
+      </w:pPr>
+      <w:r>
+        <w:rPr>
+          <w:rFonts w:ascii="Times New Roman" w:eastAsiaTheme="minorEastAsia" w:hAnsi="Times New Roman" w:cs="Times New Roman"/>
+          <w:sz w:val="28"/>
+          <w:szCs w:val="28"/>
+          <w:lang w:eastAsia="ru-RU"/>
+        </w:rPr>
+        <w:t xml:space="preserve">где </w:t>
+      </w:r>
+      <m:oMath>
+        <m:r>
+          <w:rPr>
+            <w:rFonts w:ascii="Cambria Math" w:hAnsi="Cambria Math" w:cs="Times New Roman"/>
+            <w:sz w:val="28"/>
+            <w:szCs w:val="28"/>
+            <w:lang w:val="en-US" w:eastAsia="ru-RU"/>
+          </w:rPr>
+          <m:t>f</m:t>
+        </m:r>
+        <m:r>
+          <w:rPr>
+            <w:rFonts w:ascii="Cambria Math" w:hAnsi="Cambria Math" w:cs="Times New Roman"/>
+            <w:sz w:val="28"/>
+            <w:szCs w:val="28"/>
+            <w:lang w:eastAsia="ru-RU"/>
+          </w:rPr>
+          <m:t>=</m:t>
+        </m:r>
+        <m:f>
+          <m:fPr>
+            <m:ctrlPr>
+              <w:rPr>
+                <w:rFonts w:ascii="Cambria Math" w:hAnsi="Cambria Math"/>
+                <w:sz w:val="32"/>
+                <w:szCs w:val="32"/>
+                <w:lang w:eastAsia="ru-RU"/>
+              </w:rPr>
+            </m:ctrlPr>
+          </m:fPr>
+          <m:num>
+            <m:r>
+              <w:rPr>
+                <w:rFonts w:ascii="Cambria Math" w:hAnsi="Cambria Math"/>
+                <w:sz w:val="32"/>
+                <w:szCs w:val="32"/>
+              </w:rPr>
+              <m:t>dv</m:t>
+            </m:r>
+          </m:num>
+          <m:den>
+            <m:r>
+              <w:rPr>
+                <w:rFonts w:ascii="Cambria Math" w:hAnsi="Cambria Math"/>
+                <w:sz w:val="32"/>
+                <w:szCs w:val="32"/>
+              </w:rPr>
+              <m:t>dt</m:t>
+            </m:r>
+          </m:den>
+        </m:f>
+      </m:oMath>
+      <w:r>
+        <w:rPr>
+          <w:rFonts w:ascii="Times New Roman" w:eastAsiaTheme="minorEastAsia" w:hAnsi="Times New Roman" w:cs="Times New Roman"/>
+          <w:sz w:val="32"/>
+          <w:szCs w:val="32"/>
+          <w:lang w:eastAsia="ru-RU"/>
+        </w:rPr>
+        <w:t xml:space="preserve"> </w:t>
+      </w:r>
+      <w:r>
+        <w:rPr>
+          <w:rFonts w:ascii="Times New Roman" w:eastAsiaTheme="minorEastAsia" w:hAnsi="Times New Roman" w:cs="Times New Roman"/>
+          <w:sz w:val="32"/>
+          <w:szCs w:val="32"/>
+          <w:lang w:eastAsia="ru-RU"/>
+        </w:rPr>
+        <w:t>–</w:t>
+      </w:r>
+      <w:r>
+        <w:rPr>
+          <w:rFonts w:ascii="Times New Roman" w:eastAsiaTheme="minorEastAsia" w:hAnsi="Times New Roman" w:cs="Times New Roman"/>
+          <w:sz w:val="32"/>
+          <w:szCs w:val="32"/>
+          <w:lang w:eastAsia="ru-RU"/>
+        </w:rPr>
+        <w:t xml:space="preserve"> </w:t>
+      </w:r>
+      <w:r>
+        <w:rPr>
+          <w:rFonts w:ascii="Times New Roman" w:eastAsiaTheme="minorEastAsia" w:hAnsi="Times New Roman" w:cs="Times New Roman"/>
+          <w:sz w:val="28"/>
+          <w:szCs w:val="28"/>
+          <w:lang w:eastAsia="ru-RU"/>
+        </w:rPr>
+        <w:t>ускорение</w:t>
+      </w:r>
+      <w:r>
+        <w:rPr>
+          <w:rFonts w:ascii="Times New Roman" w:eastAsiaTheme="minorEastAsia" w:hAnsi="Times New Roman" w:cs="Times New Roman"/>
+          <w:sz w:val="28"/>
+          <w:szCs w:val="28"/>
+          <w:lang w:eastAsia="ru-RU"/>
+        </w:rPr>
+        <w:t xml:space="preserve">, </w:t>
+      </w:r>
+      <w:r>
+        <w:rPr>
+          <w:rFonts w:ascii="Times New Roman" w:eastAsiaTheme="minorEastAsia" w:hAnsi="Times New Roman" w:cs="Times New Roman"/>
+          <w:sz w:val="28"/>
+          <w:szCs w:val="28"/>
+          <w:lang w:val="en-US" w:eastAsia="ru-RU"/>
+        </w:rPr>
+        <w:t>h</w:t>
+      </w:r>
+      <w:r>
+        <w:rPr>
+          <w:rFonts w:ascii="Times New Roman" w:eastAsiaTheme="minorEastAsia" w:hAnsi="Times New Roman" w:cs="Times New Roman"/>
+          <w:sz w:val="28"/>
+          <w:szCs w:val="28"/>
+          <w:lang w:eastAsia="ru-RU"/>
+        </w:rPr>
+        <w:t xml:space="preserve"> - </w:t>
+      </w:r>
+      <w:r>
+        <w:rPr>
+          <w:rFonts w:ascii="Times New Roman" w:eastAsiaTheme="minorEastAsia" w:hAnsi="Times New Roman" w:cs="Times New Roman"/>
+          <w:sz w:val="28"/>
+          <w:szCs w:val="28"/>
+          <w:lang w:eastAsia="ru-RU"/>
+        </w:rPr>
+        <w:t>шаг</w:t>
+      </w:r>
+      <w:r>
+        <w:rPr>
+          <w:rFonts w:ascii="Times New Roman" w:eastAsiaTheme="minorEastAsia" w:hAnsi="Times New Roman" w:cs="Times New Roman"/>
+          <w:sz w:val="28"/>
+          <w:szCs w:val="28"/>
+          <w:lang w:eastAsia="ru-RU"/>
+        </w:rPr>
+        <w:t>.</w:t>
+      </w:r>
+    </w:p>
+    <w:p>
+      <w:pPr>
+        <w:spacing w:line="276" w:lineRule="auto"/>
+        <w:ind w:firstLine="708"/>
+        <w:jc w:val="both"/>
+        <w:rPr>
+          <w:rFonts w:ascii="Times New Roman" w:hAnsi="Times New Roman" w:cs="Times New Roman"/>
+          <w:sz w:val="28"/>
+          <w:szCs w:val="28"/>
+          <w:lang w:eastAsia="ru-RU"/>
+        </w:rPr>
+      </w:pPr>
+      <w:r>
+        <w:rPr>
+          <w:rFonts w:ascii="Times New Roman" w:hAnsi="Times New Roman" w:cs="Times New Roman"/>
+          <w:sz w:val="28"/>
+          <w:szCs w:val="28"/>
+          <w:lang w:eastAsia="ru-RU"/>
+        </w:rPr>
+        <w:t>Реализация метода представлена на рис. 2.</w:t>
+      </w:r>
+    </w:p>
+    <w:p>
+      <w:pPr>
+        <w:spacing w:line="276" w:lineRule="auto"/>
+        <w:ind w:firstLine="708"/>
+        <w:jc w:val="center"/>
+        <w:rPr>
+          <w:rFonts w:ascii="Times New Roman" w:hAnsi="Times New Roman" w:cs="Times New Roman"/>
+          <w:sz w:val="28"/>
+          <w:szCs w:val="28"/>
+          <w:lang w:eastAsia="ru-RU"/>
+        </w:rPr>
+      </w:pPr>
+      <w:r>
+        <w:rPr>
+          <w:noProof/>
+        </w:rPr>
+        <w:lastRenderedPageBreak/>
+        <w:drawing>
+          <wp:inline distT="0" distB="0" distL="0" distR="0" wp14:anchorId="361FA646" wp14:editId="39A83883">
+            <wp:extent cx="4815840" cy="2675352"/>
+            <wp:effectExtent l="0" t="0" r="3810" b="0"/>
+            <wp:docPr id="1" name="Рисунок 1"/>
+            <wp:cNvGraphicFramePr>
+              <a:graphicFrameLocks xmlns:a="http://schemas.openxmlformats.org/drawingml/2006/main" noChangeAspect="1"/>
+            </wp:cNvGraphicFramePr>
+            <a:graphic xmlns:a="http://schemas.openxmlformats.org/drawingml/2006/main">
+              <a:graphicData uri="http://schemas.openxmlformats.org/drawingml/2006/picture">
+                <pic:pic xmlns:pic="http://schemas.openxmlformats.org/drawingml/2006/picture">
+                  <pic:nvPicPr>
+                    <pic:cNvPr id="1" name=""/>
+                    <pic:cNvPicPr/>
+                  </pic:nvPicPr>
+                  <pic:blipFill>
+                    <a:blip r:embed="rId9"/>
+                    <a:stretch>
+                      <a:fillRect/>
+                    </a:stretch>
+                  </pic:blipFill>
+                  <pic:spPr>
+                    <a:xfrm>
+                      <a:off x="0" y="0"/>
+                      <a:ext cx="4826549" cy="2681301"/>
+                    </a:xfrm>
+                    <a:prstGeom prst="rect">
+                      <a:avLst/>
+                    </a:prstGeom>
+                  </pic:spPr>
+                </pic:pic>
+              </a:graphicData>
+            </a:graphic>
+          </wp:inline>
+        </w:drawing>
+      </w:r>
+    </w:p>
+    <w:p>
+      <w:pPr>
+        <w:spacing w:line="276" w:lineRule="auto"/>
+        <w:ind w:firstLine="708"/>
+        <w:jc w:val="center"/>
+        <w:rPr>
+          <w:rStyle w:val="normaltextrun"/>
+          <w:rFonts w:ascii="Times New Roman" w:hAnsi="Times New Roman" w:cs="Times New Roman"/>
+          <w:sz w:val="28"/>
+          <w:szCs w:val="28"/>
+          <w:lang w:eastAsia="ru-RU"/>
+        </w:rPr>
+      </w:pPr>
+      <w:r>
+        <w:rPr>
+          <w:rFonts w:ascii="Times New Roman" w:hAnsi="Times New Roman" w:cs="Times New Roman"/>
+          <w:sz w:val="28"/>
+          <w:szCs w:val="28"/>
+          <w:lang w:eastAsia="ru-RU"/>
+        </w:rPr>
+        <w:t>Рис</w:t>
+      </w:r>
+      <w:r>
+        <w:rPr>
+          <w:rFonts w:ascii="Times New Roman" w:hAnsi="Times New Roman" w:cs="Times New Roman"/>
+          <w:sz w:val="28"/>
+          <w:szCs w:val="28"/>
+          <w:lang w:eastAsia="ru-RU"/>
+        </w:rPr>
+        <w:t>унок</w:t>
+      </w:r>
+      <w:r>
+        <w:rPr>
+          <w:rFonts w:ascii="Times New Roman" w:hAnsi="Times New Roman" w:cs="Times New Roman"/>
+          <w:sz w:val="28"/>
+          <w:szCs w:val="28"/>
+          <w:lang w:eastAsia="ru-RU"/>
+        </w:rPr>
+        <w:t xml:space="preserve"> </w:t>
+      </w:r>
+      <w:r>
+        <w:rPr>
+          <w:rFonts w:ascii="Times New Roman" w:hAnsi="Times New Roman" w:cs="Times New Roman"/>
+          <w:sz w:val="28"/>
+          <w:szCs w:val="28"/>
+          <w:lang w:eastAsia="ru-RU"/>
+        </w:rPr>
+        <w:t>2</w:t>
+      </w:r>
+      <w:r>
+        <w:rPr>
+          <w:rFonts w:ascii="Times New Roman" w:hAnsi="Times New Roman" w:cs="Times New Roman"/>
+          <w:sz w:val="28"/>
+          <w:szCs w:val="28"/>
+          <w:lang w:eastAsia="ru-RU"/>
+        </w:rPr>
+        <w:t xml:space="preserve"> – Реализация прямого метода Эйлера.</w:t>
+      </w:r>
+    </w:p>
+    <w:p>
+      <w:pPr>
+        <w:pStyle w:val="paragraph"/>
+        <w:spacing w:before="0" w:beforeAutospacing="0" w:after="0" w:afterAutospacing="0" w:line="276" w:lineRule="auto"/>
+        <w:jc w:val="both"/>
+        <w:textAlignment w:val="baseline"/>
+        <w:outlineLvl w:val="0"/>
+        <w:rPr>
+          <w:rStyle w:val="normaltextrun"/>
+          <w:b/>
+          <w:bCs/>
+          <w:color w:val="000000"/>
+          <w:sz w:val="28"/>
+          <w:szCs w:val="28"/>
+        </w:rPr>
+      </w:pPr>
+      <w:r>
+        <w:rPr>
+          <w:rStyle w:val="normaltextrun"/>
+          <w:b/>
+          <w:bCs/>
+          <w:color w:val="000000"/>
+          <w:sz w:val="28"/>
+          <w:szCs w:val="28"/>
+        </w:rPr>
+        <w:tab/>
+      </w:r>
+    </w:p>
+    <w:p>
+      <w:pPr>
+        <w:pStyle w:val="paragraph"/>
+        <w:spacing w:before="0" w:beforeAutospacing="0" w:after="0" w:afterAutospacing="0" w:line="276" w:lineRule="auto"/>
+        <w:jc w:val="both"/>
+        <w:textAlignment w:val="baseline"/>
+        <w:outlineLvl w:val="0"/>
+        <w:rPr>
+          <w:b/>
+          <w:bCs/>
+          <w:color w:val="000000"/>
+          <w:sz w:val="28"/>
+          <w:szCs w:val="28"/>
+        </w:rPr>
+      </w:pPr>
+      <w:r>
+        <w:rPr>
+          <w:rStyle w:val="normaltextrun"/>
+          <w:b/>
+          <w:bCs/>
+          <w:color w:val="000000"/>
+          <w:sz w:val="28"/>
+          <w:szCs w:val="28"/>
+        </w:rPr>
+        <w:tab/>
+      </w:r>
+      <w:bookmarkStart w:id="53" w:name="_Toc85675948"/>
+      <w:r>
+        <w:rPr>
+          <w:rStyle w:val="normaltextrun"/>
+          <w:b/>
+          <w:bCs/>
+          <w:color w:val="000000"/>
+          <w:sz w:val="28"/>
+          <w:szCs w:val="28"/>
+        </w:rPr>
+        <w:t>Обратный метод Эйлера</w:t>
+      </w:r>
+      <w:bookmarkEnd w:id="53"/>
+    </w:p>
+    <w:p>
+      <w:pPr>
+        <w:spacing w:line="276" w:lineRule="auto"/>
+        <w:ind w:firstLine="708"/>
+        <w:jc w:val="both"/>
+        <w:rPr>
+          <w:rFonts w:ascii="Times New Roman" w:hAnsi="Times New Roman" w:cs="Times New Roman"/>
+          <w:sz w:val="28"/>
+          <w:szCs w:val="28"/>
+          <w:lang w:eastAsia="ru-RU"/>
+        </w:rPr>
+      </w:pPr>
+      <w:r>
+        <w:rPr>
+          <w:rFonts w:ascii="Times New Roman" w:hAnsi="Times New Roman" w:cs="Times New Roman"/>
+          <w:sz w:val="28"/>
+          <w:szCs w:val="28"/>
+          <w:lang w:eastAsia="ru-RU"/>
+        </w:rPr>
+        <w:t>Обратный метод Эйлера схож с прямым методов.</w:t>
+      </w:r>
+    </w:p>
+    <w:p>
+      <w:pPr>
+        <w:spacing w:line="276" w:lineRule="auto"/>
+        <w:ind w:firstLine="708"/>
+        <w:jc w:val="both"/>
+        <w:rPr>
+          <w:rFonts w:ascii="Times New Roman" w:hAnsi="Times New Roman" w:cs="Times New Roman"/>
+          <w:i/>
+          <w:sz w:val="28"/>
+          <w:szCs w:val="28"/>
+          <w:lang w:eastAsia="ru-RU"/>
+        </w:rPr>
+      </w:pPr>
+      <m:oMathPara>
+        <m:oMath>
+          <m:sSub>
+            <m:sSubPr>
+              <m:ctrlPr>
+                <w:rPr>
+                  <w:rFonts w:ascii="Cambria Math" w:hAnsi="Cambria Math" w:cs="Times New Roman"/>
+                  <w:i/>
+                  <w:sz w:val="28"/>
+                  <w:szCs w:val="28"/>
+                  <w:lang w:val="en-US" w:eastAsia="ru-RU"/>
+                </w:rPr>
+              </m:ctrlPr>
+            </m:sSubPr>
+            <m:e>
+              <m:r>
+                <w:rPr>
+                  <w:rFonts w:ascii="Cambria Math" w:hAnsi="Cambria Math" w:cs="Times New Roman"/>
+                  <w:sz w:val="28"/>
+                  <w:szCs w:val="28"/>
+                  <w:lang w:val="en-US" w:eastAsia="ru-RU"/>
+                </w:rPr>
+                <m:t>v</m:t>
+              </m:r>
+            </m:e>
+            <m:sub>
+              <m:r>
+                <w:rPr>
+                  <w:rFonts w:ascii="Cambria Math" w:hAnsi="Cambria Math" w:cs="Times New Roman"/>
+                  <w:sz w:val="28"/>
+                  <w:szCs w:val="28"/>
+                  <w:lang w:val="en-US" w:eastAsia="ru-RU"/>
+                </w:rPr>
+                <m:t>n+1</m:t>
+              </m:r>
+            </m:sub>
+          </m:sSub>
+          <m:r>
+            <w:rPr>
+              <w:rFonts w:ascii="Cambria Math" w:hAnsi="Cambria Math" w:cs="Times New Roman"/>
+              <w:sz w:val="28"/>
+              <w:szCs w:val="28"/>
+              <w:lang w:val="en-US" w:eastAsia="ru-RU"/>
+            </w:rPr>
+            <m:t>=</m:t>
+          </m:r>
+          <m:sSub>
+            <m:sSubPr>
+              <m:ctrlPr>
+                <w:rPr>
+                  <w:rFonts w:ascii="Cambria Math" w:hAnsi="Cambria Math" w:cs="Times New Roman"/>
+                  <w:i/>
+                  <w:sz w:val="28"/>
+                  <w:szCs w:val="28"/>
+                  <w:lang w:val="en-US" w:eastAsia="ru-RU"/>
+                </w:rPr>
+              </m:ctrlPr>
+            </m:sSubPr>
+            <m:e>
+              <m:r>
+                <w:rPr>
+                  <w:rFonts w:ascii="Cambria Math" w:hAnsi="Cambria Math" w:cs="Times New Roman"/>
+                  <w:sz w:val="28"/>
+                  <w:szCs w:val="28"/>
+                  <w:lang w:val="en-US" w:eastAsia="ru-RU"/>
+                </w:rPr>
+                <m:t>v</m:t>
+              </m:r>
+            </m:e>
+            <m:sub>
+              <m:r>
+                <w:rPr>
+                  <w:rFonts w:ascii="Cambria Math" w:hAnsi="Cambria Math" w:cs="Times New Roman"/>
+                  <w:sz w:val="28"/>
+                  <w:szCs w:val="28"/>
+                  <w:lang w:val="en-US" w:eastAsia="ru-RU"/>
+                </w:rPr>
+                <m:t>n</m:t>
+              </m:r>
+            </m:sub>
+          </m:sSub>
+          <m:r>
+            <w:rPr>
+              <w:rFonts w:ascii="Cambria Math" w:hAnsi="Cambria Math" w:cs="Times New Roman"/>
+              <w:sz w:val="28"/>
+              <w:szCs w:val="28"/>
+              <w:lang w:val="en-US" w:eastAsia="ru-RU"/>
+            </w:rPr>
+            <m:t>+hf(</m:t>
+          </m:r>
+          <m:sSub>
+            <m:sSubPr>
+              <m:ctrlPr>
+                <w:rPr>
+                  <w:rFonts w:ascii="Cambria Math" w:hAnsi="Cambria Math" w:cs="Times New Roman"/>
+                  <w:i/>
+                  <w:sz w:val="28"/>
+                  <w:szCs w:val="28"/>
+                  <w:lang w:val="en-US" w:eastAsia="ru-RU"/>
+                </w:rPr>
+              </m:ctrlPr>
+            </m:sSubPr>
+            <m:e>
+              <m:r>
+                <w:rPr>
+                  <w:rFonts w:ascii="Cambria Math" w:hAnsi="Cambria Math" w:cs="Times New Roman"/>
+                  <w:sz w:val="28"/>
+                  <w:szCs w:val="28"/>
+                  <w:lang w:val="en-US" w:eastAsia="ru-RU"/>
+                </w:rPr>
+                <m:t>v</m:t>
+              </m:r>
+            </m:e>
+            <m:sub>
+              <m:r>
+                <w:rPr>
+                  <w:rFonts w:ascii="Cambria Math" w:hAnsi="Cambria Math" w:cs="Times New Roman"/>
+                  <w:sz w:val="28"/>
+                  <w:szCs w:val="28"/>
+                  <w:lang w:val="en-US" w:eastAsia="ru-RU"/>
+                </w:rPr>
+                <m:t>n+1</m:t>
               </m:r>
             </m:sub>
           </m:sSub>
@@ -8036,16 +8026,7 @@
                   <w:szCs w:val="28"/>
                   <w:lang w:val="en-US" w:eastAsia="ru-RU"/>
                 </w:rPr>
-                <m:t>n</m:t>
-              </m:r>
-              <m:r>
-                <w:rPr>
-                  <w:rFonts w:ascii="Cambria Math" w:hAnsi="Cambria Math" w:cs="Times New Roman"/>
-                  <w:sz w:val="28"/>
-                  <w:szCs w:val="28"/>
-                  <w:lang w:val="en-US" w:eastAsia="ru-RU"/>
-                </w:rPr>
-                <m:t>+1</m:t>
+                <m:t>n+1</m:t>
               </m:r>
             </m:sub>
           </m:sSub>
@@ -8169,7 +8150,7 @@
     <w:p>
       <w:pPr>
         <w:pStyle w:val="paragraph"/>
-        <w:spacing w:before="0" w:beforeAutospacing="0" w:after="0" w:afterAutospacing="0" w:line="360" w:lineRule="auto"/>
+        <w:spacing w:before="0" w:beforeAutospacing="0" w:after="0" w:afterAutospacing="0" w:line="276" w:lineRule="auto"/>
         <w:jc w:val="both"/>
         <w:textAlignment w:val="baseline"/>
         <w:outlineLvl w:val="0"/>
@@ -8193,12 +8174,11 @@
         </w:rPr>
         <w:tab/>
       </w:r>
-      <w:bookmarkStart w:id="35" w:name="_Toc85639243"/>
     </w:p>
     <w:p>
       <w:pPr>
         <w:pStyle w:val="paragraph"/>
-        <w:spacing w:before="0" w:beforeAutospacing="0" w:after="0" w:afterAutospacing="0" w:line="360" w:lineRule="auto"/>
+        <w:spacing w:before="0" w:beforeAutospacing="0" w:after="0" w:afterAutospacing="0" w:line="276" w:lineRule="auto"/>
         <w:jc w:val="both"/>
         <w:textAlignment w:val="baseline"/>
         <w:outlineLvl w:val="0"/>
@@ -8215,7 +8195,7 @@
     <w:p>
       <w:pPr>
         <w:pStyle w:val="paragraph"/>
-        <w:spacing w:before="0" w:beforeAutospacing="0" w:after="0" w:afterAutospacing="0" w:line="360" w:lineRule="auto"/>
+        <w:spacing w:before="0" w:beforeAutospacing="0" w:after="0" w:afterAutospacing="0" w:line="276" w:lineRule="auto"/>
         <w:jc w:val="both"/>
         <w:textAlignment w:val="baseline"/>
         <w:outlineLvl w:val="0"/>
@@ -8232,7 +8212,7 @@
     <w:p>
       <w:pPr>
         <w:pStyle w:val="paragraph"/>
-        <w:spacing w:before="0" w:beforeAutospacing="0" w:after="0" w:afterAutospacing="0" w:line="360" w:lineRule="auto"/>
+        <w:spacing w:before="0" w:beforeAutospacing="0" w:after="0" w:afterAutospacing="0" w:line="276" w:lineRule="auto"/>
         <w:jc w:val="both"/>
         <w:textAlignment w:val="baseline"/>
         <w:outlineLvl w:val="0"/>
@@ -8254,10 +8234,17 @@
           <w:sz w:val="28"/>
           <w:szCs w:val="28"/>
         </w:rPr>
-        <w:lastRenderedPageBreak/>
         <w:tab/>
       </w:r>
-      <w:r>
+    </w:p>
+    <w:p>
+      <w:pPr>
+        <w:pStyle w:val="paragraph"/>
+        <w:spacing w:before="0" w:beforeAutospacing="0" w:after="0" w:afterAutospacing="0" w:line="276" w:lineRule="auto"/>
+        <w:ind w:firstLine="708"/>
+        <w:jc w:val="both"/>
+        <w:textAlignment w:val="baseline"/>
+        <w:outlineLvl w:val="0"/>
         <w:rPr>
           <w:rStyle w:val="normaltextrun"/>
           <w:b/>
@@ -8266,9 +8253,8 @@
           <w:sz w:val="28"/>
           <w:szCs w:val="28"/>
         </w:rPr>
-        <w:t xml:space="preserve">Метод </w:t>
-      </w:r>
-      <w:proofErr w:type="spellStart"/>
+      </w:pPr>
+      <w:bookmarkStart w:id="54" w:name="_Toc85675949"/>
       <w:r>
         <w:rPr>
           <w:rStyle w:val="normaltextrun"/>
@@ -8278,14 +8264,38 @@
           <w:sz w:val="28"/>
           <w:szCs w:val="28"/>
         </w:rPr>
-        <w:t>Хойна</w:t>
-      </w:r>
-      <w:bookmarkEnd w:id="35"/>
+        <w:lastRenderedPageBreak/>
+        <w:t xml:space="preserve">Метод </w:t>
+      </w:r>
+      <w:proofErr w:type="spellStart"/>
+      <w:r>
+        <w:rPr>
+          <w:rStyle w:val="normaltextrun"/>
+          <w:b/>
+          <w:bCs/>
+          <w:color w:val="000000"/>
+          <w:sz w:val="28"/>
+          <w:szCs w:val="28"/>
+        </w:rPr>
+        <w:t>Хой</w:t>
+      </w:r>
+      <w:r>
+        <w:rPr>
+          <w:rStyle w:val="normaltextrun"/>
+          <w:b/>
+          <w:bCs/>
+          <w:color w:val="000000"/>
+          <w:sz w:val="28"/>
+          <w:szCs w:val="28"/>
+        </w:rPr>
+        <w:t>на</w:t>
+      </w:r>
+      <w:bookmarkEnd w:id="54"/>
       <w:proofErr w:type="spellEnd"/>
     </w:p>
     <w:p>
       <w:pPr>
-        <w:spacing w:line="360" w:lineRule="auto"/>
+        <w:spacing w:line="276" w:lineRule="auto"/>
         <w:ind w:firstLine="720"/>
         <w:rPr>
           <w:rFonts w:ascii="Times New Roman" w:hAnsi="Times New Roman" w:cs="Times New Roman"/>
@@ -8313,17 +8323,7 @@
           <w:szCs w:val="28"/>
           <w:lang w:eastAsia="ru-RU"/>
         </w:rPr>
-        <w:t>трапецеидальный</w:t>
-      </w:r>
-      <w:r>
-        <w:rPr>
-          <w:rFonts w:ascii="Times New Roman" w:hAnsi="Times New Roman" w:cs="Times New Roman"/>
-          <w:noProof/>
-          <w:sz w:val="28"/>
-          <w:szCs w:val="28"/>
-          <w:lang w:eastAsia="ru-RU"/>
-        </w:rPr>
-        <w:t xml:space="preserve"> </w:t>
+        <w:t xml:space="preserve">трапецеидальный </w:t>
       </w:r>
       <w:r>
         <w:rPr>
@@ -8511,25 +8511,7 @@
               <w:szCs w:val="28"/>
               <w:lang w:val="en-US" w:eastAsia="ru-RU"/>
             </w:rPr>
-            <m:t>(</m:t>
-          </m:r>
-          <m:r>
-            <w:rPr>
-              <w:rFonts w:ascii="Cambria Math" w:hAnsi="Cambria Math" w:cs="Times New Roman"/>
-              <w:sz w:val="28"/>
-              <w:szCs w:val="28"/>
-              <w:lang w:val="en-US" w:eastAsia="ru-RU"/>
-            </w:rPr>
-            <m:t>f</m:t>
-          </m:r>
-          <m:r>
-            <w:rPr>
-              <w:rFonts w:ascii="Cambria Math" w:hAnsi="Cambria Math" w:cs="Times New Roman"/>
-              <w:sz w:val="28"/>
-              <w:szCs w:val="28"/>
-              <w:lang w:val="en-US" w:eastAsia="ru-RU"/>
-            </w:rPr>
-            <m:t>(</m:t>
+            <m:t>(f(</m:t>
           </m:r>
           <m:sSub>
             <m:sSubPr>
@@ -8617,16 +8599,7 @@
               <w:szCs w:val="28"/>
               <w:lang w:val="en-US" w:eastAsia="ru-RU"/>
             </w:rPr>
-            <m:t>)+</m:t>
-          </m:r>
-          <m:r>
-            <w:rPr>
-              <w:rFonts w:ascii="Cambria Math" w:hAnsi="Cambria Math" w:cs="Times New Roman"/>
-              <w:sz w:val="28"/>
-              <w:szCs w:val="28"/>
-              <w:lang w:val="en-US" w:eastAsia="ru-RU"/>
-            </w:rPr>
-            <m:t>f(</m:t>
+            <m:t>)+f(</m:t>
           </m:r>
           <m:sSub>
             <m:sSubPr>
@@ -8659,16 +8632,7 @@
                   <w:szCs w:val="28"/>
                   <w:lang w:val="en-US" w:eastAsia="ru-RU"/>
                 </w:rPr>
-                <m:t>n</m:t>
-              </m:r>
-              <m:r>
-                <w:rPr>
-                  <w:rFonts w:ascii="Cambria Math" w:hAnsi="Cambria Math" w:cs="Times New Roman"/>
-                  <w:sz w:val="28"/>
-                  <w:szCs w:val="28"/>
-                  <w:lang w:val="en-US" w:eastAsia="ru-RU"/>
-                </w:rPr>
-                <m:t>+1</m:t>
+                <m:t>n+1</m:t>
               </m:r>
             </m:sub>
           </m:sSub>
@@ -8712,16 +8676,7 @@
                   <w:szCs w:val="28"/>
                   <w:lang w:val="en-US" w:eastAsia="ru-RU"/>
                 </w:rPr>
-                <m:t>n</m:t>
-              </m:r>
-              <m:r>
-                <w:rPr>
-                  <w:rFonts w:ascii="Cambria Math" w:hAnsi="Cambria Math" w:cs="Times New Roman"/>
-                  <w:sz w:val="28"/>
-                  <w:szCs w:val="28"/>
-                  <w:lang w:val="en-US" w:eastAsia="ru-RU"/>
-                </w:rPr>
-                <m:t>+1</m:t>
+                <m:t>n+1</m:t>
               </m:r>
             </m:sub>
           </m:sSub>
@@ -8732,16 +8687,7 @@
               <w:szCs w:val="28"/>
               <w:lang w:val="en-US" w:eastAsia="ru-RU"/>
             </w:rPr>
-            <m:t>)</m:t>
-          </m:r>
-          <m:r>
-            <w:rPr>
-              <w:rFonts w:ascii="Cambria Math" w:hAnsi="Cambria Math" w:cs="Times New Roman"/>
-              <w:sz w:val="28"/>
-              <w:szCs w:val="28"/>
-              <w:lang w:val="en-US" w:eastAsia="ru-RU"/>
-            </w:rPr>
-            <m:t>)</m:t>
+            <m:t>))</m:t>
           </m:r>
         </m:oMath>
       </m:oMathPara>
@@ -8857,25 +8803,7 @@
           <w:szCs w:val="28"/>
           <w:lang w:eastAsia="ru-RU"/>
         </w:rPr>
-        <w:t xml:space="preserve">Рисунок </w:t>
-      </w:r>
-      <w:r>
-        <w:rPr>
-          <w:rFonts w:ascii="Times New Roman" w:hAnsi="Times New Roman" w:cs="Times New Roman"/>
-          <w:sz w:val="28"/>
-          <w:szCs w:val="28"/>
-          <w:lang w:eastAsia="ru-RU"/>
-        </w:rPr>
-        <w:t>4</w:t>
-      </w:r>
-      <w:r>
-        <w:rPr>
-          <w:rFonts w:ascii="Times New Roman" w:hAnsi="Times New Roman" w:cs="Times New Roman"/>
-          <w:sz w:val="28"/>
-          <w:szCs w:val="28"/>
-          <w:lang w:eastAsia="ru-RU"/>
-        </w:rPr>
-        <w:t xml:space="preserve"> – Реализация метода </w:t>
+        <w:t xml:space="preserve">Рисунок 4 – Реализация метода </w:t>
       </w:r>
       <w:proofErr w:type="spellStart"/>
       <w:r>
@@ -8924,7 +8852,7 @@
         </w:rPr>
         <w:tab/>
       </w:r>
-      <w:bookmarkStart w:id="36" w:name="_Toc85639244"/>
+      <w:bookmarkStart w:id="55" w:name="_Toc85675950"/>
       <w:r>
         <w:rPr>
           <w:rStyle w:val="normaltextrun"/>
@@ -8958,7 +8886,7 @@
         </w:rPr>
         <w:t xml:space="preserve"> 4-го порядка</w:t>
       </w:r>
-      <w:bookmarkEnd w:id="36"/>
+      <w:bookmarkEnd w:id="55"/>
     </w:p>
     <w:p>
       <w:pPr>
@@ -10357,8 +10285,706 @@
           <w:szCs w:val="28"/>
           <w:lang w:eastAsia="ru-RU"/>
         </w:rPr>
-        <w:t>Рисунок 5 – Реализация метода Хойна.</w:t>
-      </w:r>
+        <w:t xml:space="preserve">Рисунок 5 – Реализация метода </w:t>
+      </w:r>
+      <w:r>
+        <w:rPr>
+          <w:rFonts w:ascii="Times New Roman" w:hAnsi="Times New Roman" w:cs="Times New Roman"/>
+          <w:noProof/>
+          <w:sz w:val="28"/>
+          <w:szCs w:val="28"/>
+          <w:lang w:eastAsia="ru-RU"/>
+        </w:rPr>
+        <w:t>Рунге-Кутты</w:t>
+      </w:r>
+      <w:r>
+        <w:rPr>
+          <w:rFonts w:ascii="Times New Roman" w:hAnsi="Times New Roman" w:cs="Times New Roman"/>
+          <w:noProof/>
+          <w:sz w:val="28"/>
+          <w:szCs w:val="28"/>
+          <w:lang w:eastAsia="ru-RU"/>
+        </w:rPr>
+        <w:t xml:space="preserve"> 4 порядка</w:t>
+      </w:r>
+      <w:r>
+        <w:rPr>
+          <w:rFonts w:ascii="Times New Roman" w:hAnsi="Times New Roman" w:cs="Times New Roman"/>
+          <w:noProof/>
+          <w:sz w:val="28"/>
+          <w:szCs w:val="28"/>
+          <w:lang w:eastAsia="ru-RU"/>
+        </w:rPr>
+        <w:t>.</w:t>
+      </w:r>
+    </w:p>
+    <w:p>
+      <w:pPr>
+        <w:spacing w:line="276" w:lineRule="auto"/>
+        <w:ind w:firstLine="708"/>
+        <w:jc w:val="center"/>
+        <w:rPr>
+          <w:rFonts w:ascii="Times New Roman" w:hAnsi="Times New Roman" w:cs="Times New Roman"/>
+          <w:noProof/>
+          <w:sz w:val="28"/>
+          <w:szCs w:val="28"/>
+          <w:lang w:eastAsia="ru-RU"/>
+        </w:rPr>
+      </w:pPr>
+    </w:p>
+    <w:p>
+      <w:pPr>
+        <w:pStyle w:val="paragraph"/>
+        <w:spacing w:before="0" w:beforeAutospacing="0" w:after="0" w:afterAutospacing="0" w:line="276" w:lineRule="auto"/>
+        <w:ind w:firstLine="708"/>
+        <w:jc w:val="both"/>
+        <w:textAlignment w:val="baseline"/>
+        <w:outlineLvl w:val="0"/>
+        <w:rPr>
+          <w:rStyle w:val="normaltextrun"/>
+          <w:color w:val="000000"/>
+          <w:sz w:val="28"/>
+          <w:szCs w:val="28"/>
+        </w:rPr>
+      </w:pPr>
+      <w:bookmarkStart w:id="56" w:name="_Toc85675951"/>
+      <w:r>
+        <w:rPr>
+          <w:rStyle w:val="normaltextrun"/>
+          <w:color w:val="000000"/>
+          <w:sz w:val="28"/>
+          <w:szCs w:val="28"/>
+        </w:rPr>
+        <w:t>Все значения были получены при инициализации модели ракеты со следующими параметрами</w:t>
+      </w:r>
+      <w:r>
+        <w:rPr>
+          <w:rStyle w:val="normaltextrun"/>
+          <w:color w:val="000000"/>
+          <w:sz w:val="28"/>
+          <w:szCs w:val="28"/>
+        </w:rPr>
+        <w:t>:</w:t>
+      </w:r>
+      <w:bookmarkEnd w:id="56"/>
+    </w:p>
+    <w:tbl>
+      <w:tblPr>
+        <w:tblStyle w:val="ac"/>
+        <w:tblW w:w="0" w:type="auto"/>
+        <w:tblLook w:val="04A0" w:firstRow="1" w:lastRow="0" w:firstColumn="1" w:lastColumn="0" w:noHBand="0" w:noVBand="1"/>
+      </w:tblPr>
+      <w:tblGrid>
+        <w:gridCol w:w="1696"/>
+        <w:gridCol w:w="2042"/>
+        <w:gridCol w:w="1869"/>
+        <w:gridCol w:w="1869"/>
+        <w:gridCol w:w="1869"/>
+      </w:tblGrid>
+      <w:tr>
+        <w:tc>
+          <w:tcPr>
+            <w:tcW w:w="1696" w:type="dxa"/>
+          </w:tcPr>
+          <w:p>
+            <w:pPr>
+              <w:pStyle w:val="paragraph"/>
+              <w:spacing w:before="0" w:beforeAutospacing="0" w:after="0" w:afterAutospacing="0" w:line="276" w:lineRule="auto"/>
+              <w:jc w:val="center"/>
+              <w:textAlignment w:val="baseline"/>
+              <w:outlineLvl w:val="0"/>
+              <w:rPr>
+                <w:rStyle w:val="normaltextrun"/>
+                <w:color w:val="000000"/>
+                <w:sz w:val="28"/>
+                <w:szCs w:val="28"/>
+              </w:rPr>
+            </w:pPr>
+            <w:r>
+              <w:rPr>
+                <w:rStyle w:val="normaltextrun"/>
+                <w:color w:val="000000"/>
+                <w:sz w:val="28"/>
+                <w:szCs w:val="28"/>
+              </w:rPr>
+              <w:t>№ Ступени</w:t>
+            </w:r>
+          </w:p>
+        </w:tc>
+        <w:tc>
+          <w:tcPr>
+            <w:tcW w:w="2042" w:type="dxa"/>
+          </w:tcPr>
+          <w:p>
+            <w:pPr>
+              <w:pStyle w:val="paragraph"/>
+              <w:spacing w:before="0" w:beforeAutospacing="0" w:after="0" w:afterAutospacing="0" w:line="276" w:lineRule="auto"/>
+              <w:jc w:val="center"/>
+              <w:textAlignment w:val="baseline"/>
+              <w:outlineLvl w:val="0"/>
+              <w:rPr>
+                <w:rStyle w:val="normaltextrun"/>
+                <w:color w:val="000000"/>
+                <w:sz w:val="28"/>
+                <w:szCs w:val="28"/>
+              </w:rPr>
+            </w:pPr>
+            <w:r>
+              <w:rPr>
+                <w:rStyle w:val="normaltextrun"/>
+                <w:color w:val="000000"/>
+                <w:sz w:val="28"/>
+                <w:szCs w:val="28"/>
+              </w:rPr>
+              <w:t>Тяга, кН</w:t>
+            </w:r>
+          </w:p>
+        </w:tc>
+        <w:tc>
+          <w:tcPr>
+            <w:tcW w:w="1869" w:type="dxa"/>
+          </w:tcPr>
+          <w:p>
+            <w:pPr>
+              <w:pStyle w:val="paragraph"/>
+              <w:spacing w:before="0" w:beforeAutospacing="0" w:after="0" w:afterAutospacing="0" w:line="276" w:lineRule="auto"/>
+              <w:jc w:val="center"/>
+              <w:textAlignment w:val="baseline"/>
+              <w:outlineLvl w:val="0"/>
+              <w:rPr>
+                <w:rStyle w:val="normaltextrun"/>
+                <w:color w:val="000000"/>
+                <w:sz w:val="28"/>
+                <w:szCs w:val="28"/>
+              </w:rPr>
+            </w:pPr>
+            <w:r>
+              <w:rPr>
+                <w:rStyle w:val="normaltextrun"/>
+                <w:color w:val="000000"/>
+                <w:sz w:val="28"/>
+                <w:szCs w:val="28"/>
+              </w:rPr>
+              <w:t>Масса, кг</w:t>
+            </w:r>
+          </w:p>
+        </w:tc>
+        <w:tc>
+          <w:tcPr>
+            <w:tcW w:w="1869" w:type="dxa"/>
+          </w:tcPr>
+          <w:p>
+            <w:pPr>
+              <w:pStyle w:val="paragraph"/>
+              <w:spacing w:before="0" w:beforeAutospacing="0" w:after="0" w:afterAutospacing="0" w:line="276" w:lineRule="auto"/>
+              <w:jc w:val="center"/>
+              <w:textAlignment w:val="baseline"/>
+              <w:outlineLvl w:val="0"/>
+              <w:rPr>
+                <w:rStyle w:val="normaltextrun"/>
+                <w:color w:val="000000"/>
+                <w:sz w:val="28"/>
+                <w:szCs w:val="28"/>
+              </w:rPr>
+            </w:pPr>
+            <w:r>
+              <w:rPr>
+                <w:rStyle w:val="normaltextrun"/>
+                <w:color w:val="000000"/>
+                <w:sz w:val="28"/>
+                <w:szCs w:val="28"/>
+              </w:rPr>
+              <w:t>Расход топлива, кг/с</w:t>
+            </w:r>
+          </w:p>
+        </w:tc>
+        <w:tc>
+          <w:tcPr>
+            <w:tcW w:w="1869" w:type="dxa"/>
+          </w:tcPr>
+          <w:p>
+            <w:pPr>
+              <w:pStyle w:val="paragraph"/>
+              <w:spacing w:before="0" w:beforeAutospacing="0" w:after="0" w:afterAutospacing="0" w:line="276" w:lineRule="auto"/>
+              <w:jc w:val="center"/>
+              <w:textAlignment w:val="baseline"/>
+              <w:outlineLvl w:val="0"/>
+              <w:rPr>
+                <w:rStyle w:val="normaltextrun"/>
+                <w:color w:val="000000"/>
+                <w:sz w:val="28"/>
+                <w:szCs w:val="28"/>
+              </w:rPr>
+            </w:pPr>
+            <w:r>
+              <w:rPr>
+                <w:rStyle w:val="normaltextrun"/>
+                <w:color w:val="000000"/>
+                <w:sz w:val="28"/>
+                <w:szCs w:val="28"/>
+              </w:rPr>
+              <w:t>Время работы, с</w:t>
+            </w:r>
+          </w:p>
+        </w:tc>
+      </w:tr>
+      <w:tr>
+        <w:tc>
+          <w:tcPr>
+            <w:tcW w:w="1696" w:type="dxa"/>
+          </w:tcPr>
+          <w:p>
+            <w:pPr>
+              <w:pStyle w:val="paragraph"/>
+              <w:spacing w:before="0" w:beforeAutospacing="0" w:after="0" w:afterAutospacing="0" w:line="276" w:lineRule="auto"/>
+              <w:jc w:val="center"/>
+              <w:textAlignment w:val="baseline"/>
+              <w:outlineLvl w:val="0"/>
+              <w:rPr>
+                <w:rStyle w:val="normaltextrun"/>
+                <w:color w:val="000000"/>
+                <w:sz w:val="28"/>
+                <w:szCs w:val="28"/>
+              </w:rPr>
+            </w:pPr>
+            <w:r>
+              <w:rPr>
+                <w:rStyle w:val="normaltextrun"/>
+                <w:color w:val="000000"/>
+                <w:sz w:val="28"/>
+                <w:szCs w:val="28"/>
+              </w:rPr>
+              <w:t>1</w:t>
+            </w:r>
+          </w:p>
+        </w:tc>
+        <w:tc>
+          <w:tcPr>
+            <w:tcW w:w="2042" w:type="dxa"/>
+          </w:tcPr>
+          <w:p>
+            <w:pPr>
+              <w:pStyle w:val="paragraph"/>
+              <w:spacing w:before="0" w:beforeAutospacing="0" w:after="0" w:afterAutospacing="0" w:line="276" w:lineRule="auto"/>
+              <w:jc w:val="center"/>
+              <w:textAlignment w:val="baseline"/>
+              <w:outlineLvl w:val="0"/>
+              <w:rPr>
+                <w:rStyle w:val="normaltextrun"/>
+                <w:color w:val="000000"/>
+                <w:sz w:val="28"/>
+                <w:szCs w:val="28"/>
+              </w:rPr>
+            </w:pPr>
+            <w:r>
+              <w:rPr>
+                <w:rStyle w:val="normaltextrun"/>
+                <w:color w:val="000000"/>
+                <w:sz w:val="28"/>
+                <w:szCs w:val="28"/>
+              </w:rPr>
+              <w:t>153.51</w:t>
+            </w:r>
+          </w:p>
+        </w:tc>
+        <w:tc>
+          <w:tcPr>
+            <w:tcW w:w="1869" w:type="dxa"/>
+          </w:tcPr>
+          <w:p>
+            <w:pPr>
+              <w:pStyle w:val="paragraph"/>
+              <w:spacing w:before="0" w:beforeAutospacing="0" w:after="0" w:afterAutospacing="0" w:line="276" w:lineRule="auto"/>
+              <w:jc w:val="center"/>
+              <w:textAlignment w:val="baseline"/>
+              <w:outlineLvl w:val="0"/>
+              <w:rPr>
+                <w:rStyle w:val="normaltextrun"/>
+                <w:color w:val="000000"/>
+                <w:sz w:val="28"/>
+                <w:szCs w:val="28"/>
+              </w:rPr>
+            </w:pPr>
+            <w:r>
+              <w:rPr>
+                <w:rStyle w:val="normaltextrun"/>
+                <w:color w:val="000000"/>
+                <w:sz w:val="28"/>
+                <w:szCs w:val="28"/>
+              </w:rPr>
+              <w:t>3380</w:t>
+            </w:r>
+          </w:p>
+        </w:tc>
+        <w:tc>
+          <w:tcPr>
+            <w:tcW w:w="1869" w:type="dxa"/>
+          </w:tcPr>
+          <w:p>
+            <w:pPr>
+              <w:pStyle w:val="paragraph"/>
+              <w:spacing w:before="0" w:beforeAutospacing="0" w:after="0" w:afterAutospacing="0" w:line="276" w:lineRule="auto"/>
+              <w:jc w:val="center"/>
+              <w:textAlignment w:val="baseline"/>
+              <w:outlineLvl w:val="0"/>
+              <w:rPr>
+                <w:rStyle w:val="normaltextrun"/>
+                <w:color w:val="000000"/>
+                <w:sz w:val="28"/>
+                <w:szCs w:val="28"/>
+              </w:rPr>
+            </w:pPr>
+            <w:r>
+              <w:rPr>
+                <w:rStyle w:val="normaltextrun"/>
+                <w:color w:val="000000"/>
+                <w:sz w:val="28"/>
+                <w:szCs w:val="28"/>
+              </w:rPr>
+              <w:t>87.37864</w:t>
+            </w:r>
+          </w:p>
+        </w:tc>
+        <w:tc>
+          <w:tcPr>
+            <w:tcW w:w="1869" w:type="dxa"/>
+          </w:tcPr>
+          <w:p>
+            <w:pPr>
+              <w:pStyle w:val="paragraph"/>
+              <w:spacing w:before="0" w:beforeAutospacing="0" w:after="0" w:afterAutospacing="0" w:line="276" w:lineRule="auto"/>
+              <w:jc w:val="center"/>
+              <w:textAlignment w:val="baseline"/>
+              <w:outlineLvl w:val="0"/>
+              <w:rPr>
+                <w:rStyle w:val="normaltextrun"/>
+                <w:color w:val="000000"/>
+                <w:sz w:val="28"/>
+                <w:szCs w:val="28"/>
+              </w:rPr>
+            </w:pPr>
+            <w:r>
+              <w:rPr>
+                <w:rStyle w:val="normaltextrun"/>
+                <w:color w:val="000000"/>
+                <w:sz w:val="28"/>
+                <w:szCs w:val="28"/>
+              </w:rPr>
+              <w:t>30</w:t>
+            </w:r>
+          </w:p>
+        </w:tc>
+      </w:tr>
+      <w:tr>
+        <w:tc>
+          <w:tcPr>
+            <w:tcW w:w="1696" w:type="dxa"/>
+          </w:tcPr>
+          <w:p>
+            <w:pPr>
+              <w:pStyle w:val="paragraph"/>
+              <w:spacing w:before="0" w:beforeAutospacing="0" w:after="0" w:afterAutospacing="0" w:line="276" w:lineRule="auto"/>
+              <w:jc w:val="center"/>
+              <w:textAlignment w:val="baseline"/>
+              <w:outlineLvl w:val="0"/>
+              <w:rPr>
+                <w:rStyle w:val="normaltextrun"/>
+                <w:color w:val="000000"/>
+                <w:sz w:val="28"/>
+                <w:szCs w:val="28"/>
+              </w:rPr>
+            </w:pPr>
+            <w:r>
+              <w:rPr>
+                <w:rStyle w:val="normaltextrun"/>
+                <w:color w:val="000000"/>
+                <w:sz w:val="28"/>
+                <w:szCs w:val="28"/>
+              </w:rPr>
+              <w:t>2</w:t>
+            </w:r>
+          </w:p>
+        </w:tc>
+        <w:tc>
+          <w:tcPr>
+            <w:tcW w:w="2042" w:type="dxa"/>
+          </w:tcPr>
+          <w:p>
+            <w:pPr>
+              <w:pStyle w:val="paragraph"/>
+              <w:spacing w:before="0" w:beforeAutospacing="0" w:after="0" w:afterAutospacing="0" w:line="276" w:lineRule="auto"/>
+              <w:jc w:val="center"/>
+              <w:textAlignment w:val="baseline"/>
+              <w:outlineLvl w:val="0"/>
+              <w:rPr>
+                <w:rStyle w:val="normaltextrun"/>
+                <w:color w:val="000000"/>
+                <w:sz w:val="28"/>
+                <w:szCs w:val="28"/>
+              </w:rPr>
+            </w:pPr>
+            <w:r>
+              <w:rPr>
+                <w:rStyle w:val="normaltextrun"/>
+                <w:color w:val="000000"/>
+                <w:sz w:val="28"/>
+                <w:szCs w:val="28"/>
+              </w:rPr>
+              <w:t>153.51</w:t>
+            </w:r>
+          </w:p>
+        </w:tc>
+        <w:tc>
+          <w:tcPr>
+            <w:tcW w:w="1869" w:type="dxa"/>
+          </w:tcPr>
+          <w:p>
+            <w:pPr>
+              <w:pStyle w:val="paragraph"/>
+              <w:spacing w:before="0" w:beforeAutospacing="0" w:after="0" w:afterAutospacing="0" w:line="276" w:lineRule="auto"/>
+              <w:jc w:val="center"/>
+              <w:textAlignment w:val="baseline"/>
+              <w:outlineLvl w:val="0"/>
+              <w:rPr>
+                <w:rStyle w:val="normaltextrun"/>
+                <w:color w:val="000000"/>
+                <w:sz w:val="28"/>
+                <w:szCs w:val="28"/>
+              </w:rPr>
+            </w:pPr>
+            <w:r>
+              <w:rPr>
+                <w:rStyle w:val="normaltextrun"/>
+                <w:color w:val="000000"/>
+                <w:sz w:val="28"/>
+                <w:szCs w:val="28"/>
+              </w:rPr>
+              <w:t>3380</w:t>
+            </w:r>
+          </w:p>
+        </w:tc>
+        <w:tc>
+          <w:tcPr>
+            <w:tcW w:w="1869" w:type="dxa"/>
+          </w:tcPr>
+          <w:p>
+            <w:pPr>
+              <w:pStyle w:val="paragraph"/>
+              <w:spacing w:before="0" w:beforeAutospacing="0" w:after="0" w:afterAutospacing="0" w:line="276" w:lineRule="auto"/>
+              <w:jc w:val="center"/>
+              <w:textAlignment w:val="baseline"/>
+              <w:outlineLvl w:val="0"/>
+              <w:rPr>
+                <w:rStyle w:val="normaltextrun"/>
+                <w:color w:val="000000"/>
+                <w:sz w:val="28"/>
+                <w:szCs w:val="28"/>
+              </w:rPr>
+            </w:pPr>
+            <w:r>
+              <w:rPr>
+                <w:rStyle w:val="normaltextrun"/>
+                <w:color w:val="000000"/>
+                <w:sz w:val="28"/>
+                <w:szCs w:val="28"/>
+              </w:rPr>
+              <w:t>87.37864</w:t>
+            </w:r>
+          </w:p>
+        </w:tc>
+        <w:tc>
+          <w:tcPr>
+            <w:tcW w:w="1869" w:type="dxa"/>
+          </w:tcPr>
+          <w:p>
+            <w:pPr>
+              <w:pStyle w:val="paragraph"/>
+              <w:spacing w:before="0" w:beforeAutospacing="0" w:after="0" w:afterAutospacing="0" w:line="276" w:lineRule="auto"/>
+              <w:jc w:val="center"/>
+              <w:textAlignment w:val="baseline"/>
+              <w:outlineLvl w:val="0"/>
+              <w:rPr>
+                <w:rStyle w:val="normaltextrun"/>
+                <w:color w:val="000000"/>
+                <w:sz w:val="28"/>
+                <w:szCs w:val="28"/>
+              </w:rPr>
+            </w:pPr>
+            <w:r>
+              <w:rPr>
+                <w:rStyle w:val="normaltextrun"/>
+                <w:color w:val="000000"/>
+                <w:sz w:val="28"/>
+                <w:szCs w:val="28"/>
+              </w:rPr>
+              <w:t>20</w:t>
+            </w:r>
+          </w:p>
+        </w:tc>
+      </w:tr>
+      <w:tr>
+        <w:tc>
+          <w:tcPr>
+            <w:tcW w:w="1696" w:type="dxa"/>
+          </w:tcPr>
+          <w:p>
+            <w:pPr>
+              <w:pStyle w:val="paragraph"/>
+              <w:spacing w:before="0" w:beforeAutospacing="0" w:after="0" w:afterAutospacing="0" w:line="276" w:lineRule="auto"/>
+              <w:jc w:val="center"/>
+              <w:textAlignment w:val="baseline"/>
+              <w:outlineLvl w:val="0"/>
+              <w:rPr>
+                <w:rStyle w:val="normaltextrun"/>
+                <w:color w:val="000000"/>
+                <w:sz w:val="28"/>
+                <w:szCs w:val="28"/>
+              </w:rPr>
+            </w:pPr>
+            <w:r>
+              <w:rPr>
+                <w:rStyle w:val="normaltextrun"/>
+                <w:color w:val="000000"/>
+                <w:sz w:val="28"/>
+                <w:szCs w:val="28"/>
+              </w:rPr>
+              <w:t>3</w:t>
+            </w:r>
+          </w:p>
+        </w:tc>
+        <w:tc>
+          <w:tcPr>
+            <w:tcW w:w="2042" w:type="dxa"/>
+          </w:tcPr>
+          <w:p>
+            <w:pPr>
+              <w:pStyle w:val="paragraph"/>
+              <w:spacing w:before="0" w:beforeAutospacing="0" w:after="0" w:afterAutospacing="0" w:line="276" w:lineRule="auto"/>
+              <w:jc w:val="center"/>
+              <w:textAlignment w:val="baseline"/>
+              <w:outlineLvl w:val="0"/>
+              <w:rPr>
+                <w:rStyle w:val="normaltextrun"/>
+                <w:color w:val="000000"/>
+                <w:sz w:val="28"/>
+                <w:szCs w:val="28"/>
+              </w:rPr>
+            </w:pPr>
+            <w:r>
+              <w:rPr>
+                <w:rStyle w:val="normaltextrun"/>
+                <w:color w:val="000000"/>
+                <w:sz w:val="28"/>
+                <w:szCs w:val="28"/>
+              </w:rPr>
+              <w:t>153.51</w:t>
+            </w:r>
+          </w:p>
+        </w:tc>
+        <w:tc>
+          <w:tcPr>
+            <w:tcW w:w="1869" w:type="dxa"/>
+          </w:tcPr>
+          <w:p>
+            <w:pPr>
+              <w:pStyle w:val="paragraph"/>
+              <w:spacing w:before="0" w:beforeAutospacing="0" w:after="0" w:afterAutospacing="0" w:line="276" w:lineRule="auto"/>
+              <w:jc w:val="center"/>
+              <w:textAlignment w:val="baseline"/>
+              <w:outlineLvl w:val="0"/>
+              <w:rPr>
+                <w:rStyle w:val="normaltextrun"/>
+                <w:color w:val="000000"/>
+                <w:sz w:val="28"/>
+                <w:szCs w:val="28"/>
+              </w:rPr>
+            </w:pPr>
+            <w:r>
+              <w:rPr>
+                <w:rStyle w:val="normaltextrun"/>
+                <w:color w:val="000000"/>
+                <w:sz w:val="28"/>
+                <w:szCs w:val="28"/>
+              </w:rPr>
+              <w:t>3380</w:t>
+            </w:r>
+          </w:p>
+        </w:tc>
+        <w:tc>
+          <w:tcPr>
+            <w:tcW w:w="1869" w:type="dxa"/>
+          </w:tcPr>
+          <w:p>
+            <w:pPr>
+              <w:pStyle w:val="paragraph"/>
+              <w:spacing w:before="0" w:beforeAutospacing="0" w:after="0" w:afterAutospacing="0" w:line="276" w:lineRule="auto"/>
+              <w:jc w:val="center"/>
+              <w:textAlignment w:val="baseline"/>
+              <w:outlineLvl w:val="0"/>
+              <w:rPr>
+                <w:rStyle w:val="normaltextrun"/>
+                <w:color w:val="000000"/>
+                <w:sz w:val="28"/>
+                <w:szCs w:val="28"/>
+              </w:rPr>
+            </w:pPr>
+            <w:r>
+              <w:rPr>
+                <w:rStyle w:val="normaltextrun"/>
+                <w:color w:val="000000"/>
+                <w:sz w:val="28"/>
+                <w:szCs w:val="28"/>
+              </w:rPr>
+              <w:t>87.37864</w:t>
+            </w:r>
+          </w:p>
+        </w:tc>
+        <w:tc>
+          <w:tcPr>
+            <w:tcW w:w="1869" w:type="dxa"/>
+          </w:tcPr>
+          <w:p>
+            <w:pPr>
+              <w:pStyle w:val="paragraph"/>
+              <w:spacing w:before="0" w:beforeAutospacing="0" w:after="0" w:afterAutospacing="0" w:line="276" w:lineRule="auto"/>
+              <w:jc w:val="center"/>
+              <w:textAlignment w:val="baseline"/>
+              <w:outlineLvl w:val="0"/>
+              <w:rPr>
+                <w:rStyle w:val="normaltextrun"/>
+                <w:color w:val="000000"/>
+                <w:sz w:val="28"/>
+                <w:szCs w:val="28"/>
+              </w:rPr>
+            </w:pPr>
+            <w:r>
+              <w:rPr>
+                <w:rStyle w:val="normaltextrun"/>
+                <w:color w:val="000000"/>
+                <w:sz w:val="28"/>
+                <w:szCs w:val="28"/>
+              </w:rPr>
+              <w:t>20</w:t>
+            </w:r>
+          </w:p>
+        </w:tc>
+      </w:tr>
+    </w:tbl>
+    <w:p>
+      <w:pPr>
+        <w:pStyle w:val="paragraph"/>
+        <w:spacing w:before="0" w:beforeAutospacing="0" w:after="0" w:afterAutospacing="0" w:line="276" w:lineRule="auto"/>
+        <w:ind w:firstLine="708"/>
+        <w:jc w:val="both"/>
+        <w:textAlignment w:val="baseline"/>
+        <w:outlineLvl w:val="0"/>
+        <w:rPr>
+          <w:rStyle w:val="normaltextrun"/>
+          <w:color w:val="000000"/>
+          <w:sz w:val="28"/>
+          <w:szCs w:val="28"/>
+        </w:rPr>
+      </w:pPr>
     </w:p>
     <w:p>
       <w:pPr>
@@ -10369,8 +10995,6 @@
         <w:outlineLvl w:val="0"/>
         <w:rPr>
           <w:rStyle w:val="normaltextrun"/>
-          <w:b/>
-          <w:bCs/>
           <w:color w:val="000000"/>
           <w:sz w:val="28"/>
           <w:szCs w:val="28"/>
@@ -10403,7 +11027,7 @@
         </w:rPr>
         <w:tab/>
       </w:r>
-      <w:bookmarkStart w:id="37" w:name="_Toc85639245"/>
+      <w:bookmarkStart w:id="57" w:name="_Toc85675952"/>
       <w:r>
         <w:rPr>
           <w:rStyle w:val="normaltextrun"/>
@@ -10415,7 +11039,7 @@
         </w:rPr>
         <w:t>Сводная таблица методов</w:t>
       </w:r>
-      <w:bookmarkEnd w:id="37"/>
+      <w:bookmarkEnd w:id="57"/>
     </w:p>
     <w:tbl>
       <w:tblPr>
@@ -10535,7 +11159,7 @@
                 <w:szCs w:val="28"/>
                 <w:lang w:val="en-US" w:eastAsia="ru-RU"/>
               </w:rPr>
-              <w:t>h, _</w:t>
+              <w:t>h</w:t>
             </w:r>
           </w:p>
         </w:tc>
@@ -10593,7 +11217,7 @@
         </w:tc>
         <w:tc>
           <w:tcPr>
-            <w:tcW w:w="1391" w:type="dxa"/>
+            <w:tcW w:w="1392" w:type="dxa"/>
           </w:tcPr>
           <w:p>
             <w:pPr>
@@ -10671,7 +11295,7 @@
         </w:tc>
         <w:tc>
           <w:tcPr>
-            <w:tcW w:w="1391" w:type="dxa"/>
+            <w:tcW w:w="1392" w:type="dxa"/>
           </w:tcPr>
           <w:p>
             <w:pPr>
@@ -10750,7 +11374,7 @@
                 <w:szCs w:val="28"/>
                 <w:lang w:val="en-US" w:eastAsia="ru-RU"/>
               </w:rPr>
-              <w:t>61.4641</w:t>
+              <w:t>1472.144</w:t>
             </w:r>
           </w:p>
         </w:tc>
@@ -10776,7 +11400,59 @@
                 <w:szCs w:val="28"/>
                 <w:lang w:val="en-US" w:eastAsia="ru-RU"/>
               </w:rPr>
-              <w:t>56.2898</w:t>
+              <w:t>1543.245</w:t>
+            </w:r>
+          </w:p>
+        </w:tc>
+        <w:tc>
+          <w:tcPr>
+            <w:tcW w:w="1392" w:type="dxa"/>
+          </w:tcPr>
+          <w:p>
+            <w:pPr>
+              <w:spacing w:line="276" w:lineRule="auto"/>
+              <w:jc w:val="center"/>
+              <w:rPr>
+                <w:rFonts w:ascii="Times New Roman" w:hAnsi="Times New Roman" w:cs="Times New Roman"/>
+                <w:sz w:val="28"/>
+                <w:szCs w:val="28"/>
+                <w:lang w:val="en-US" w:eastAsia="ru-RU"/>
+              </w:rPr>
+            </w:pPr>
+            <w:r>
+              <w:rPr>
+                <w:rFonts w:ascii="Times New Roman" w:hAnsi="Times New Roman" w:cs="Times New Roman"/>
+                <w:sz w:val="28"/>
+                <w:szCs w:val="28"/>
+                <w:lang w:val="en-US" w:eastAsia="ru-RU"/>
+              </w:rPr>
+              <w:t>1579.312</w:t>
+            </w:r>
+          </w:p>
+        </w:tc>
+        <w:tc>
+          <w:tcPr>
+            <w:tcW w:w="1365" w:type="dxa"/>
+          </w:tcPr>
+          <w:p>
+            <w:pPr>
+              <w:spacing w:line="276" w:lineRule="auto"/>
+              <w:jc w:val="center"/>
+              <w:rPr>
+                <w:rFonts w:ascii="Times New Roman" w:hAnsi="Times New Roman" w:cs="Times New Roman"/>
+                <w:sz w:val="28"/>
+                <w:szCs w:val="28"/>
+                <w:lang w:val="en-US" w:eastAsia="ru-RU"/>
+              </w:rPr>
+            </w:pPr>
+            <w:r>
+              <w:rPr>
+                <w:rFonts w:ascii="Times New Roman" w:hAnsi="Times New Roman" w:cs="Times New Roman"/>
+                <w:sz w:val="28"/>
+                <w:szCs w:val="28"/>
+                <w:lang w:val="en-US" w:eastAsia="ru-RU"/>
+              </w:rPr>
+              <w:t>1468.985</w:t>
             </w:r>
           </w:p>
         </w:tc>
@@ -10802,13 +11478,13 @@
                 <w:szCs w:val="28"/>
                 <w:lang w:val="en-US" w:eastAsia="ru-RU"/>
               </w:rPr>
-              <w:t>41.6607</w:t>
+              <w:t>1490.737</w:t>
             </w:r>
           </w:p>
         </w:tc>
         <w:tc>
           <w:tcPr>
-            <w:tcW w:w="1365" w:type="dxa"/>
+            <w:tcW w:w="1392" w:type="dxa"/>
           </w:tcPr>
           <w:p>
             <w:pPr>
@@ -10826,61 +11502,9 @@
                 <w:rFonts w:ascii="Times New Roman" w:hAnsi="Times New Roman" w:cs="Times New Roman"/>
                 <w:sz w:val="28"/>
                 <w:szCs w:val="28"/>
-                <w:lang w:eastAsia="ru-RU"/>
-              </w:rPr>
-              <w:t>57.4125</w:t>
-            </w:r>
-          </w:p>
-        </w:tc>
-        <w:tc>
-          <w:tcPr>
-            <w:tcW w:w="1391" w:type="dxa"/>
-          </w:tcPr>
-          <w:p>
-            <w:pPr>
-              <w:spacing w:line="276" w:lineRule="auto"/>
-              <w:jc w:val="center"/>
-              <w:rPr>
-                <w:rFonts w:ascii="Times New Roman" w:hAnsi="Times New Roman" w:cs="Times New Roman"/>
-                <w:sz w:val="28"/>
-                <w:szCs w:val="28"/>
                 <w:lang w:val="en-US" w:eastAsia="ru-RU"/>
               </w:rPr>
-            </w:pPr>
-            <w:r>
-              <w:rPr>
-                <w:rFonts w:ascii="Times New Roman" w:hAnsi="Times New Roman" w:cs="Times New Roman"/>
-                <w:sz w:val="28"/>
-                <w:szCs w:val="28"/>
-                <w:lang w:val="en-US" w:eastAsia="ru-RU"/>
-              </w:rPr>
-              <w:t>48.2738</w:t>
-            </w:r>
-          </w:p>
-        </w:tc>
-        <w:tc>
-          <w:tcPr>
-            <w:tcW w:w="1391" w:type="dxa"/>
-          </w:tcPr>
-          <w:p>
-            <w:pPr>
-              <w:spacing w:line="276" w:lineRule="auto"/>
-              <w:jc w:val="center"/>
-              <w:rPr>
-                <w:rFonts w:ascii="Times New Roman" w:hAnsi="Times New Roman" w:cs="Times New Roman"/>
-                <w:sz w:val="28"/>
-                <w:szCs w:val="28"/>
-                <w:lang w:val="en-US" w:eastAsia="ru-RU"/>
-              </w:rPr>
-            </w:pPr>
-            <w:r>
-              <w:rPr>
-                <w:rFonts w:ascii="Times New Roman" w:hAnsi="Times New Roman" w:cs="Times New Roman"/>
-                <w:sz w:val="28"/>
-                <w:szCs w:val="28"/>
-                <w:lang w:val="en-US" w:eastAsia="ru-RU"/>
-              </w:rPr>
-              <w:t>46.4476</w:t>
+              <w:t>1507.820</w:t>
             </w:r>
           </w:p>
         </w:tc>
@@ -10929,7 +11553,7 @@
                 <w:rFonts w:ascii="Times New Roman" w:hAnsi="Times New Roman" w:cs="Times New Roman"/>
                 <w:sz w:val="28"/>
                 <w:szCs w:val="28"/>
-                <w:lang w:eastAsia="ru-RU"/>
+                <w:lang w:val="en-US" w:eastAsia="ru-RU"/>
               </w:rPr>
             </w:pPr>
             <w:r>
@@ -10937,9 +11561,9 @@
                 <w:rFonts w:ascii="Times New Roman" w:hAnsi="Times New Roman" w:cs="Times New Roman"/>
                 <w:sz w:val="28"/>
                 <w:szCs w:val="28"/>
-                <w:lang w:eastAsia="ru-RU"/>
-              </w:rPr>
-              <w:t>25.0033</w:t>
+                <w:lang w:val="en-US" w:eastAsia="ru-RU"/>
+              </w:rPr>
+              <w:t>409.388</w:t>
             </w:r>
           </w:p>
         </w:tc>
@@ -10955,7 +11579,7 @@
                 <w:rFonts w:ascii="Times New Roman" w:hAnsi="Times New Roman" w:cs="Times New Roman"/>
                 <w:sz w:val="28"/>
                 <w:szCs w:val="28"/>
-                <w:lang w:eastAsia="ru-RU"/>
+                <w:lang w:val="en-US" w:eastAsia="ru-RU"/>
               </w:rPr>
             </w:pPr>
             <w:r>
@@ -10963,9 +11587,61 @@
                 <w:rFonts w:ascii="Times New Roman" w:hAnsi="Times New Roman" w:cs="Times New Roman"/>
                 <w:sz w:val="28"/>
                 <w:szCs w:val="28"/>
-                <w:lang w:eastAsia="ru-RU"/>
-              </w:rPr>
-              <w:t>22.8877</w:t>
+                <w:lang w:val="en-US" w:eastAsia="ru-RU"/>
+              </w:rPr>
+              <w:t>432.669</w:t>
+            </w:r>
+          </w:p>
+        </w:tc>
+        <w:tc>
+          <w:tcPr>
+            <w:tcW w:w="1392" w:type="dxa"/>
+          </w:tcPr>
+          <w:p>
+            <w:pPr>
+              <w:spacing w:line="276" w:lineRule="auto"/>
+              <w:jc w:val="center"/>
+              <w:rPr>
+                <w:rFonts w:ascii="Times New Roman" w:hAnsi="Times New Roman" w:cs="Times New Roman"/>
+                <w:sz w:val="28"/>
+                <w:szCs w:val="28"/>
+                <w:lang w:val="en-US" w:eastAsia="ru-RU"/>
+              </w:rPr>
+            </w:pPr>
+            <w:r>
+              <w:rPr>
+                <w:rFonts w:ascii="Times New Roman" w:hAnsi="Times New Roman" w:cs="Times New Roman"/>
+                <w:sz w:val="28"/>
+                <w:szCs w:val="28"/>
+                <w:lang w:val="en-US" w:eastAsia="ru-RU"/>
+              </w:rPr>
+              <w:t>444.503</w:t>
+            </w:r>
+          </w:p>
+        </w:tc>
+        <w:tc>
+          <w:tcPr>
+            <w:tcW w:w="1365" w:type="dxa"/>
+          </w:tcPr>
+          <w:p>
+            <w:pPr>
+              <w:spacing w:line="276" w:lineRule="auto"/>
+              <w:jc w:val="center"/>
+              <w:rPr>
+                <w:rFonts w:ascii="Times New Roman" w:hAnsi="Times New Roman" w:cs="Times New Roman"/>
+                <w:sz w:val="28"/>
+                <w:szCs w:val="28"/>
+                <w:lang w:val="en-US" w:eastAsia="ru-RU"/>
+              </w:rPr>
+            </w:pPr>
+            <w:r>
+              <w:rPr>
+                <w:rFonts w:ascii="Times New Roman" w:hAnsi="Times New Roman" w:cs="Times New Roman"/>
+                <w:sz w:val="28"/>
+                <w:szCs w:val="28"/>
+                <w:lang w:val="en-US" w:eastAsia="ru-RU"/>
+              </w:rPr>
+              <w:t>404.810</w:t>
             </w:r>
           </w:p>
         </w:tc>
@@ -10981,7 +11657,7 @@
                 <w:rFonts w:ascii="Times New Roman" w:hAnsi="Times New Roman" w:cs="Times New Roman"/>
                 <w:sz w:val="28"/>
                 <w:szCs w:val="28"/>
-                <w:lang w:eastAsia="ru-RU"/>
+                <w:lang w:val="en-US" w:eastAsia="ru-RU"/>
               </w:rPr>
             </w:pPr>
             <w:r>
@@ -10989,15 +11665,15 @@
                 <w:rFonts w:ascii="Times New Roman" w:hAnsi="Times New Roman" w:cs="Times New Roman"/>
                 <w:sz w:val="28"/>
                 <w:szCs w:val="28"/>
-                <w:lang w:eastAsia="ru-RU"/>
-              </w:rPr>
-              <w:t>22.81</w:t>
+                <w:lang w:val="en-US" w:eastAsia="ru-RU"/>
+              </w:rPr>
+              <w:t>372.727</w:t>
             </w:r>
           </w:p>
         </w:tc>
         <w:tc>
           <w:tcPr>
-            <w:tcW w:w="1365" w:type="dxa"/>
+            <w:tcW w:w="1392" w:type="dxa"/>
           </w:tcPr>
           <w:p>
             <w:pPr>
@@ -11007,7 +11683,7 @@
                 <w:rFonts w:ascii="Times New Roman" w:hAnsi="Times New Roman" w:cs="Times New Roman"/>
                 <w:sz w:val="28"/>
                 <w:szCs w:val="28"/>
-                <w:lang w:eastAsia="ru-RU"/>
+                <w:lang w:val="en-US" w:eastAsia="ru-RU"/>
               </w:rPr>
             </w:pPr>
             <w:r>
@@ -11015,70 +11691,9 @@
                 <w:rFonts w:ascii="Times New Roman" w:hAnsi="Times New Roman" w:cs="Times New Roman"/>
                 <w:sz w:val="28"/>
                 <w:szCs w:val="28"/>
-                <w:lang w:eastAsia="ru-RU"/>
-              </w:rPr>
-              <w:t>14.2228</w:t>
-            </w:r>
-          </w:p>
-        </w:tc>
-        <w:tc>
-          <w:tcPr>
-            <w:tcW w:w="1391" w:type="dxa"/>
-          </w:tcPr>
-          <w:p>
-            <w:pPr>
-              <w:spacing w:line="276" w:lineRule="auto"/>
-              <w:jc w:val="center"/>
-              <w:rPr>
-                <w:rFonts w:ascii="Times New Roman" w:hAnsi="Times New Roman" w:cs="Times New Roman"/>
-                <w:sz w:val="28"/>
-                <w:szCs w:val="28"/>
-                <w:lang w:eastAsia="ru-RU"/>
-              </w:rPr>
-            </w:pPr>
-            <w:r>
-              <w:rPr>
-                <w:rFonts w:ascii="Times New Roman" w:hAnsi="Times New Roman" w:cs="Times New Roman"/>
-                <w:sz w:val="28"/>
-                <w:szCs w:val="28"/>
-                <w:lang w:eastAsia="ru-RU"/>
-              </w:rPr>
-              <w:t>25.7076</w:t>
-            </w:r>
-          </w:p>
-        </w:tc>
-        <w:tc>
-          <w:tcPr>
-            <w:tcW w:w="1391" w:type="dxa"/>
-          </w:tcPr>
-          <w:p>
-            <w:pPr>
-              <w:spacing w:line="276" w:lineRule="auto"/>
-              <w:jc w:val="center"/>
-              <w:rPr>
-                <w:rFonts w:ascii="Times New Roman" w:hAnsi="Times New Roman" w:cs="Times New Roman"/>
-                <w:sz w:val="28"/>
-                <w:szCs w:val="28"/>
-                <w:lang w:eastAsia="ru-RU"/>
-              </w:rPr>
-            </w:pPr>
-            <w:r>
-              <w:rPr>
-                <w:rFonts w:ascii="Times New Roman" w:hAnsi="Times New Roman" w:cs="Times New Roman"/>
-                <w:sz w:val="28"/>
-                <w:szCs w:val="28"/>
                 <w:lang w:val="en-US" w:eastAsia="ru-RU"/>
               </w:rPr>
-              <w:t>1</w:t>
-            </w:r>
-            <w:r>
-              <w:rPr>
-                <w:rFonts w:ascii="Times New Roman" w:hAnsi="Times New Roman" w:cs="Times New Roman"/>
-                <w:sz w:val="28"/>
-                <w:szCs w:val="28"/>
-                <w:lang w:eastAsia="ru-RU"/>
-              </w:rPr>
-              <w:t>3.6597</w:t>
+              <w:t>301.740</w:t>
             </w:r>
           </w:p>
         </w:tc>
@@ -11127,7 +11742,7 @@
                 <w:rFonts w:ascii="Times New Roman" w:hAnsi="Times New Roman" w:cs="Times New Roman"/>
                 <w:sz w:val="28"/>
                 <w:szCs w:val="28"/>
-                <w:lang w:eastAsia="ru-RU"/>
+                <w:lang w:val="en-US" w:eastAsia="ru-RU"/>
               </w:rPr>
             </w:pPr>
             <w:r>
@@ -11135,9 +11750,9 @@
                 <w:rFonts w:ascii="Times New Roman" w:hAnsi="Times New Roman" w:cs="Times New Roman"/>
                 <w:sz w:val="28"/>
                 <w:szCs w:val="28"/>
-                <w:lang w:eastAsia="ru-RU"/>
-              </w:rPr>
-              <w:t>18.2794</w:t>
+                <w:lang w:val="en-US" w:eastAsia="ru-RU"/>
+              </w:rPr>
+              <w:t>294.007</w:t>
             </w:r>
           </w:p>
         </w:tc>
@@ -11153,7 +11768,7 @@
                 <w:rFonts w:ascii="Times New Roman" w:hAnsi="Times New Roman" w:cs="Times New Roman"/>
                 <w:sz w:val="28"/>
                 <w:szCs w:val="28"/>
-                <w:lang w:eastAsia="ru-RU"/>
+                <w:lang w:val="en-US" w:eastAsia="ru-RU"/>
               </w:rPr>
             </w:pPr>
             <w:r>
@@ -11161,9 +11776,61 @@
                 <w:rFonts w:ascii="Times New Roman" w:hAnsi="Times New Roman" w:cs="Times New Roman"/>
                 <w:sz w:val="28"/>
                 <w:szCs w:val="28"/>
-                <w:lang w:eastAsia="ru-RU"/>
-              </w:rPr>
-              <w:t>18.1484</w:t>
+                <w:lang w:val="en-US" w:eastAsia="ru-RU"/>
+              </w:rPr>
+              <w:t>314.928</w:t>
+            </w:r>
+          </w:p>
+        </w:tc>
+        <w:tc>
+          <w:tcPr>
+            <w:tcW w:w="1392" w:type="dxa"/>
+          </w:tcPr>
+          <w:p>
+            <w:pPr>
+              <w:spacing w:line="276" w:lineRule="auto"/>
+              <w:jc w:val="center"/>
+              <w:rPr>
+                <w:rFonts w:ascii="Times New Roman" w:hAnsi="Times New Roman" w:cs="Times New Roman"/>
+                <w:sz w:val="28"/>
+                <w:szCs w:val="28"/>
+                <w:lang w:val="en-US" w:eastAsia="ru-RU"/>
+              </w:rPr>
+            </w:pPr>
+            <w:r>
+              <w:rPr>
+                <w:rFonts w:ascii="Times New Roman" w:hAnsi="Times New Roman" w:cs="Times New Roman"/>
+                <w:sz w:val="28"/>
+                <w:szCs w:val="28"/>
+                <w:lang w:val="en-US" w:eastAsia="ru-RU"/>
+              </w:rPr>
+              <w:t>325.449</w:t>
+            </w:r>
+          </w:p>
+        </w:tc>
+        <w:tc>
+          <w:tcPr>
+            <w:tcW w:w="1365" w:type="dxa"/>
+          </w:tcPr>
+          <w:p>
+            <w:pPr>
+              <w:spacing w:line="276" w:lineRule="auto"/>
+              <w:jc w:val="center"/>
+              <w:rPr>
+                <w:rFonts w:ascii="Times New Roman" w:hAnsi="Times New Roman" w:cs="Times New Roman"/>
+                <w:sz w:val="28"/>
+                <w:szCs w:val="28"/>
+                <w:lang w:val="en-US" w:eastAsia="ru-RU"/>
+              </w:rPr>
+            </w:pPr>
+            <w:r>
+              <w:rPr>
+                <w:rFonts w:ascii="Times New Roman" w:hAnsi="Times New Roman" w:cs="Times New Roman"/>
+                <w:sz w:val="28"/>
+                <w:szCs w:val="28"/>
+                <w:lang w:val="en-US" w:eastAsia="ru-RU"/>
+              </w:rPr>
+              <w:t>287.836</w:t>
             </w:r>
           </w:p>
         </w:tc>
@@ -11179,7 +11846,7 @@
                 <w:rFonts w:ascii="Times New Roman" w:hAnsi="Times New Roman" w:cs="Times New Roman"/>
                 <w:sz w:val="28"/>
                 <w:szCs w:val="28"/>
-                <w:lang w:eastAsia="ru-RU"/>
+                <w:lang w:val="en-US" w:eastAsia="ru-RU"/>
               </w:rPr>
             </w:pPr>
             <w:r>
@@ -11187,15 +11854,15 @@
                 <w:rFonts w:ascii="Times New Roman" w:hAnsi="Times New Roman" w:cs="Times New Roman"/>
                 <w:sz w:val="28"/>
                 <w:szCs w:val="28"/>
-                <w:lang w:eastAsia="ru-RU"/>
-              </w:rPr>
-              <w:t>24.965</w:t>
+                <w:lang w:val="en-US" w:eastAsia="ru-RU"/>
+              </w:rPr>
+              <w:t>213.450</w:t>
             </w:r>
           </w:p>
         </w:tc>
         <w:tc>
           <w:tcPr>
-            <w:tcW w:w="1365" w:type="dxa"/>
+            <w:tcW w:w="1392" w:type="dxa"/>
           </w:tcPr>
           <w:p>
             <w:pPr>
@@ -11205,7 +11872,7 @@
                 <w:rFonts w:ascii="Times New Roman" w:hAnsi="Times New Roman" w:cs="Times New Roman"/>
                 <w:sz w:val="28"/>
                 <w:szCs w:val="28"/>
-                <w:lang w:eastAsia="ru-RU"/>
+                <w:lang w:val="en-US" w:eastAsia="ru-RU"/>
               </w:rPr>
             </w:pPr>
             <w:r>
@@ -11213,250 +11880,9 @@
                 <w:rFonts w:ascii="Times New Roman" w:hAnsi="Times New Roman" w:cs="Times New Roman"/>
                 <w:sz w:val="28"/>
                 <w:szCs w:val="28"/>
-                <w:lang w:eastAsia="ru-RU"/>
-              </w:rPr>
-              <w:t>12.1596</w:t>
-            </w:r>
-          </w:p>
-        </w:tc>
-        <w:tc>
-          <w:tcPr>
-            <w:tcW w:w="1391" w:type="dxa"/>
-          </w:tcPr>
-          <w:p>
-            <w:pPr>
-              <w:spacing w:line="276" w:lineRule="auto"/>
-              <w:jc w:val="center"/>
-              <w:rPr>
-                <w:rFonts w:ascii="Times New Roman" w:hAnsi="Times New Roman" w:cs="Times New Roman"/>
-                <w:sz w:val="28"/>
-                <w:szCs w:val="28"/>
-                <w:lang w:eastAsia="ru-RU"/>
-              </w:rPr>
-            </w:pPr>
-            <w:r>
-              <w:rPr>
-                <w:rFonts w:ascii="Times New Roman" w:hAnsi="Times New Roman" w:cs="Times New Roman"/>
-                <w:sz w:val="28"/>
-                <w:szCs w:val="28"/>
-                <w:lang w:eastAsia="ru-RU"/>
-              </w:rPr>
-              <w:t>27.7708</w:t>
-            </w:r>
-          </w:p>
-        </w:tc>
-        <w:tc>
-          <w:tcPr>
-            <w:tcW w:w="1391" w:type="dxa"/>
-          </w:tcPr>
-          <w:p>
-            <w:pPr>
-              <w:spacing w:line="276" w:lineRule="auto"/>
-              <w:jc w:val="center"/>
-              <w:rPr>
-                <w:rFonts w:ascii="Times New Roman" w:hAnsi="Times New Roman" w:cs="Times New Roman"/>
-                <w:sz w:val="28"/>
-                <w:szCs w:val="28"/>
-                <w:lang w:eastAsia="ru-RU"/>
-              </w:rPr>
-            </w:pPr>
-            <w:r>
-              <w:rPr>
-                <w:rFonts w:ascii="Times New Roman" w:hAnsi="Times New Roman" w:cs="Times New Roman"/>
-                <w:sz w:val="28"/>
-                <w:szCs w:val="28"/>
-                <w:lang w:eastAsia="ru-RU"/>
-              </w:rPr>
-              <w:t>13.6911</w:t>
-            </w:r>
-          </w:p>
-        </w:tc>
-      </w:tr>
-      <w:tr>
-        <w:trPr>
-          <w:trHeight w:val="509"/>
-        </w:trPr>
-        <w:tc>
-          <w:tcPr>
-            <w:tcW w:w="1629" w:type="dxa"/>
-          </w:tcPr>
-          <w:p>
-            <w:pPr>
-              <w:spacing w:line="276" w:lineRule="auto"/>
-              <w:jc w:val="both"/>
-              <w:rPr>
-                <w:rFonts w:ascii="Times New Roman" w:hAnsi="Times New Roman" w:cs="Times New Roman"/>
-                <w:sz w:val="28"/>
-                <w:szCs w:val="28"/>
-                <w:lang w:eastAsia="ru-RU"/>
-              </w:rPr>
-            </w:pPr>
-            <w:proofErr w:type="spellStart"/>
-            <w:r>
-              <w:rPr>
-                <w:rFonts w:ascii="Times New Roman" w:hAnsi="Times New Roman" w:cs="Times New Roman"/>
-                <w:sz w:val="28"/>
-                <w:szCs w:val="28"/>
                 <w:lang w:val="en-US" w:eastAsia="ru-RU"/>
               </w:rPr>
-              <w:t>mse_err</w:t>
-            </w:r>
-            <w:proofErr w:type="spellEnd"/>
-          </w:p>
-        </w:tc>
-        <w:tc>
-          <w:tcPr>
-            <w:tcW w:w="1391" w:type="dxa"/>
-          </w:tcPr>
-          <w:p>
-            <w:pPr>
-              <w:spacing w:line="276" w:lineRule="auto"/>
-              <w:jc w:val="center"/>
-              <w:rPr>
-                <w:rFonts w:ascii="Times New Roman" w:hAnsi="Times New Roman" w:cs="Times New Roman"/>
-                <w:sz w:val="28"/>
-                <w:szCs w:val="28"/>
-                <w:lang w:eastAsia="ru-RU"/>
-              </w:rPr>
-            </w:pPr>
-            <w:r>
-              <w:rPr>
-                <w:rFonts w:ascii="Times New Roman" w:hAnsi="Times New Roman" w:cs="Times New Roman"/>
-                <w:sz w:val="28"/>
-                <w:szCs w:val="28"/>
-                <w:lang w:eastAsia="ru-RU"/>
-              </w:rPr>
-              <w:t>1024.686</w:t>
-            </w:r>
-          </w:p>
-        </w:tc>
-        <w:tc>
-          <w:tcPr>
-            <w:tcW w:w="1391" w:type="dxa"/>
-          </w:tcPr>
-          <w:p>
-            <w:pPr>
-              <w:spacing w:line="276" w:lineRule="auto"/>
-              <w:jc w:val="center"/>
-              <w:rPr>
-                <w:rFonts w:ascii="Times New Roman" w:hAnsi="Times New Roman" w:cs="Times New Roman"/>
-                <w:sz w:val="28"/>
-                <w:szCs w:val="28"/>
-                <w:lang w:eastAsia="ru-RU"/>
-              </w:rPr>
-            </w:pPr>
-            <w:r>
-              <w:rPr>
-                <w:rFonts w:ascii="Times New Roman" w:hAnsi="Times New Roman" w:cs="Times New Roman"/>
-                <w:sz w:val="28"/>
-                <w:szCs w:val="28"/>
-                <w:lang w:eastAsia="ru-RU"/>
-              </w:rPr>
-              <w:t>853.3848</w:t>
-            </w:r>
-          </w:p>
-        </w:tc>
-        <w:tc>
-          <w:tcPr>
-            <w:tcW w:w="1391" w:type="dxa"/>
-          </w:tcPr>
-          <w:p>
-            <w:pPr>
-              <w:spacing w:line="276" w:lineRule="auto"/>
-              <w:jc w:val="center"/>
-              <w:rPr>
-                <w:rFonts w:ascii="Times New Roman" w:hAnsi="Times New Roman" w:cs="Times New Roman"/>
-                <w:sz w:val="28"/>
-                <w:szCs w:val="28"/>
-                <w:lang w:eastAsia="ru-RU"/>
-              </w:rPr>
-            </w:pPr>
-            <w:r>
-              <w:rPr>
-                <w:rFonts w:ascii="Times New Roman" w:hAnsi="Times New Roman" w:cs="Times New Roman"/>
-                <w:sz w:val="28"/>
-                <w:szCs w:val="28"/>
-                <w:lang w:eastAsia="ru-RU"/>
-              </w:rPr>
-              <w:t>718.4678</w:t>
-            </w:r>
-          </w:p>
-        </w:tc>
-        <w:tc>
-          <w:tcPr>
-            <w:tcW w:w="1365" w:type="dxa"/>
-          </w:tcPr>
-          <w:p>
-            <w:pPr>
-              <w:spacing w:line="276" w:lineRule="auto"/>
-              <w:jc w:val="center"/>
-              <w:rPr>
-                <w:rFonts w:ascii="Times New Roman" w:hAnsi="Times New Roman" w:cs="Times New Roman"/>
-                <w:sz w:val="28"/>
-                <w:szCs w:val="28"/>
-                <w:lang w:eastAsia="ru-RU"/>
-              </w:rPr>
-            </w:pPr>
-            <w:r>
-              <w:rPr>
-                <w:rFonts w:ascii="Times New Roman" w:hAnsi="Times New Roman" w:cs="Times New Roman"/>
-                <w:sz w:val="28"/>
-                <w:szCs w:val="28"/>
-                <w:lang w:eastAsia="ru-RU"/>
-              </w:rPr>
-              <w:t>370.617</w:t>
-            </w:r>
-          </w:p>
-        </w:tc>
-        <w:tc>
-          <w:tcPr>
-            <w:tcW w:w="1391" w:type="dxa"/>
-          </w:tcPr>
-          <w:p>
-            <w:pPr>
-              <w:spacing w:line="276" w:lineRule="auto"/>
-              <w:jc w:val="center"/>
-              <w:rPr>
-                <w:rFonts w:ascii="Times New Roman" w:hAnsi="Times New Roman" w:cs="Times New Roman"/>
-                <w:sz w:val="28"/>
-                <w:szCs w:val="28"/>
-                <w:lang w:eastAsia="ru-RU"/>
-              </w:rPr>
-            </w:pPr>
-            <w:r>
-              <w:rPr>
-                <w:rFonts w:ascii="Times New Roman" w:hAnsi="Times New Roman" w:cs="Times New Roman"/>
-                <w:sz w:val="28"/>
-                <w:szCs w:val="28"/>
-                <w:lang w:eastAsia="ru-RU"/>
-              </w:rPr>
-              <w:t>922.4648</w:t>
-            </w:r>
-          </w:p>
-        </w:tc>
-        <w:tc>
-          <w:tcPr>
-            <w:tcW w:w="1391" w:type="dxa"/>
-          </w:tcPr>
-          <w:p>
-            <w:pPr>
-              <w:spacing w:line="276" w:lineRule="auto"/>
-              <w:jc w:val="center"/>
-              <w:rPr>
-                <w:rFonts w:ascii="Times New Roman" w:hAnsi="Times New Roman" w:cs="Times New Roman"/>
-                <w:sz w:val="28"/>
-                <w:szCs w:val="28"/>
-                <w:lang w:eastAsia="ru-RU"/>
-              </w:rPr>
-            </w:pPr>
-            <w:r>
-              <w:rPr>
-                <w:rFonts w:ascii="Times New Roman" w:hAnsi="Times New Roman" w:cs="Times New Roman"/>
-                <w:sz w:val="28"/>
-                <w:szCs w:val="28"/>
-                <w:lang w:eastAsia="ru-RU"/>
-              </w:rPr>
-              <w:t>286.6761</w:t>
+              <w:t>131.355</w:t>
             </w:r>
           </w:p>
         </w:tc>
@@ -11487,8 +11913,14 @@
         </w:rPr>
         <w:tab/>
       </w:r>
-      <w:bookmarkStart w:id="38" w:name="_Toc85639246"/>
-      <w:r>
+    </w:p>
+    <w:p>
+      <w:pPr>
+        <w:pStyle w:val="paragraph"/>
+        <w:spacing w:before="0" w:beforeAutospacing="0" w:after="0" w:afterAutospacing="0" w:line="276" w:lineRule="auto"/>
+        <w:jc w:val="both"/>
+        <w:textAlignment w:val="baseline"/>
+        <w:outlineLvl w:val="0"/>
         <w:rPr>
           <w:b/>
           <w:bCs/>
@@ -11496,9 +11928,15 @@
           <w:sz w:val="28"/>
           <w:szCs w:val="28"/>
         </w:rPr>
-        <w:t>Продолжение сводной таблицы</w:t>
-      </w:r>
-      <w:r>
+      </w:pPr>
+    </w:p>
+    <w:p>
+      <w:pPr>
+        <w:pStyle w:val="paragraph"/>
+        <w:spacing w:before="0" w:beforeAutospacing="0" w:after="0" w:afterAutospacing="0" w:line="276" w:lineRule="auto"/>
+        <w:jc w:val="both"/>
+        <w:textAlignment w:val="baseline"/>
+        <w:outlineLvl w:val="0"/>
         <w:rPr>
           <w:b/>
           <w:bCs/>
@@ -11506,9 +11944,142 @@
           <w:sz w:val="28"/>
           <w:szCs w:val="28"/>
         </w:rPr>
+      </w:pPr>
+    </w:p>
+    <w:p>
+      <w:pPr>
+        <w:pStyle w:val="paragraph"/>
+        <w:spacing w:before="0" w:beforeAutospacing="0" w:after="0" w:afterAutospacing="0" w:line="276" w:lineRule="auto"/>
+        <w:jc w:val="both"/>
+        <w:textAlignment w:val="baseline"/>
+        <w:outlineLvl w:val="0"/>
+        <w:rPr>
+          <w:b/>
+          <w:bCs/>
+          <w:color w:val="000000"/>
+          <w:sz w:val="28"/>
+          <w:szCs w:val="28"/>
+        </w:rPr>
+      </w:pPr>
+    </w:p>
+    <w:p>
+      <w:pPr>
+        <w:pStyle w:val="paragraph"/>
+        <w:spacing w:before="0" w:beforeAutospacing="0" w:after="0" w:afterAutospacing="0" w:line="276" w:lineRule="auto"/>
+        <w:jc w:val="both"/>
+        <w:textAlignment w:val="baseline"/>
+        <w:outlineLvl w:val="0"/>
+        <w:rPr>
+          <w:b/>
+          <w:bCs/>
+          <w:color w:val="000000"/>
+          <w:sz w:val="28"/>
+          <w:szCs w:val="28"/>
+        </w:rPr>
+      </w:pPr>
+    </w:p>
+    <w:p>
+      <w:pPr>
+        <w:pStyle w:val="paragraph"/>
+        <w:spacing w:before="0" w:beforeAutospacing="0" w:after="0" w:afterAutospacing="0" w:line="276" w:lineRule="auto"/>
+        <w:jc w:val="both"/>
+        <w:textAlignment w:val="baseline"/>
+        <w:outlineLvl w:val="0"/>
+        <w:rPr>
+          <w:b/>
+          <w:bCs/>
+          <w:color w:val="000000"/>
+          <w:sz w:val="28"/>
+          <w:szCs w:val="28"/>
+        </w:rPr>
+      </w:pPr>
+    </w:p>
+    <w:p>
+      <w:pPr>
+        <w:pStyle w:val="paragraph"/>
+        <w:spacing w:before="0" w:beforeAutospacing="0" w:after="0" w:afterAutospacing="0" w:line="276" w:lineRule="auto"/>
+        <w:jc w:val="both"/>
+        <w:textAlignment w:val="baseline"/>
+        <w:outlineLvl w:val="0"/>
+        <w:rPr>
+          <w:b/>
+          <w:bCs/>
+          <w:color w:val="000000"/>
+          <w:sz w:val="28"/>
+          <w:szCs w:val="28"/>
+        </w:rPr>
+      </w:pPr>
+    </w:p>
+    <w:p>
+      <w:pPr>
+        <w:pStyle w:val="paragraph"/>
+        <w:spacing w:before="0" w:beforeAutospacing="0" w:after="0" w:afterAutospacing="0" w:line="276" w:lineRule="auto"/>
+        <w:jc w:val="both"/>
+        <w:textAlignment w:val="baseline"/>
+        <w:outlineLvl w:val="0"/>
+        <w:rPr>
+          <w:b/>
+          <w:bCs/>
+          <w:color w:val="000000"/>
+          <w:sz w:val="28"/>
+          <w:szCs w:val="28"/>
+        </w:rPr>
+      </w:pPr>
+    </w:p>
+    <w:p>
+      <w:pPr>
+        <w:pStyle w:val="paragraph"/>
+        <w:spacing w:before="0" w:beforeAutospacing="0" w:after="0" w:afterAutospacing="0" w:line="276" w:lineRule="auto"/>
+        <w:jc w:val="both"/>
+        <w:textAlignment w:val="baseline"/>
+        <w:outlineLvl w:val="0"/>
+        <w:rPr>
+          <w:b/>
+          <w:bCs/>
+          <w:color w:val="000000"/>
+          <w:sz w:val="28"/>
+          <w:szCs w:val="28"/>
+        </w:rPr>
+      </w:pPr>
+    </w:p>
+    <w:p>
+      <w:pPr>
+        <w:pStyle w:val="paragraph"/>
+        <w:spacing w:before="0" w:beforeAutospacing="0" w:after="0" w:afterAutospacing="0" w:line="276" w:lineRule="auto"/>
+        <w:ind w:firstLine="708"/>
+        <w:jc w:val="both"/>
+        <w:textAlignment w:val="baseline"/>
+        <w:outlineLvl w:val="0"/>
+        <w:rPr>
+          <w:b/>
+          <w:bCs/>
+          <w:color w:val="000000"/>
+          <w:sz w:val="28"/>
+          <w:szCs w:val="28"/>
+        </w:rPr>
+      </w:pPr>
+      <w:bookmarkStart w:id="58" w:name="_Toc85675953"/>
+      <w:r>
+        <w:rPr>
+          <w:b/>
+          <w:bCs/>
+          <w:color w:val="000000"/>
+          <w:sz w:val="28"/>
+          <w:szCs w:val="28"/>
+        </w:rPr>
+        <w:t>Продолжение сводной таблицы</w:t>
+      </w:r>
+      <w:r>
+        <w:rPr>
+          <w:b/>
+          <w:bCs/>
+          <w:color w:val="000000"/>
+          <w:sz w:val="28"/>
+          <w:szCs w:val="28"/>
+        </w:rPr>
         <w:t xml:space="preserve"> методов</w:t>
       </w:r>
-      <w:bookmarkEnd w:id="38"/>
+      <w:bookmarkEnd w:id="58"/>
     </w:p>
     <w:tbl>
       <w:tblPr>
@@ -11635,7 +12206,7 @@
                 <w:szCs w:val="28"/>
                 <w:lang w:val="en-US" w:eastAsia="ru-RU"/>
               </w:rPr>
-              <w:t>h, _</w:t>
+              <w:t>h</w:t>
             </w:r>
           </w:p>
         </w:tc>
@@ -11840,7 +12411,7 @@
                 <w:rFonts w:ascii="Times New Roman" w:hAnsi="Times New Roman" w:cs="Times New Roman"/>
                 <w:sz w:val="28"/>
                 <w:szCs w:val="28"/>
-                <w:lang w:eastAsia="ru-RU"/>
+                <w:lang w:val="en-US" w:eastAsia="ru-RU"/>
               </w:rPr>
             </w:pPr>
             <w:r>
@@ -11848,9 +12419,9 @@
                 <w:rFonts w:ascii="Times New Roman" w:hAnsi="Times New Roman" w:cs="Times New Roman"/>
                 <w:sz w:val="28"/>
                 <w:szCs w:val="28"/>
-                <w:lang w:eastAsia="ru-RU"/>
-              </w:rPr>
-              <w:t>58.8753</w:t>
+                <w:lang w:val="en-US" w:eastAsia="ru-RU"/>
+              </w:rPr>
+              <w:t>1470.514</w:t>
             </w:r>
           </w:p>
         </w:tc>
@@ -11866,7 +12437,7 @@
                 <w:rFonts w:ascii="Times New Roman" w:hAnsi="Times New Roman" w:cs="Times New Roman"/>
                 <w:sz w:val="28"/>
                 <w:szCs w:val="28"/>
-                <w:lang w:eastAsia="ru-RU"/>
+                <w:lang w:val="en-US" w:eastAsia="ru-RU"/>
               </w:rPr>
             </w:pPr>
             <w:r>
@@ -11874,9 +12445,9 @@
                 <w:rFonts w:ascii="Times New Roman" w:hAnsi="Times New Roman" w:cs="Times New Roman"/>
                 <w:sz w:val="28"/>
                 <w:szCs w:val="28"/>
-                <w:lang w:eastAsia="ru-RU"/>
-              </w:rPr>
-              <w:t>44.963</w:t>
+                <w:lang w:val="en-US" w:eastAsia="ru-RU"/>
+              </w:rPr>
+              <w:t>1522.506</w:t>
             </w:r>
           </w:p>
         </w:tc>
@@ -11892,7 +12463,7 @@
                 <w:rFonts w:ascii="Times New Roman" w:hAnsi="Times New Roman" w:cs="Times New Roman"/>
                 <w:sz w:val="28"/>
                 <w:szCs w:val="28"/>
-                <w:lang w:eastAsia="ru-RU"/>
+                <w:lang w:val="en-US" w:eastAsia="ru-RU"/>
               </w:rPr>
             </w:pPr>
             <w:r>
@@ -11900,9 +12471,9 @@
                 <w:rFonts w:ascii="Times New Roman" w:hAnsi="Times New Roman" w:cs="Times New Roman"/>
                 <w:sz w:val="28"/>
                 <w:szCs w:val="28"/>
-                <w:lang w:eastAsia="ru-RU"/>
-              </w:rPr>
-              <w:t>51.95</w:t>
+                <w:lang w:val="en-US" w:eastAsia="ru-RU"/>
+              </w:rPr>
+              <w:t>2286.356</w:t>
             </w:r>
           </w:p>
         </w:tc>
@@ -11918,7 +12489,7 @@
                 <w:rFonts w:ascii="Times New Roman" w:hAnsi="Times New Roman" w:cs="Times New Roman"/>
                 <w:sz w:val="28"/>
                 <w:szCs w:val="28"/>
-                <w:lang w:eastAsia="ru-RU"/>
+                <w:lang w:val="en-US" w:eastAsia="ru-RU"/>
               </w:rPr>
             </w:pPr>
             <w:r>
@@ -11926,9 +12497,9 @@
                 <w:rFonts w:ascii="Times New Roman" w:hAnsi="Times New Roman" w:cs="Times New Roman"/>
                 <w:sz w:val="28"/>
                 <w:szCs w:val="28"/>
-                <w:lang w:eastAsia="ru-RU"/>
-              </w:rPr>
-              <w:t>2194.1812</w:t>
+                <w:lang w:val="en-US" w:eastAsia="ru-RU"/>
+              </w:rPr>
+              <w:t>1473.217</w:t>
             </w:r>
           </w:p>
         </w:tc>
@@ -11944,7 +12515,7 @@
                 <w:rFonts w:ascii="Times New Roman" w:hAnsi="Times New Roman" w:cs="Times New Roman"/>
                 <w:sz w:val="28"/>
                 <w:szCs w:val="28"/>
-                <w:lang w:eastAsia="ru-RU"/>
+                <w:lang w:val="en-US" w:eastAsia="ru-RU"/>
               </w:rPr>
             </w:pPr>
             <w:r>
@@ -11952,9 +12523,9 @@
                 <w:rFonts w:ascii="Times New Roman" w:hAnsi="Times New Roman" w:cs="Times New Roman"/>
                 <w:sz w:val="28"/>
                 <w:szCs w:val="28"/>
-                <w:lang w:eastAsia="ru-RU"/>
-              </w:rPr>
-              <w:t>12948.3911</w:t>
+                <w:lang w:val="en-US" w:eastAsia="ru-RU"/>
+              </w:rPr>
+              <w:t>1543.791</w:t>
             </w:r>
           </w:p>
         </w:tc>
@@ -11970,7 +12541,7 @@
                 <w:rFonts w:ascii="Times New Roman" w:hAnsi="Times New Roman" w:cs="Times New Roman"/>
                 <w:sz w:val="28"/>
                 <w:szCs w:val="28"/>
-                <w:lang w:eastAsia="ru-RU"/>
+                <w:lang w:val="en-US" w:eastAsia="ru-RU"/>
               </w:rPr>
             </w:pPr>
             <w:r>
@@ -11978,9 +12549,9 @@
                 <w:rFonts w:ascii="Times New Roman" w:hAnsi="Times New Roman" w:cs="Times New Roman"/>
                 <w:sz w:val="28"/>
                 <w:szCs w:val="28"/>
-                <w:lang w:eastAsia="ru-RU"/>
-              </w:rPr>
-              <w:t>68837.4210</w:t>
+                <w:lang w:val="en-US" w:eastAsia="ru-RU"/>
+              </w:rPr>
+              <w:t>1579.588</w:t>
             </w:r>
           </w:p>
         </w:tc>
@@ -12029,7 +12600,7 @@
                 <w:rFonts w:ascii="Times New Roman" w:hAnsi="Times New Roman" w:cs="Times New Roman"/>
                 <w:sz w:val="28"/>
                 <w:szCs w:val="28"/>
-                <w:lang w:eastAsia="ru-RU"/>
+                <w:lang w:val="en-US" w:eastAsia="ru-RU"/>
               </w:rPr>
             </w:pPr>
             <w:r>
@@ -12037,9 +12608,9 @@
                 <w:rFonts w:ascii="Times New Roman" w:hAnsi="Times New Roman" w:cs="Times New Roman"/>
                 <w:sz w:val="28"/>
                 <w:szCs w:val="28"/>
-                <w:lang w:eastAsia="ru-RU"/>
-              </w:rPr>
-              <w:t>23.8825</w:t>
+                <w:lang w:val="en-US" w:eastAsia="ru-RU"/>
+              </w:rPr>
+              <w:t>407.080</w:t>
             </w:r>
           </w:p>
         </w:tc>
@@ -12055,7 +12626,7 @@
                 <w:rFonts w:ascii="Times New Roman" w:hAnsi="Times New Roman" w:cs="Times New Roman"/>
                 <w:sz w:val="28"/>
                 <w:szCs w:val="28"/>
-                <w:lang w:eastAsia="ru-RU"/>
+                <w:lang w:val="en-US" w:eastAsia="ru-RU"/>
               </w:rPr>
             </w:pPr>
             <w:r>
@@ -12063,9 +12634,9 @@
                 <w:rFonts w:ascii="Times New Roman" w:hAnsi="Times New Roman" w:cs="Times New Roman"/>
                 <w:sz w:val="28"/>
                 <w:szCs w:val="28"/>
-                <w:lang w:eastAsia="ru-RU"/>
-              </w:rPr>
-              <w:t>24.2446</w:t>
+                <w:lang w:val="en-US" w:eastAsia="ru-RU"/>
+              </w:rPr>
+              <w:t>375.269</w:t>
             </w:r>
           </w:p>
         </w:tc>
@@ -12081,7 +12652,7 @@
                 <w:rFonts w:ascii="Times New Roman" w:hAnsi="Times New Roman" w:cs="Times New Roman"/>
                 <w:sz w:val="28"/>
                 <w:szCs w:val="28"/>
-                <w:lang w:eastAsia="ru-RU"/>
+                <w:lang w:val="en-US" w:eastAsia="ru-RU"/>
               </w:rPr>
             </w:pPr>
             <w:r>
@@ -12089,9 +12660,9 @@
                 <w:rFonts w:ascii="Times New Roman" w:hAnsi="Times New Roman" w:cs="Times New Roman"/>
                 <w:sz w:val="28"/>
                 <w:szCs w:val="28"/>
-                <w:lang w:eastAsia="ru-RU"/>
-              </w:rPr>
-              <w:t>13.8624</w:t>
+                <w:lang w:val="en-US" w:eastAsia="ru-RU"/>
+              </w:rPr>
+              <w:t>563.230</w:t>
             </w:r>
           </w:p>
         </w:tc>
@@ -12107,7 +12678,7 @@
                 <w:rFonts w:ascii="Times New Roman" w:hAnsi="Times New Roman" w:cs="Times New Roman"/>
                 <w:sz w:val="28"/>
                 <w:szCs w:val="28"/>
-                <w:lang w:eastAsia="ru-RU"/>
+                <w:lang w:val="en-US" w:eastAsia="ru-RU"/>
               </w:rPr>
             </w:pPr>
             <w:r>
@@ -12115,9 +12686,9 @@
                 <w:rFonts w:ascii="Times New Roman" w:hAnsi="Times New Roman" w:cs="Times New Roman"/>
                 <w:sz w:val="28"/>
                 <w:szCs w:val="28"/>
-                <w:lang w:eastAsia="ru-RU"/>
-              </w:rPr>
-              <w:t>661.1641</w:t>
+                <w:lang w:val="en-US" w:eastAsia="ru-RU"/>
+              </w:rPr>
+              <w:t>408.935</w:t>
             </w:r>
           </w:p>
         </w:tc>
@@ -12133,7 +12704,7 @@
                 <w:rFonts w:ascii="Times New Roman" w:hAnsi="Times New Roman" w:cs="Times New Roman"/>
                 <w:sz w:val="28"/>
                 <w:szCs w:val="28"/>
-                <w:lang w:eastAsia="ru-RU"/>
+                <w:lang w:val="en-US" w:eastAsia="ru-RU"/>
               </w:rPr>
             </w:pPr>
             <w:r>
@@ -12141,9 +12712,9 @@
                 <w:rFonts w:ascii="Times New Roman" w:hAnsi="Times New Roman" w:cs="Times New Roman"/>
                 <w:sz w:val="28"/>
                 <w:szCs w:val="28"/>
-                <w:lang w:eastAsia="ru-RU"/>
-              </w:rPr>
-              <w:t>3999.2717</w:t>
+                <w:lang w:val="en-US" w:eastAsia="ru-RU"/>
+              </w:rPr>
+              <w:t>432.440</w:t>
             </w:r>
           </w:p>
         </w:tc>
@@ -12159,7 +12730,7 @@
                 <w:rFonts w:ascii="Times New Roman" w:hAnsi="Times New Roman" w:cs="Times New Roman"/>
                 <w:sz w:val="28"/>
                 <w:szCs w:val="28"/>
-                <w:lang w:eastAsia="ru-RU"/>
+                <w:lang w:val="en-US" w:eastAsia="ru-RU"/>
               </w:rPr>
             </w:pPr>
             <w:r>
@@ -12167,9 +12738,9 @@
                 <w:rFonts w:ascii="Times New Roman" w:hAnsi="Times New Roman" w:cs="Times New Roman"/>
                 <w:sz w:val="28"/>
                 <w:szCs w:val="28"/>
-                <w:lang w:eastAsia="ru-RU"/>
-              </w:rPr>
-              <w:t>19824.7759</w:t>
+                <w:lang w:val="en-US" w:eastAsia="ru-RU"/>
+              </w:rPr>
+              <w:t>444.388</w:t>
             </w:r>
           </w:p>
         </w:tc>
@@ -12218,7 +12789,7 @@
                 <w:rFonts w:ascii="Times New Roman" w:hAnsi="Times New Roman" w:cs="Times New Roman"/>
                 <w:sz w:val="28"/>
                 <w:szCs w:val="28"/>
-                <w:lang w:eastAsia="ru-RU"/>
+                <w:lang w:val="en-US" w:eastAsia="ru-RU"/>
               </w:rPr>
             </w:pPr>
             <w:r>
@@ -12226,9 +12797,9 @@
                 <w:rFonts w:ascii="Times New Roman" w:hAnsi="Times New Roman" w:cs="Times New Roman"/>
                 <w:sz w:val="28"/>
                 <w:szCs w:val="28"/>
-                <w:lang w:eastAsia="ru-RU"/>
-              </w:rPr>
-              <w:t>17.9295</w:t>
+                <w:lang w:val="en-US" w:eastAsia="ru-RU"/>
+              </w:rPr>
+              <w:t>290.915</w:t>
             </w:r>
           </w:p>
         </w:tc>
@@ -12244,7 +12815,7 @@
                 <w:rFonts w:ascii="Times New Roman" w:hAnsi="Times New Roman" w:cs="Times New Roman"/>
                 <w:sz w:val="28"/>
                 <w:szCs w:val="28"/>
-                <w:lang w:eastAsia="ru-RU"/>
+                <w:lang w:val="en-US" w:eastAsia="ru-RU"/>
               </w:rPr>
             </w:pPr>
             <w:r>
@@ -12252,9 +12823,9 @@
                 <w:rFonts w:ascii="Times New Roman" w:hAnsi="Times New Roman" w:cs="Times New Roman"/>
                 <w:sz w:val="28"/>
                 <w:szCs w:val="28"/>
-                <w:lang w:eastAsia="ru-RU"/>
-              </w:rPr>
-              <w:t>26.3679</w:t>
+                <w:lang w:val="en-US" w:eastAsia="ru-RU"/>
+              </w:rPr>
+              <w:t>217.088</w:t>
             </w:r>
           </w:p>
         </w:tc>
@@ -12270,7 +12841,7 @@
                 <w:rFonts w:ascii="Times New Roman" w:hAnsi="Times New Roman" w:cs="Times New Roman"/>
                 <w:sz w:val="28"/>
                 <w:szCs w:val="28"/>
-                <w:lang w:eastAsia="ru-RU"/>
+                <w:lang w:val="en-US" w:eastAsia="ru-RU"/>
               </w:rPr>
             </w:pPr>
             <w:r>
@@ -12278,9 +12849,9 @@
                 <w:rFonts w:ascii="Times New Roman" w:hAnsi="Times New Roman" w:cs="Times New Roman"/>
                 <w:sz w:val="28"/>
                 <w:szCs w:val="28"/>
-                <w:lang w:eastAsia="ru-RU"/>
-              </w:rPr>
-              <w:t>12.9149</w:t>
+                <w:lang w:val="en-US" w:eastAsia="ru-RU"/>
+              </w:rPr>
+              <w:t>459.124</w:t>
             </w:r>
           </w:p>
         </w:tc>
@@ -12296,7 +12867,7 @@
                 <w:rFonts w:ascii="Times New Roman" w:hAnsi="Times New Roman" w:cs="Times New Roman"/>
                 <w:sz w:val="28"/>
                 <w:szCs w:val="28"/>
-                <w:lang w:eastAsia="ru-RU"/>
+                <w:lang w:val="en-US" w:eastAsia="ru-RU"/>
               </w:rPr>
             </w:pPr>
             <w:r>
@@ -12304,9 +12875,9 @@
                 <w:rFonts w:ascii="Times New Roman" w:hAnsi="Times New Roman" w:cs="Times New Roman"/>
                 <w:sz w:val="28"/>
                 <w:szCs w:val="28"/>
-                <w:lang w:eastAsia="ru-RU"/>
-              </w:rPr>
-              <w:t>357.7907</w:t>
+                <w:lang w:val="en-US" w:eastAsia="ru-RU"/>
+              </w:rPr>
+              <w:t>291.992</w:t>
             </w:r>
           </w:p>
         </w:tc>
@@ -12322,7 +12893,7 @@
                 <w:rFonts w:ascii="Times New Roman" w:hAnsi="Times New Roman" w:cs="Times New Roman"/>
                 <w:sz w:val="28"/>
                 <w:szCs w:val="28"/>
-                <w:lang w:eastAsia="ru-RU"/>
+                <w:lang w:val="en-US" w:eastAsia="ru-RU"/>
               </w:rPr>
             </w:pPr>
             <w:r>
@@ -12330,9 +12901,9 @@
                 <w:rFonts w:ascii="Times New Roman" w:hAnsi="Times New Roman" w:cs="Times New Roman"/>
                 <w:sz w:val="28"/>
                 <w:szCs w:val="28"/>
-                <w:lang w:eastAsia="ru-RU"/>
-              </w:rPr>
-              <w:t>2588.121</w:t>
+                <w:lang w:val="en-US" w:eastAsia="ru-RU"/>
+              </w:rPr>
+              <w:t>313.932</w:t>
             </w:r>
           </w:p>
         </w:tc>
@@ -12348,7 +12919,7 @@
                 <w:rFonts w:ascii="Times New Roman" w:hAnsi="Times New Roman" w:cs="Times New Roman"/>
                 <w:sz w:val="28"/>
                 <w:szCs w:val="28"/>
-                <w:lang w:eastAsia="ru-RU"/>
+                <w:lang w:val="en-US" w:eastAsia="ru-RU"/>
               </w:rPr>
             </w:pPr>
             <w:r>
@@ -12356,199 +12927,9 @@
                 <w:rFonts w:ascii="Times New Roman" w:hAnsi="Times New Roman" w:cs="Times New Roman"/>
                 <w:sz w:val="28"/>
                 <w:szCs w:val="28"/>
-                <w:lang w:eastAsia="ru-RU"/>
-              </w:rPr>
-              <w:t>12372.0313</w:t>
-            </w:r>
-          </w:p>
-        </w:tc>
-      </w:tr>
-      <w:tr>
-        <w:trPr>
-          <w:trHeight w:val="787"/>
-        </w:trPr>
-        <w:tc>
-          <w:tcPr>
-            <w:tcW w:w="1231" w:type="dxa"/>
-          </w:tcPr>
-          <w:p>
-            <w:pPr>
-              <w:spacing w:line="276" w:lineRule="auto"/>
-              <w:jc w:val="both"/>
-              <w:rPr>
-                <w:rFonts w:ascii="Times New Roman" w:hAnsi="Times New Roman" w:cs="Times New Roman"/>
-                <w:sz w:val="28"/>
-                <w:szCs w:val="28"/>
                 <w:lang w:val="en-US" w:eastAsia="ru-RU"/>
               </w:rPr>
-            </w:pPr>
-            <w:proofErr w:type="spellStart"/>
-            <w:r>
-              <w:rPr>
-                <w:rFonts w:ascii="Times New Roman" w:hAnsi="Times New Roman" w:cs="Times New Roman"/>
-                <w:sz w:val="28"/>
-                <w:szCs w:val="28"/>
-                <w:lang w:val="en-US" w:eastAsia="ru-RU"/>
-              </w:rPr>
-              <w:lastRenderedPageBreak/>
-              <w:t>mse_err</w:t>
-            </w:r>
-            <w:proofErr w:type="spellEnd"/>
-          </w:p>
-        </w:tc>
-        <w:tc>
-          <w:tcPr>
-            <w:tcW w:w="1384" w:type="dxa"/>
-          </w:tcPr>
-          <w:p>
-            <w:pPr>
-              <w:spacing w:line="276" w:lineRule="auto"/>
-              <w:jc w:val="center"/>
-              <w:rPr>
-                <w:rFonts w:ascii="Times New Roman" w:hAnsi="Times New Roman" w:cs="Times New Roman"/>
-                <w:sz w:val="28"/>
-                <w:szCs w:val="28"/>
-                <w:lang w:eastAsia="ru-RU"/>
-              </w:rPr>
-            </w:pPr>
-            <w:r>
-              <w:rPr>
-                <w:rFonts w:ascii="Times New Roman" w:hAnsi="Times New Roman" w:cs="Times New Roman"/>
-                <w:sz w:val="28"/>
-                <w:szCs w:val="28"/>
-                <w:lang w:eastAsia="ru-RU"/>
-              </w:rPr>
-              <w:t>936.7793</w:t>
-            </w:r>
-          </w:p>
-        </w:tc>
-        <w:tc>
-          <w:tcPr>
-            <w:tcW w:w="1355" w:type="dxa"/>
-          </w:tcPr>
-          <w:p>
-            <w:pPr>
-              <w:spacing w:line="276" w:lineRule="auto"/>
-              <w:jc w:val="center"/>
-              <w:rPr>
-                <w:rFonts w:ascii="Times New Roman" w:hAnsi="Times New Roman" w:cs="Times New Roman"/>
-                <w:sz w:val="28"/>
-                <w:szCs w:val="28"/>
-                <w:lang w:eastAsia="ru-RU"/>
-              </w:rPr>
-            </w:pPr>
-            <w:r>
-              <w:rPr>
-                <w:rFonts w:ascii="Times New Roman" w:hAnsi="Times New Roman" w:cs="Times New Roman"/>
-                <w:sz w:val="28"/>
-                <w:szCs w:val="28"/>
-                <w:lang w:eastAsia="ru-RU"/>
-              </w:rPr>
-              <w:t>817.1466</w:t>
-            </w:r>
-          </w:p>
-        </w:tc>
-        <w:tc>
-          <w:tcPr>
-            <w:tcW w:w="1276" w:type="dxa"/>
-          </w:tcPr>
-          <w:p>
-            <w:pPr>
-              <w:spacing w:line="276" w:lineRule="auto"/>
-              <w:jc w:val="center"/>
-              <w:rPr>
-                <w:rFonts w:ascii="Times New Roman" w:hAnsi="Times New Roman" w:cs="Times New Roman"/>
-                <w:sz w:val="28"/>
-                <w:szCs w:val="28"/>
-                <w:lang w:eastAsia="ru-RU"/>
-              </w:rPr>
-            </w:pPr>
-            <w:r>
-              <w:rPr>
-                <w:rFonts w:ascii="Times New Roman" w:hAnsi="Times New Roman" w:cs="Times New Roman"/>
-                <w:sz w:val="28"/>
-                <w:szCs w:val="28"/>
-                <w:lang w:eastAsia="ru-RU"/>
-              </w:rPr>
-              <w:t>322.0555</w:t>
-            </w:r>
-          </w:p>
-        </w:tc>
-        <w:tc>
-          <w:tcPr>
-            <w:tcW w:w="1417" w:type="dxa"/>
-          </w:tcPr>
-          <w:p>
-            <w:pPr>
-              <w:spacing w:line="276" w:lineRule="auto"/>
-              <w:jc w:val="center"/>
-              <w:rPr>
-                <w:rFonts w:ascii="Times New Roman" w:hAnsi="Times New Roman" w:cs="Times New Roman"/>
-                <w:sz w:val="28"/>
-                <w:szCs w:val="28"/>
-                <w:lang w:eastAsia="ru-RU"/>
-              </w:rPr>
-            </w:pPr>
-            <w:r>
-              <w:rPr>
-                <w:rFonts w:ascii="Times New Roman" w:hAnsi="Times New Roman" w:cs="Times New Roman"/>
-                <w:sz w:val="28"/>
-                <w:szCs w:val="28"/>
-                <w:lang w:eastAsia="ru-RU"/>
-              </w:rPr>
-              <w:t>965983.03</w:t>
-            </w:r>
-          </w:p>
-        </w:tc>
-        <w:tc>
-          <w:tcPr>
-            <w:tcW w:w="1843" w:type="dxa"/>
-          </w:tcPr>
-          <w:p>
-            <w:pPr>
-              <w:spacing w:line="276" w:lineRule="auto"/>
-              <w:jc w:val="center"/>
-              <w:rPr>
-                <w:rFonts w:ascii="Times New Roman" w:hAnsi="Times New Roman" w:cs="Times New Roman"/>
-                <w:sz w:val="28"/>
-                <w:szCs w:val="28"/>
-                <w:lang w:eastAsia="ru-RU"/>
-              </w:rPr>
-            </w:pPr>
-            <w:r>
-              <w:rPr>
-                <w:rFonts w:ascii="Times New Roman" w:hAnsi="Times New Roman" w:cs="Times New Roman"/>
-                <w:sz w:val="28"/>
-                <w:szCs w:val="28"/>
-                <w:lang w:eastAsia="ru-RU"/>
-              </w:rPr>
-              <w:t>32220383.838</w:t>
-            </w:r>
-          </w:p>
-        </w:tc>
-        <w:tc>
-          <w:tcPr>
-            <w:tcW w:w="1985" w:type="dxa"/>
-          </w:tcPr>
-          <w:p>
-            <w:pPr>
-              <w:spacing w:line="276" w:lineRule="auto"/>
-              <w:jc w:val="center"/>
-              <w:rPr>
-                <w:rFonts w:ascii="Times New Roman" w:hAnsi="Times New Roman" w:cs="Times New Roman"/>
-                <w:sz w:val="28"/>
-                <w:szCs w:val="28"/>
-                <w:lang w:eastAsia="ru-RU"/>
-              </w:rPr>
-            </w:pPr>
-            <w:r>
-              <w:rPr>
-                <w:rFonts w:ascii="Times New Roman" w:hAnsi="Times New Roman" w:cs="Times New Roman"/>
-                <w:sz w:val="28"/>
-                <w:szCs w:val="28"/>
-                <w:lang w:eastAsia="ru-RU"/>
-              </w:rPr>
-              <w:t>803204257.09</w:t>
+              <w:t>324.954</w:t>
             </w:r>
           </w:p>
         </w:tc>
@@ -12574,6 +12955,7 @@
         <w:textAlignment w:val="baseline"/>
         <w:outlineLvl w:val="0"/>
         <w:rPr>
+          <w:rStyle w:val="normaltextrun"/>
           <w:rFonts w:ascii="Segoe UI" w:hAnsi="Segoe UI" w:cs="Segoe UI"/>
           <w:sz w:val="18"/>
           <w:szCs w:val="18"/>
@@ -12592,7 +12974,7 @@
         </w:rPr>
         <w:tab/>
       </w:r>
-      <w:bookmarkStart w:id="39" w:name="_Toc85639247"/>
+      <w:bookmarkStart w:id="59" w:name="_Toc85675954"/>
       <w:r>
         <w:rPr>
           <w:rStyle w:val="normaltextrun"/>
@@ -12606,7 +12988,7 @@
         </w:rPr>
         <w:t>GUI</w:t>
       </w:r>
-      <w:bookmarkEnd w:id="39"/>
+      <w:bookmarkEnd w:id="59"/>
     </w:p>
     <w:p>
       <w:pPr>
@@ -12623,22 +13005,6 @@
           <w:shd w:val="clear" w:color="auto" w:fill="FFFFFF"/>
         </w:rPr>
       </w:pPr>
-    </w:p>
-    <w:p>
-      <w:pPr>
-        <w:pStyle w:val="paragraph"/>
-        <w:spacing w:before="0" w:beforeAutospacing="0" w:after="0" w:afterAutospacing="0" w:line="276" w:lineRule="auto"/>
-        <w:ind w:firstLine="708"/>
-        <w:jc w:val="both"/>
-        <w:textAlignment w:val="baseline"/>
-        <w:rPr>
-          <w:rStyle w:val="normaltextrun"/>
-          <w:color w:val="000000"/>
-          <w:sz w:val="28"/>
-          <w:szCs w:val="28"/>
-          <w:shd w:val="clear" w:color="auto" w:fill="FFFFFF"/>
-        </w:rPr>
-      </w:pPr>
       <w:r>
         <w:rPr>
           <w:rStyle w:val="normaltextrun"/>
@@ -12690,7 +13056,29 @@
           <w:shd w:val="clear" w:color="auto" w:fill="FFFFFF"/>
           <w:lang w:val="en-US"/>
         </w:rPr>
-        <w:t>trinter</w:t>
+        <w:t>t</w:t>
+      </w:r>
+      <w:r>
+        <w:rPr>
+          <w:rStyle w:val="normaltextrun"/>
+          <w:color w:val="000000"/>
+          <w:sz w:val="28"/>
+          <w:szCs w:val="28"/>
+          <w:shd w:val="clear" w:color="auto" w:fill="FFFFFF"/>
+          <w:lang w:val="en-US"/>
+        </w:rPr>
+        <w:t>k</w:t>
+      </w:r>
+      <w:r>
+        <w:rPr>
+          <w:rStyle w:val="normaltextrun"/>
+          <w:color w:val="000000"/>
+          <w:sz w:val="28"/>
+          <w:szCs w:val="28"/>
+          <w:shd w:val="clear" w:color="auto" w:fill="FFFFFF"/>
+          <w:lang w:val="en-US"/>
+        </w:rPr>
+        <w:t>inter</w:t>
       </w:r>
       <w:proofErr w:type="spellEnd"/>
       <w:r>
@@ -12964,6 +13352,19 @@
         <w:pStyle w:val="paragraph"/>
         <w:spacing w:before="0" w:beforeAutospacing="0" w:after="0" w:afterAutospacing="0" w:line="276" w:lineRule="auto"/>
         <w:ind w:firstLine="708"/>
+        <w:textAlignment w:val="baseline"/>
+        <w:rPr>
+          <w:color w:val="000000"/>
+          <w:sz w:val="28"/>
+          <w:szCs w:val="28"/>
+          <w:shd w:val="clear" w:color="auto" w:fill="FFFFFF"/>
+        </w:rPr>
+      </w:pPr>
+    </w:p>
+    <w:p>
+      <w:pPr>
+        <w:pStyle w:val="paragraph"/>
+        <w:spacing w:before="0" w:beforeAutospacing="0" w:after="0" w:afterAutospacing="0" w:line="276" w:lineRule="auto"/>
         <w:jc w:val="center"/>
         <w:textAlignment w:val="baseline"/>
         <w:rPr>
@@ -12978,10 +13379,10 @@
           <w:noProof/>
         </w:rPr>
         <w:drawing>
-          <wp:inline distT="0" distB="0" distL="0" distR="0" wp14:anchorId="7503BC86" wp14:editId="72BDB3CA">
-            <wp:extent cx="4486275" cy="1401029"/>
-            <wp:effectExtent l="0" t="0" r="0" b="8890"/>
-            <wp:docPr id="26" name="Рисунок 26"/>
+          <wp:inline distT="0" distB="0" distL="0" distR="0" wp14:anchorId="359C2F40" wp14:editId="75243EF8">
+            <wp:extent cx="4892040" cy="1158297"/>
+            <wp:effectExtent l="0" t="0" r="3810" b="3810"/>
+            <wp:docPr id="3" name="Рисунок 3" descr="Изображение выглядит как текст&#10;&#10;Автоматически созданное описание"/>
             <wp:cNvGraphicFramePr>
               <a:graphicFrameLocks xmlns:a="http://schemas.openxmlformats.org/drawingml/2006/main" noChangeAspect="1"/>
             </wp:cNvGraphicFramePr>
@@ -12989,7 +13390,7 @@
               <a:graphicData uri="http://schemas.openxmlformats.org/drawingml/2006/picture">
                 <pic:pic xmlns:pic="http://schemas.openxmlformats.org/drawingml/2006/picture">
                   <pic:nvPicPr>
-                    <pic:cNvPr id="1" name=""/>
+                    <pic:cNvPr id="3" name="Рисунок 3" descr="Изображение выглядит как текст&#10;&#10;Автоматически созданное описание"/>
                     <pic:cNvPicPr/>
                   </pic:nvPicPr>
                   <pic:blipFill>
@@ -13001,7 +13402,7 @@
                   <pic:spPr>
                     <a:xfrm>
                       <a:off x="0" y="0"/>
-                      <a:ext cx="4494358" cy="1403553"/>
+                      <a:ext cx="4923139" cy="1165660"/>
                     </a:xfrm>
                     <a:prstGeom prst="rect">
                       <a:avLst/>
@@ -13042,22 +13443,16 @@
       <w:pPr>
         <w:pStyle w:val="paragraph"/>
         <w:spacing w:before="0" w:beforeAutospacing="0" w:after="0" w:afterAutospacing="0" w:line="276" w:lineRule="auto"/>
-        <w:jc w:val="both"/>
+        <w:ind w:firstLine="708"/>
+        <w:jc w:val="center"/>
         <w:textAlignment w:val="baseline"/>
         <w:rPr>
-          <w:sz w:val="28"/>
-          <w:szCs w:val="28"/>
-          <w:lang w:val="en-US"/>
-        </w:rPr>
-      </w:pPr>
-      <w:r>
-        <w:rPr>
-          <w:sz w:val="28"/>
-          <w:szCs w:val="28"/>
-          <w:lang w:val="en-US"/>
-        </w:rPr>
-        <w:tab/>
-      </w:r>
+          <w:color w:val="000000"/>
+          <w:sz w:val="28"/>
+          <w:szCs w:val="28"/>
+          <w:shd w:val="clear" w:color="auto" w:fill="FFFFFF"/>
+        </w:rPr>
+      </w:pPr>
     </w:p>
     <w:p>
       <w:pPr>
@@ -13074,7 +13469,6 @@
         <w:rPr>
           <w:sz w:val="28"/>
           <w:szCs w:val="28"/>
-          <w:lang w:val="en-US"/>
         </w:rPr>
         <w:tab/>
       </w:r>
@@ -13083,14 +13477,14 @@
           <w:sz w:val="28"/>
           <w:szCs w:val="28"/>
         </w:rPr>
-        <w:t>Результаты работы методов представлены на рис. 8-1</w:t>
-      </w:r>
-      <w:r>
-        <w:rPr>
-          <w:sz w:val="28"/>
-          <w:szCs w:val="28"/>
-        </w:rPr>
-        <w:t>0</w:t>
+        <w:t xml:space="preserve">Результаты работы методов представлены на рис. </w:t>
+      </w:r>
+      <w:r>
+        <w:rPr>
+          <w:sz w:val="28"/>
+          <w:szCs w:val="28"/>
+        </w:rPr>
+        <w:t>8–11</w:t>
       </w:r>
       <w:r>
         <w:rPr>
@@ -13116,20 +13510,39 @@
           <w:sz w:val="28"/>
           <w:szCs w:val="28"/>
         </w:rPr>
+        <w:lastRenderedPageBreak/>
         <w:tab/>
       </w:r>
-    </w:p>
-    <w:p>
-      <w:pPr>
-        <w:pStyle w:val="paragraph"/>
-        <w:spacing w:before="0" w:beforeAutospacing="0" w:after="0" w:afterAutospacing="0" w:line="276" w:lineRule="auto"/>
-        <w:jc w:val="both"/>
-        <w:textAlignment w:val="baseline"/>
-        <w:rPr>
-          <w:sz w:val="28"/>
-          <w:szCs w:val="28"/>
-        </w:rPr>
-      </w:pPr>
+      <w:r>
+        <w:rPr>
+          <w:sz w:val="28"/>
+          <w:szCs w:val="28"/>
+          <w:lang w:val="en-US"/>
+        </w:rPr>
+        <w:t>Forward</w:t>
+      </w:r>
+      <w:r>
+        <w:rPr>
+          <w:sz w:val="28"/>
+          <w:szCs w:val="28"/>
+        </w:rPr>
+        <w:t xml:space="preserve"> </w:t>
+      </w:r>
+      <w:r>
+        <w:rPr>
+          <w:sz w:val="28"/>
+          <w:szCs w:val="28"/>
+          <w:lang w:val="en-US"/>
+        </w:rPr>
+        <w:t>Euler</w:t>
+      </w:r>
+      <w:r>
+        <w:rPr>
+          <w:sz w:val="28"/>
+          <w:szCs w:val="28"/>
+        </w:rPr>
+        <w:t>:</w:t>
+      </w:r>
     </w:p>
     <w:p>
       <w:pPr>
@@ -13142,185 +13555,15 @@
           <w:szCs w:val="28"/>
         </w:rPr>
       </w:pPr>
-    </w:p>
-    <w:p>
-      <w:pPr>
-        <w:pStyle w:val="paragraph"/>
-        <w:spacing w:before="0" w:beforeAutospacing="0" w:after="0" w:afterAutospacing="0" w:line="276" w:lineRule="auto"/>
-        <w:jc w:val="center"/>
-        <w:textAlignment w:val="baseline"/>
-        <w:rPr>
-          <w:sz w:val="28"/>
-          <w:szCs w:val="28"/>
-        </w:rPr>
-      </w:pPr>
-    </w:p>
-    <w:p>
-      <w:pPr>
-        <w:pStyle w:val="paragraph"/>
-        <w:spacing w:before="0" w:beforeAutospacing="0" w:after="0" w:afterAutospacing="0" w:line="276" w:lineRule="auto"/>
-        <w:jc w:val="center"/>
-        <w:textAlignment w:val="baseline"/>
-        <w:rPr>
-          <w:sz w:val="28"/>
-          <w:szCs w:val="28"/>
-        </w:rPr>
-      </w:pPr>
-    </w:p>
-    <w:p>
-      <w:pPr>
-        <w:pStyle w:val="paragraph"/>
-        <w:spacing w:before="0" w:beforeAutospacing="0" w:after="0" w:afterAutospacing="0" w:line="276" w:lineRule="auto"/>
-        <w:jc w:val="center"/>
-        <w:textAlignment w:val="baseline"/>
-        <w:rPr>
-          <w:sz w:val="28"/>
-          <w:szCs w:val="28"/>
-        </w:rPr>
-      </w:pPr>
-    </w:p>
-    <w:p>
-      <w:pPr>
-        <w:pStyle w:val="paragraph"/>
-        <w:spacing w:before="0" w:beforeAutospacing="0" w:after="0" w:afterAutospacing="0" w:line="276" w:lineRule="auto"/>
-        <w:jc w:val="center"/>
-        <w:textAlignment w:val="baseline"/>
-        <w:rPr>
-          <w:sz w:val="28"/>
-          <w:szCs w:val="28"/>
-        </w:rPr>
-      </w:pPr>
-    </w:p>
-    <w:p>
-      <w:pPr>
-        <w:pStyle w:val="paragraph"/>
-        <w:spacing w:before="0" w:beforeAutospacing="0" w:after="0" w:afterAutospacing="0" w:line="276" w:lineRule="auto"/>
-        <w:jc w:val="center"/>
-        <w:textAlignment w:val="baseline"/>
-        <w:rPr>
-          <w:sz w:val="28"/>
-          <w:szCs w:val="28"/>
-        </w:rPr>
-      </w:pPr>
-    </w:p>
-    <w:p>
-      <w:pPr>
-        <w:pStyle w:val="paragraph"/>
-        <w:spacing w:before="0" w:beforeAutospacing="0" w:after="0" w:afterAutospacing="0" w:line="276" w:lineRule="auto"/>
-        <w:jc w:val="center"/>
-        <w:textAlignment w:val="baseline"/>
-        <w:rPr>
-          <w:sz w:val="28"/>
-          <w:szCs w:val="28"/>
-        </w:rPr>
-      </w:pPr>
-    </w:p>
-    <w:p>
-      <w:pPr>
-        <w:pStyle w:val="paragraph"/>
-        <w:spacing w:before="0" w:beforeAutospacing="0" w:after="0" w:afterAutospacing="0" w:line="276" w:lineRule="auto"/>
-        <w:jc w:val="center"/>
-        <w:textAlignment w:val="baseline"/>
-        <w:rPr>
-          <w:sz w:val="28"/>
-          <w:szCs w:val="28"/>
-        </w:rPr>
-      </w:pPr>
-    </w:p>
-    <w:p>
-      <w:pPr>
-        <w:pStyle w:val="paragraph"/>
-        <w:spacing w:before="0" w:beforeAutospacing="0" w:after="0" w:afterAutospacing="0" w:line="276" w:lineRule="auto"/>
-        <w:jc w:val="center"/>
-        <w:textAlignment w:val="baseline"/>
-        <w:rPr>
-          <w:sz w:val="28"/>
-          <w:szCs w:val="28"/>
-        </w:rPr>
-      </w:pPr>
-    </w:p>
-    <w:p>
-      <w:pPr>
-        <w:pStyle w:val="paragraph"/>
-        <w:spacing w:before="0" w:beforeAutospacing="0" w:after="0" w:afterAutospacing="0" w:line="276" w:lineRule="auto"/>
-        <w:jc w:val="center"/>
-        <w:textAlignment w:val="baseline"/>
-        <w:rPr>
-          <w:sz w:val="28"/>
-          <w:szCs w:val="28"/>
-        </w:rPr>
-      </w:pPr>
-    </w:p>
-    <w:p>
-      <w:pPr>
-        <w:pStyle w:val="paragraph"/>
-        <w:spacing w:before="0" w:beforeAutospacing="0" w:after="0" w:afterAutospacing="0" w:line="276" w:lineRule="auto"/>
-        <w:jc w:val="both"/>
-        <w:textAlignment w:val="baseline"/>
-        <w:rPr>
-          <w:sz w:val="28"/>
-          <w:szCs w:val="28"/>
-        </w:rPr>
-      </w:pPr>
-      <w:r>
-        <w:rPr>
-          <w:sz w:val="28"/>
-          <w:szCs w:val="28"/>
-        </w:rPr>
-        <w:lastRenderedPageBreak/>
-        <w:tab/>
-      </w:r>
-      <w:r>
-        <w:rPr>
-          <w:sz w:val="28"/>
-          <w:szCs w:val="28"/>
-          <w:lang w:val="en-US"/>
-        </w:rPr>
-        <w:t>Forward</w:t>
-      </w:r>
-      <w:r>
-        <w:rPr>
-          <w:sz w:val="28"/>
-          <w:szCs w:val="28"/>
-        </w:rPr>
-        <w:t xml:space="preserve"> </w:t>
-      </w:r>
-      <w:r>
-        <w:rPr>
-          <w:sz w:val="28"/>
-          <w:szCs w:val="28"/>
-          <w:lang w:val="en-US"/>
-        </w:rPr>
-        <w:t>Euler</w:t>
-      </w:r>
-      <w:r>
-        <w:rPr>
-          <w:sz w:val="28"/>
-          <w:szCs w:val="28"/>
-        </w:rPr>
-        <w:t>:</w:t>
-      </w:r>
-    </w:p>
-    <w:p>
-      <w:pPr>
-        <w:pStyle w:val="paragraph"/>
-        <w:spacing w:before="0" w:beforeAutospacing="0" w:after="0" w:afterAutospacing="0" w:line="276" w:lineRule="auto"/>
-        <w:jc w:val="center"/>
-        <w:textAlignment w:val="baseline"/>
-        <w:rPr>
-          <w:sz w:val="28"/>
-          <w:szCs w:val="28"/>
-        </w:rPr>
-      </w:pPr>
       <w:r>
         <w:rPr>
           <w:noProof/>
         </w:rPr>
         <w:drawing>
-          <wp:inline distT="0" distB="0" distL="0" distR="0" wp14:anchorId="48975DCB" wp14:editId="2DA6AA88">
-            <wp:extent cx="4223007" cy="5246370"/>
-            <wp:effectExtent l="0" t="0" r="6350" b="0"/>
-            <wp:docPr id="27" name="Рисунок 27"/>
+          <wp:inline distT="0" distB="0" distL="0" distR="0" wp14:anchorId="5ADDCE8F" wp14:editId="33DE0938">
+            <wp:extent cx="3874674" cy="4015083"/>
+            <wp:effectExtent l="0" t="0" r="0" b="5080"/>
+            <wp:docPr id="4" name="Рисунок 4"/>
             <wp:cNvGraphicFramePr>
               <a:graphicFrameLocks xmlns:a="http://schemas.openxmlformats.org/drawingml/2006/main" noChangeAspect="1"/>
             </wp:cNvGraphicFramePr>
@@ -13340,7 +13583,7 @@
                   <pic:spPr>
                     <a:xfrm>
                       <a:off x="0" y="0"/>
-                      <a:ext cx="4229229" cy="5254100"/>
+                      <a:ext cx="3903569" cy="4045026"/>
                     </a:xfrm>
                     <a:prstGeom prst="rect">
                       <a:avLst/>
@@ -13382,6 +13625,7 @@
         <w:rPr>
           <w:sz w:val="28"/>
           <w:szCs w:val="28"/>
+          <w:lang w:val="en-US"/>
         </w:rPr>
       </w:pPr>
     </w:p>
@@ -13397,188 +13641,6 @@
           <w:szCs w:val="28"/>
         </w:rPr>
       </w:pPr>
-    </w:p>
-    <w:p>
-      <w:pPr>
-        <w:pStyle w:val="paragraph"/>
-        <w:spacing w:before="0" w:beforeAutospacing="0" w:after="0" w:afterAutospacing="0" w:line="276" w:lineRule="auto"/>
-        <w:ind w:firstLine="708"/>
-        <w:jc w:val="both"/>
-        <w:textAlignment w:val="baseline"/>
-        <w:rPr>
-          <w:sz w:val="28"/>
-          <w:szCs w:val="28"/>
-        </w:rPr>
-      </w:pPr>
-    </w:p>
-    <w:p>
-      <w:pPr>
-        <w:pStyle w:val="paragraph"/>
-        <w:spacing w:before="0" w:beforeAutospacing="0" w:after="0" w:afterAutospacing="0" w:line="276" w:lineRule="auto"/>
-        <w:ind w:firstLine="708"/>
-        <w:jc w:val="both"/>
-        <w:textAlignment w:val="baseline"/>
-        <w:rPr>
-          <w:sz w:val="28"/>
-          <w:szCs w:val="28"/>
-        </w:rPr>
-      </w:pPr>
-    </w:p>
-    <w:p>
-      <w:pPr>
-        <w:pStyle w:val="paragraph"/>
-        <w:spacing w:before="0" w:beforeAutospacing="0" w:after="0" w:afterAutospacing="0" w:line="276" w:lineRule="auto"/>
-        <w:ind w:firstLine="708"/>
-        <w:jc w:val="both"/>
-        <w:textAlignment w:val="baseline"/>
-        <w:rPr>
-          <w:sz w:val="28"/>
-          <w:szCs w:val="28"/>
-        </w:rPr>
-      </w:pPr>
-    </w:p>
-    <w:p>
-      <w:pPr>
-        <w:pStyle w:val="paragraph"/>
-        <w:spacing w:before="0" w:beforeAutospacing="0" w:after="0" w:afterAutospacing="0" w:line="276" w:lineRule="auto"/>
-        <w:ind w:firstLine="708"/>
-        <w:jc w:val="both"/>
-        <w:textAlignment w:val="baseline"/>
-        <w:rPr>
-          <w:sz w:val="28"/>
-          <w:szCs w:val="28"/>
-        </w:rPr>
-      </w:pPr>
-    </w:p>
-    <w:p>
-      <w:pPr>
-        <w:pStyle w:val="paragraph"/>
-        <w:spacing w:before="0" w:beforeAutospacing="0" w:after="0" w:afterAutospacing="0" w:line="276" w:lineRule="auto"/>
-        <w:ind w:firstLine="708"/>
-        <w:jc w:val="both"/>
-        <w:textAlignment w:val="baseline"/>
-        <w:rPr>
-          <w:sz w:val="28"/>
-          <w:szCs w:val="28"/>
-        </w:rPr>
-      </w:pPr>
-    </w:p>
-    <w:p>
-      <w:pPr>
-        <w:pStyle w:val="paragraph"/>
-        <w:spacing w:before="0" w:beforeAutospacing="0" w:after="0" w:afterAutospacing="0" w:line="276" w:lineRule="auto"/>
-        <w:ind w:firstLine="708"/>
-        <w:jc w:val="both"/>
-        <w:textAlignment w:val="baseline"/>
-        <w:rPr>
-          <w:sz w:val="28"/>
-          <w:szCs w:val="28"/>
-        </w:rPr>
-      </w:pPr>
-    </w:p>
-    <w:p>
-      <w:pPr>
-        <w:pStyle w:val="paragraph"/>
-        <w:spacing w:before="0" w:beforeAutospacing="0" w:after="0" w:afterAutospacing="0" w:line="276" w:lineRule="auto"/>
-        <w:ind w:firstLine="708"/>
-        <w:jc w:val="both"/>
-        <w:textAlignment w:val="baseline"/>
-        <w:rPr>
-          <w:sz w:val="28"/>
-          <w:szCs w:val="28"/>
-        </w:rPr>
-      </w:pPr>
-    </w:p>
-    <w:p>
-      <w:pPr>
-        <w:pStyle w:val="paragraph"/>
-        <w:spacing w:before="0" w:beforeAutospacing="0" w:after="0" w:afterAutospacing="0" w:line="276" w:lineRule="auto"/>
-        <w:ind w:firstLine="708"/>
-        <w:jc w:val="both"/>
-        <w:textAlignment w:val="baseline"/>
-        <w:rPr>
-          <w:sz w:val="28"/>
-          <w:szCs w:val="28"/>
-        </w:rPr>
-      </w:pPr>
-    </w:p>
-    <w:p>
-      <w:pPr>
-        <w:pStyle w:val="paragraph"/>
-        <w:spacing w:before="0" w:beforeAutospacing="0" w:after="0" w:afterAutospacing="0" w:line="276" w:lineRule="auto"/>
-        <w:ind w:firstLine="708"/>
-        <w:jc w:val="both"/>
-        <w:textAlignment w:val="baseline"/>
-        <w:rPr>
-          <w:sz w:val="28"/>
-          <w:szCs w:val="28"/>
-        </w:rPr>
-      </w:pPr>
-    </w:p>
-    <w:p>
-      <w:pPr>
-        <w:pStyle w:val="paragraph"/>
-        <w:spacing w:before="0" w:beforeAutospacing="0" w:after="0" w:afterAutospacing="0" w:line="276" w:lineRule="auto"/>
-        <w:ind w:firstLine="708"/>
-        <w:jc w:val="both"/>
-        <w:textAlignment w:val="baseline"/>
-        <w:rPr>
-          <w:sz w:val="28"/>
-          <w:szCs w:val="28"/>
-        </w:rPr>
-      </w:pPr>
-    </w:p>
-    <w:p>
-      <w:pPr>
-        <w:pStyle w:val="paragraph"/>
-        <w:spacing w:before="0" w:beforeAutospacing="0" w:after="0" w:afterAutospacing="0" w:line="276" w:lineRule="auto"/>
-        <w:ind w:firstLine="708"/>
-        <w:jc w:val="both"/>
-        <w:textAlignment w:val="baseline"/>
-        <w:rPr>
-          <w:sz w:val="28"/>
-          <w:szCs w:val="28"/>
-        </w:rPr>
-      </w:pPr>
-    </w:p>
-    <w:p>
-      <w:pPr>
-        <w:pStyle w:val="paragraph"/>
-        <w:spacing w:before="0" w:beforeAutospacing="0" w:after="0" w:afterAutospacing="0" w:line="276" w:lineRule="auto"/>
-        <w:ind w:firstLine="708"/>
-        <w:jc w:val="both"/>
-        <w:textAlignment w:val="baseline"/>
-        <w:rPr>
-          <w:sz w:val="28"/>
-          <w:szCs w:val="28"/>
-        </w:rPr>
-      </w:pPr>
-    </w:p>
-    <w:p>
-      <w:pPr>
-        <w:pStyle w:val="paragraph"/>
-        <w:spacing w:before="0" w:beforeAutospacing="0" w:after="0" w:afterAutospacing="0" w:line="276" w:lineRule="auto"/>
-        <w:ind w:firstLine="708"/>
-        <w:jc w:val="both"/>
-        <w:textAlignment w:val="baseline"/>
-        <w:rPr>
-          <w:sz w:val="28"/>
-          <w:szCs w:val="28"/>
-        </w:rPr>
-      </w:pPr>
-    </w:p>
-    <w:p>
-      <w:pPr>
-        <w:pStyle w:val="paragraph"/>
-        <w:spacing w:before="0" w:beforeAutospacing="0" w:after="0" w:afterAutospacing="0" w:line="276" w:lineRule="auto"/>
-        <w:ind w:firstLine="708"/>
-        <w:jc w:val="both"/>
-        <w:textAlignment w:val="baseline"/>
-        <w:rPr>
-          <w:sz w:val="28"/>
-          <w:szCs w:val="28"/>
-        </w:rPr>
-      </w:pPr>
       <w:r>
         <w:rPr>
           <w:sz w:val="28"/>
@@ -13627,10 +13689,10 @@
           <w:noProof/>
         </w:rPr>
         <w:drawing>
-          <wp:inline distT="0" distB="0" distL="0" distR="0" wp14:anchorId="12EFF65F" wp14:editId="02F352FC">
-            <wp:extent cx="4001915" cy="5269865"/>
-            <wp:effectExtent l="0" t="0" r="0" b="6985"/>
-            <wp:docPr id="28" name="Рисунок 28"/>
+          <wp:inline distT="0" distB="0" distL="0" distR="0" wp14:anchorId="2C05719F" wp14:editId="1215CDCE">
+            <wp:extent cx="3271724" cy="2819114"/>
+            <wp:effectExtent l="0" t="0" r="5080" b="635"/>
+            <wp:docPr id="5" name="Рисунок 5"/>
             <wp:cNvGraphicFramePr>
               <a:graphicFrameLocks xmlns:a="http://schemas.openxmlformats.org/drawingml/2006/main" noChangeAspect="1"/>
             </wp:cNvGraphicFramePr>
@@ -13650,7 +13712,7 @@
                   <pic:spPr>
                     <a:xfrm>
                       <a:off x="0" y="0"/>
-                      <a:ext cx="4005768" cy="5274939"/>
+                      <a:ext cx="3291823" cy="2836432"/>
                     </a:xfrm>
                     <a:prstGeom prst="rect">
                       <a:avLst/>
@@ -13685,6 +13747,36 @@
     </w:p>
     <w:p>
       <w:pPr>
+        <w:rPr>
+          <w:rFonts w:ascii="Times New Roman" w:eastAsia="Times New Roman" w:hAnsi="Times New Roman" w:cs="Times New Roman"/>
+          <w:sz w:val="28"/>
+          <w:szCs w:val="28"/>
+          <w:lang w:eastAsia="ru-RU"/>
+        </w:rPr>
+      </w:pPr>
+      <w:r>
+        <w:rPr>
+          <w:sz w:val="28"/>
+          <w:szCs w:val="28"/>
+        </w:rPr>
+        <w:br w:type="page"/>
+      </w:r>
+    </w:p>
+    <w:p>
+      <w:pPr>
+        <w:pStyle w:val="paragraph"/>
+        <w:spacing w:before="0" w:beforeAutospacing="0" w:after="0" w:afterAutospacing="0" w:line="276" w:lineRule="auto"/>
+        <w:ind w:firstLine="708"/>
+        <w:jc w:val="center"/>
+        <w:textAlignment w:val="baseline"/>
+        <w:rPr>
+          <w:sz w:val="28"/>
+          <w:szCs w:val="28"/>
+        </w:rPr>
+      </w:pPr>
+    </w:p>
+    <w:p>
+      <w:pPr>
         <w:pStyle w:val="paragraph"/>
         <w:spacing w:before="0" w:beforeAutospacing="0" w:after="0" w:afterAutospacing="0" w:line="276" w:lineRule="auto"/>
         <w:ind w:firstLine="708"/>
@@ -13696,202 +13788,6 @@
           <w:lang w:val="en-US"/>
         </w:rPr>
       </w:pPr>
-    </w:p>
-    <w:p>
-      <w:pPr>
-        <w:pStyle w:val="paragraph"/>
-        <w:spacing w:before="0" w:beforeAutospacing="0" w:after="0" w:afterAutospacing="0" w:line="276" w:lineRule="auto"/>
-        <w:ind w:firstLine="708"/>
-        <w:jc w:val="both"/>
-        <w:textAlignment w:val="baseline"/>
-        <w:rPr>
-          <w:sz w:val="28"/>
-          <w:szCs w:val="28"/>
-          <w:lang w:val="en-US"/>
-        </w:rPr>
-      </w:pPr>
-    </w:p>
-    <w:p>
-      <w:pPr>
-        <w:pStyle w:val="paragraph"/>
-        <w:spacing w:before="0" w:beforeAutospacing="0" w:after="0" w:afterAutospacing="0" w:line="276" w:lineRule="auto"/>
-        <w:ind w:firstLine="708"/>
-        <w:jc w:val="both"/>
-        <w:textAlignment w:val="baseline"/>
-        <w:rPr>
-          <w:sz w:val="28"/>
-          <w:szCs w:val="28"/>
-          <w:lang w:val="en-US"/>
-        </w:rPr>
-      </w:pPr>
-    </w:p>
-    <w:p>
-      <w:pPr>
-        <w:pStyle w:val="paragraph"/>
-        <w:spacing w:before="0" w:beforeAutospacing="0" w:after="0" w:afterAutospacing="0" w:line="276" w:lineRule="auto"/>
-        <w:ind w:firstLine="708"/>
-        <w:jc w:val="both"/>
-        <w:textAlignment w:val="baseline"/>
-        <w:rPr>
-          <w:sz w:val="28"/>
-          <w:szCs w:val="28"/>
-          <w:lang w:val="en-US"/>
-        </w:rPr>
-      </w:pPr>
-    </w:p>
-    <w:p>
-      <w:pPr>
-        <w:pStyle w:val="paragraph"/>
-        <w:spacing w:before="0" w:beforeAutospacing="0" w:after="0" w:afterAutospacing="0" w:line="276" w:lineRule="auto"/>
-        <w:ind w:firstLine="708"/>
-        <w:jc w:val="both"/>
-        <w:textAlignment w:val="baseline"/>
-        <w:rPr>
-          <w:sz w:val="28"/>
-          <w:szCs w:val="28"/>
-          <w:lang w:val="en-US"/>
-        </w:rPr>
-      </w:pPr>
-    </w:p>
-    <w:p>
-      <w:pPr>
-        <w:pStyle w:val="paragraph"/>
-        <w:spacing w:before="0" w:beforeAutospacing="0" w:after="0" w:afterAutospacing="0" w:line="276" w:lineRule="auto"/>
-        <w:ind w:firstLine="708"/>
-        <w:jc w:val="both"/>
-        <w:textAlignment w:val="baseline"/>
-        <w:rPr>
-          <w:sz w:val="28"/>
-          <w:szCs w:val="28"/>
-          <w:lang w:val="en-US"/>
-        </w:rPr>
-      </w:pPr>
-    </w:p>
-    <w:p>
-      <w:pPr>
-        <w:pStyle w:val="paragraph"/>
-        <w:spacing w:before="0" w:beforeAutospacing="0" w:after="0" w:afterAutospacing="0" w:line="276" w:lineRule="auto"/>
-        <w:ind w:firstLine="708"/>
-        <w:jc w:val="both"/>
-        <w:textAlignment w:val="baseline"/>
-        <w:rPr>
-          <w:sz w:val="28"/>
-          <w:szCs w:val="28"/>
-          <w:lang w:val="en-US"/>
-        </w:rPr>
-      </w:pPr>
-    </w:p>
-    <w:p>
-      <w:pPr>
-        <w:pStyle w:val="paragraph"/>
-        <w:spacing w:before="0" w:beforeAutospacing="0" w:after="0" w:afterAutospacing="0" w:line="276" w:lineRule="auto"/>
-        <w:ind w:firstLine="708"/>
-        <w:jc w:val="both"/>
-        <w:textAlignment w:val="baseline"/>
-        <w:rPr>
-          <w:sz w:val="28"/>
-          <w:szCs w:val="28"/>
-          <w:lang w:val="en-US"/>
-        </w:rPr>
-      </w:pPr>
-    </w:p>
-    <w:p>
-      <w:pPr>
-        <w:pStyle w:val="paragraph"/>
-        <w:spacing w:before="0" w:beforeAutospacing="0" w:after="0" w:afterAutospacing="0" w:line="276" w:lineRule="auto"/>
-        <w:ind w:firstLine="708"/>
-        <w:jc w:val="both"/>
-        <w:textAlignment w:val="baseline"/>
-        <w:rPr>
-          <w:sz w:val="28"/>
-          <w:szCs w:val="28"/>
-          <w:lang w:val="en-US"/>
-        </w:rPr>
-      </w:pPr>
-    </w:p>
-    <w:p>
-      <w:pPr>
-        <w:pStyle w:val="paragraph"/>
-        <w:spacing w:before="0" w:beforeAutospacing="0" w:after="0" w:afterAutospacing="0" w:line="276" w:lineRule="auto"/>
-        <w:ind w:firstLine="708"/>
-        <w:jc w:val="both"/>
-        <w:textAlignment w:val="baseline"/>
-        <w:rPr>
-          <w:sz w:val="28"/>
-          <w:szCs w:val="28"/>
-          <w:lang w:val="en-US"/>
-        </w:rPr>
-      </w:pPr>
-    </w:p>
-    <w:p>
-      <w:pPr>
-        <w:pStyle w:val="paragraph"/>
-        <w:spacing w:before="0" w:beforeAutospacing="0" w:after="0" w:afterAutospacing="0" w:line="276" w:lineRule="auto"/>
-        <w:ind w:firstLine="708"/>
-        <w:jc w:val="both"/>
-        <w:textAlignment w:val="baseline"/>
-        <w:rPr>
-          <w:sz w:val="28"/>
-          <w:szCs w:val="28"/>
-          <w:lang w:val="en-US"/>
-        </w:rPr>
-      </w:pPr>
-    </w:p>
-    <w:p>
-      <w:pPr>
-        <w:pStyle w:val="paragraph"/>
-        <w:spacing w:before="0" w:beforeAutospacing="0" w:after="0" w:afterAutospacing="0" w:line="276" w:lineRule="auto"/>
-        <w:ind w:firstLine="708"/>
-        <w:jc w:val="both"/>
-        <w:textAlignment w:val="baseline"/>
-        <w:rPr>
-          <w:sz w:val="28"/>
-          <w:szCs w:val="28"/>
-          <w:lang w:val="en-US"/>
-        </w:rPr>
-      </w:pPr>
-    </w:p>
-    <w:p>
-      <w:pPr>
-        <w:pStyle w:val="paragraph"/>
-        <w:spacing w:before="0" w:beforeAutospacing="0" w:after="0" w:afterAutospacing="0" w:line="276" w:lineRule="auto"/>
-        <w:ind w:firstLine="708"/>
-        <w:jc w:val="both"/>
-        <w:textAlignment w:val="baseline"/>
-        <w:rPr>
-          <w:sz w:val="28"/>
-          <w:szCs w:val="28"/>
-          <w:lang w:val="en-US"/>
-        </w:rPr>
-      </w:pPr>
-    </w:p>
-    <w:p>
-      <w:pPr>
-        <w:pStyle w:val="paragraph"/>
-        <w:spacing w:before="0" w:beforeAutospacing="0" w:after="0" w:afterAutospacing="0" w:line="276" w:lineRule="auto"/>
-        <w:ind w:firstLine="708"/>
-        <w:jc w:val="both"/>
-        <w:textAlignment w:val="baseline"/>
-        <w:rPr>
-          <w:sz w:val="28"/>
-          <w:szCs w:val="28"/>
-          <w:lang w:val="en-US"/>
-        </w:rPr>
-      </w:pPr>
-    </w:p>
-    <w:p>
-      <w:pPr>
-        <w:pStyle w:val="paragraph"/>
-        <w:spacing w:before="0" w:beforeAutospacing="0" w:after="0" w:afterAutospacing="0" w:line="276" w:lineRule="auto"/>
-        <w:ind w:firstLine="708"/>
-        <w:jc w:val="both"/>
-        <w:textAlignment w:val="baseline"/>
-        <w:rPr>
-          <w:sz w:val="28"/>
-          <w:szCs w:val="28"/>
-          <w:lang w:val="en-US"/>
-        </w:rPr>
-      </w:pPr>
       <w:proofErr w:type="spellStart"/>
       <w:r>
         <w:rPr>
@@ -13929,10 +13825,10 @@
           <w:noProof/>
         </w:rPr>
         <w:drawing>
-          <wp:inline distT="0" distB="0" distL="0" distR="0" wp14:anchorId="66F5269B" wp14:editId="3C27B288">
-            <wp:extent cx="4118583" cy="4069715"/>
-            <wp:effectExtent l="0" t="0" r="0" b="6985"/>
-            <wp:docPr id="29" name="Рисунок 29"/>
+          <wp:inline distT="0" distB="0" distL="0" distR="0" wp14:anchorId="43393AF5" wp14:editId="23B4FDA0">
+            <wp:extent cx="4198620" cy="3629411"/>
+            <wp:effectExtent l="0" t="0" r="0" b="9525"/>
+            <wp:docPr id="8" name="Рисунок 8"/>
             <wp:cNvGraphicFramePr>
               <a:graphicFrameLocks xmlns:a="http://schemas.openxmlformats.org/drawingml/2006/main" noChangeAspect="1"/>
             </wp:cNvGraphicFramePr>
@@ -13952,7 +13848,7 @@
                   <pic:spPr>
                     <a:xfrm>
                       <a:off x="0" y="0"/>
-                      <a:ext cx="4124881" cy="4075938"/>
+                      <a:ext cx="4200115" cy="3630703"/>
                     </a:xfrm>
                     <a:prstGeom prst="rect">
                       <a:avLst/>
@@ -14003,6 +13899,173 @@
     </w:p>
     <w:p>
       <w:pPr>
+        <w:pStyle w:val="paragraph"/>
+        <w:spacing w:before="0" w:beforeAutospacing="0" w:after="0" w:afterAutospacing="0" w:line="276" w:lineRule="auto"/>
+        <w:ind w:firstLine="708"/>
+        <w:jc w:val="center"/>
+        <w:textAlignment w:val="baseline"/>
+        <w:rPr>
+          <w:sz w:val="28"/>
+          <w:szCs w:val="28"/>
+        </w:rPr>
+      </w:pPr>
+    </w:p>
+    <w:p>
+      <w:pPr>
+        <w:pStyle w:val="paragraph"/>
+        <w:spacing w:before="0" w:beforeAutospacing="0" w:after="0" w:afterAutospacing="0" w:line="276" w:lineRule="auto"/>
+        <w:ind w:firstLine="708"/>
+        <w:jc w:val="center"/>
+        <w:textAlignment w:val="baseline"/>
+        <w:rPr>
+          <w:sz w:val="28"/>
+          <w:szCs w:val="28"/>
+        </w:rPr>
+      </w:pPr>
+    </w:p>
+    <w:p>
+      <w:pPr>
+        <w:pStyle w:val="paragraph"/>
+        <w:spacing w:before="0" w:beforeAutospacing="0" w:after="0" w:afterAutospacing="0" w:line="276" w:lineRule="auto"/>
+        <w:ind w:firstLine="708"/>
+        <w:textAlignment w:val="baseline"/>
+        <w:rPr>
+          <w:sz w:val="28"/>
+          <w:szCs w:val="28"/>
+          <w:lang w:val="en-US"/>
+        </w:rPr>
+      </w:pPr>
+      <w:r>
+        <w:rPr>
+          <w:sz w:val="28"/>
+          <w:szCs w:val="28"/>
+          <w:lang w:val="en-US"/>
+        </w:rPr>
+        <w:t>Runge-</w:t>
+      </w:r>
+      <w:proofErr w:type="spellStart"/>
+      <w:r>
+        <w:rPr>
+          <w:sz w:val="28"/>
+          <w:szCs w:val="28"/>
+          <w:lang w:val="en-US"/>
+        </w:rPr>
+        <w:t>Kutta</w:t>
+      </w:r>
+      <w:proofErr w:type="spellEnd"/>
+      <w:r>
+        <w:rPr>
+          <w:sz w:val="28"/>
+          <w:szCs w:val="28"/>
+          <w:lang w:val="en-US"/>
+        </w:rPr>
+        <w:t>:</w:t>
+      </w:r>
+    </w:p>
+    <w:p>
+      <w:pPr>
+        <w:pStyle w:val="paragraph"/>
+        <w:spacing w:before="0" w:beforeAutospacing="0" w:after="0" w:afterAutospacing="0" w:line="276" w:lineRule="auto"/>
+        <w:ind w:firstLine="708"/>
+        <w:jc w:val="center"/>
+        <w:textAlignment w:val="baseline"/>
+        <w:rPr>
+          <w:sz w:val="28"/>
+          <w:szCs w:val="28"/>
+          <w:lang w:val="en-US"/>
+        </w:rPr>
+      </w:pPr>
+      <w:r>
+        <w:rPr>
+          <w:noProof/>
+        </w:rPr>
+        <w:drawing>
+          <wp:inline distT="0" distB="0" distL="0" distR="0" wp14:anchorId="15A61C7E" wp14:editId="0174288D">
+            <wp:extent cx="3926603" cy="3388278"/>
+            <wp:effectExtent l="0" t="0" r="0" b="3175"/>
+            <wp:docPr id="9" name="Рисунок 9"/>
+            <wp:cNvGraphicFramePr>
+              <a:graphicFrameLocks xmlns:a="http://schemas.openxmlformats.org/drawingml/2006/main" noChangeAspect="1"/>
+            </wp:cNvGraphicFramePr>
+            <a:graphic xmlns:a="http://schemas.openxmlformats.org/drawingml/2006/main">
+              <a:graphicData uri="http://schemas.openxmlformats.org/drawingml/2006/picture">
+                <pic:pic xmlns:pic="http://schemas.openxmlformats.org/drawingml/2006/picture">
+                  <pic:nvPicPr>
+                    <pic:cNvPr id="1" name=""/>
+                    <pic:cNvPicPr/>
+                  </pic:nvPicPr>
+                  <pic:blipFill>
+                    <a:blip r:embed="rId18"/>
+                    <a:stretch>
+                      <a:fillRect/>
+                    </a:stretch>
+                  </pic:blipFill>
+                  <pic:spPr>
+                    <a:xfrm>
+                      <a:off x="0" y="0"/>
+                      <a:ext cx="3931681" cy="3392660"/>
+                    </a:xfrm>
+                    <a:prstGeom prst="rect">
+                      <a:avLst/>
+                    </a:prstGeom>
+                  </pic:spPr>
+                </pic:pic>
+              </a:graphicData>
+            </a:graphic>
+          </wp:inline>
+        </w:drawing>
+      </w:r>
+    </w:p>
+    <w:p>
+      <w:pPr>
+        <w:pStyle w:val="paragraph"/>
+        <w:spacing w:before="0" w:beforeAutospacing="0" w:after="0" w:afterAutospacing="0" w:line="276" w:lineRule="auto"/>
+        <w:ind w:firstLine="708"/>
+        <w:jc w:val="center"/>
+        <w:textAlignment w:val="baseline"/>
+        <w:rPr>
+          <w:sz w:val="28"/>
+          <w:szCs w:val="28"/>
+        </w:rPr>
+      </w:pPr>
+      <w:r>
+        <w:rPr>
+          <w:sz w:val="28"/>
+          <w:szCs w:val="28"/>
+        </w:rPr>
+        <w:t>Рисунок 1</w:t>
+      </w:r>
+      <w:r>
+        <w:rPr>
+          <w:sz w:val="28"/>
+          <w:szCs w:val="28"/>
+        </w:rPr>
+        <w:t>1</w:t>
+      </w:r>
+      <w:r>
+        <w:rPr>
+          <w:sz w:val="28"/>
+          <w:szCs w:val="28"/>
+        </w:rPr>
+        <w:t xml:space="preserve"> – Вывод программы метода</w:t>
+      </w:r>
+      <w:r>
+        <w:rPr>
+          <w:sz w:val="28"/>
+          <w:szCs w:val="28"/>
+        </w:rPr>
+        <w:t xml:space="preserve"> </w:t>
+      </w:r>
+      <w:r>
+        <w:rPr>
+          <w:sz w:val="28"/>
+          <w:szCs w:val="28"/>
+        </w:rPr>
+        <w:t>Рунге-Кутта 4 порядка.</w:t>
+      </w:r>
+    </w:p>
+    <w:p>
+      <w:pPr>
         <w:spacing w:line="276" w:lineRule="auto"/>
         <w:ind w:firstLine="708"/>
         <w:rPr>
@@ -14028,6 +14091,7 @@
           <w:sz w:val="28"/>
           <w:szCs w:val="28"/>
         </w:rPr>
+        <w:lastRenderedPageBreak/>
         <w:t>С помощью выкидного списка выбирается количество ступеней ракеты, численный метод, шаг алгоритма.</w:t>
       </w:r>
     </w:p>
@@ -14131,6 +14195,186 @@
           <w:szCs w:val="28"/>
         </w:rPr>
         <w:t>На графике синей линией рисуется физический метод, зеленой – математический метод (эталонный), красной – значение ошибки.</w:t>
+      </w:r>
+    </w:p>
+    <w:p>
+      <w:pPr>
+        <w:pStyle w:val="paragraph"/>
+        <w:spacing w:before="0" w:beforeAutospacing="0" w:after="0" w:afterAutospacing="0" w:line="276" w:lineRule="auto"/>
+        <w:ind w:firstLine="708"/>
+        <w:jc w:val="both"/>
+        <w:textAlignment w:val="baseline"/>
+        <w:outlineLvl w:val="0"/>
+        <w:rPr>
+          <w:rStyle w:val="normaltextrun"/>
+          <w:b/>
+          <w:bCs/>
+          <w:color w:val="000000"/>
+          <w:sz w:val="28"/>
+          <w:szCs w:val="28"/>
+          <w:shd w:val="clear" w:color="auto" w:fill="FFFFFF"/>
+        </w:rPr>
+      </w:pPr>
+      <w:bookmarkStart w:id="60" w:name="_Toc85675955"/>
+    </w:p>
+    <w:p>
+      <w:pPr>
+        <w:pStyle w:val="paragraph"/>
+        <w:spacing w:before="0" w:beforeAutospacing="0" w:after="0" w:afterAutospacing="0" w:line="276" w:lineRule="auto"/>
+        <w:ind w:firstLine="708"/>
+        <w:jc w:val="both"/>
+        <w:textAlignment w:val="baseline"/>
+        <w:outlineLvl w:val="0"/>
+        <w:rPr>
+          <w:rFonts w:ascii="Segoe UI" w:hAnsi="Segoe UI" w:cs="Segoe UI"/>
+          <w:sz w:val="18"/>
+          <w:szCs w:val="18"/>
+        </w:rPr>
+      </w:pPr>
+      <w:r>
+        <w:rPr>
+          <w:rStyle w:val="normaltextrun"/>
+          <w:b/>
+          <w:bCs/>
+          <w:color w:val="000000"/>
+          <w:sz w:val="28"/>
+          <w:szCs w:val="28"/>
+          <w:shd w:val="clear" w:color="auto" w:fill="FFFFFF"/>
+        </w:rPr>
+        <w:t>Вывод</w:t>
+      </w:r>
+      <w:bookmarkEnd w:id="60"/>
+    </w:p>
+    <w:p>
+      <w:pPr>
+        <w:pStyle w:val="paragraph"/>
+        <w:spacing w:before="0" w:beforeAutospacing="0" w:after="0" w:afterAutospacing="0" w:line="276" w:lineRule="auto"/>
+        <w:textAlignment w:val="baseline"/>
+        <w:rPr>
+          <w:rStyle w:val="eop"/>
+          <w:sz w:val="28"/>
+          <w:szCs w:val="28"/>
+        </w:rPr>
+      </w:pPr>
+      <w:r>
+        <w:rPr>
+          <w:rStyle w:val="eop"/>
+        </w:rPr>
+        <w:t> </w:t>
+      </w:r>
+      <w:r>
+        <w:rPr>
+          <w:rStyle w:val="eop"/>
+        </w:rPr>
+        <w:tab/>
+      </w:r>
+      <w:r>
+        <w:rPr>
+          <w:rStyle w:val="eop"/>
+          <w:sz w:val="28"/>
+          <w:szCs w:val="28"/>
+        </w:rPr>
+        <w:t xml:space="preserve">В ходе выполнения курсовой работы </w:t>
+      </w:r>
+      <w:r>
+        <w:rPr>
+          <w:rStyle w:val="eop"/>
+          <w:sz w:val="28"/>
+          <w:szCs w:val="28"/>
+        </w:rPr>
+        <w:t>была написана программа, реализующая оконное приложение</w:t>
+      </w:r>
+      <w:r>
+        <w:rPr>
+          <w:rStyle w:val="eop"/>
+          <w:sz w:val="28"/>
+          <w:szCs w:val="28"/>
+        </w:rPr>
+        <w:t xml:space="preserve"> с численными методами</w:t>
+      </w:r>
+      <w:r>
+        <w:rPr>
+          <w:rStyle w:val="eop"/>
+          <w:sz w:val="28"/>
+          <w:szCs w:val="28"/>
+        </w:rPr>
+        <w:t xml:space="preserve">, </w:t>
+      </w:r>
+      <w:r>
+        <w:rPr>
+          <w:rStyle w:val="eop"/>
+          <w:sz w:val="28"/>
+          <w:szCs w:val="28"/>
+        </w:rPr>
+        <w:t>были изучены основные методы а</w:t>
+      </w:r>
+      <w:r>
+        <w:rPr>
+          <w:rStyle w:val="eop"/>
+          <w:sz w:val="28"/>
+          <w:szCs w:val="28"/>
+        </w:rPr>
+        <w:t>п</w:t>
+      </w:r>
+      <w:r>
+        <w:rPr>
+          <w:rStyle w:val="eop"/>
+          <w:sz w:val="28"/>
+          <w:szCs w:val="28"/>
+        </w:rPr>
+        <w:t>проксимации решения с непрерывным дискретным временем.</w:t>
+      </w:r>
+    </w:p>
+    <w:p>
+      <w:pPr>
+        <w:pStyle w:val="paragraph"/>
+        <w:spacing w:before="0" w:beforeAutospacing="0" w:after="0" w:afterAutospacing="0" w:line="276" w:lineRule="auto"/>
+        <w:textAlignment w:val="baseline"/>
+        <w:rPr>
+          <w:color w:val="000000"/>
+          <w:sz w:val="28"/>
+          <w:szCs w:val="28"/>
+        </w:rPr>
+      </w:pPr>
+    </w:p>
+    <w:p>
+      <w:pPr>
+        <w:pStyle w:val="paragraph"/>
+        <w:spacing w:before="0" w:beforeAutospacing="0" w:after="0" w:afterAutospacing="0" w:line="276" w:lineRule="auto"/>
+        <w:textAlignment w:val="baseline"/>
+        <w:rPr>
+          <w:color w:val="000000"/>
+          <w:sz w:val="28"/>
+          <w:szCs w:val="28"/>
+        </w:rPr>
+      </w:pPr>
+    </w:p>
+    <w:p>
+      <w:pPr>
+        <w:spacing w:line="276" w:lineRule="auto"/>
+        <w:rPr>
+          <w:rStyle w:val="normaltextrun"/>
+          <w:rFonts w:ascii="Times New Roman" w:eastAsia="Times New Roman" w:hAnsi="Times New Roman" w:cs="Times New Roman"/>
+          <w:b/>
+          <w:bCs/>
+          <w:color w:val="000000"/>
+          <w:sz w:val="28"/>
+          <w:szCs w:val="28"/>
+          <w:shd w:val="clear" w:color="auto" w:fill="FFFFFF"/>
+          <w:lang w:eastAsia="ru-RU"/>
+        </w:rPr>
+      </w:pPr>
+      <w:r>
+        <w:rPr>
+          <w:rStyle w:val="normaltextrun"/>
+          <w:b/>
+          <w:bCs/>
+          <w:color w:val="000000"/>
+          <w:sz w:val="28"/>
+          <w:szCs w:val="28"/>
+          <w:shd w:val="clear" w:color="auto" w:fill="FFFFFF"/>
+        </w:rPr>
+        <w:br w:type="page"/>
       </w:r>
     </w:p>
     <w:p>
@@ -14141,29 +14385,12 @@
         <w:textAlignment w:val="baseline"/>
         <w:outlineLvl w:val="0"/>
         <w:rPr>
-          <w:rStyle w:val="normaltextrun"/>
-          <w:b/>
-          <w:bCs/>
-          <w:color w:val="000000"/>
-          <w:sz w:val="28"/>
-          <w:szCs w:val="28"/>
-          <w:shd w:val="clear" w:color="auto" w:fill="FFFFFF"/>
-        </w:rPr>
-      </w:pPr>
-    </w:p>
-    <w:p>
-      <w:pPr>
-        <w:pStyle w:val="paragraph"/>
-        <w:spacing w:before="0" w:beforeAutospacing="0" w:after="0" w:afterAutospacing="0" w:line="276" w:lineRule="auto"/>
-        <w:jc w:val="both"/>
-        <w:textAlignment w:val="baseline"/>
-        <w:outlineLvl w:val="0"/>
-        <w:rPr>
           <w:rFonts w:ascii="Segoe UI" w:hAnsi="Segoe UI" w:cs="Segoe UI"/>
           <w:sz w:val="18"/>
           <w:szCs w:val="18"/>
         </w:rPr>
       </w:pPr>
+      <w:bookmarkStart w:id="61" w:name="_Toc85675956"/>
       <w:r>
         <w:rPr>
           <w:rStyle w:val="normaltextrun"/>
@@ -14174,154 +14401,10 @@
           <w:szCs w:val="28"/>
           <w:shd w:val="clear" w:color="auto" w:fill="FFFFFF"/>
         </w:rPr>
-        <w:tab/>
-      </w:r>
-      <w:bookmarkStart w:id="40" w:name="_Toc85639248"/>
-      <w:r>
-        <w:rPr>
-          <w:rStyle w:val="normaltextrun"/>
-          <w:b/>
-          <w:bCs/>
-          <w:color w:val="000000"/>
-          <w:sz w:val="28"/>
-          <w:szCs w:val="28"/>
-          <w:shd w:val="clear" w:color="auto" w:fill="FFFFFF"/>
-        </w:rPr>
-        <w:t>Вывод</w:t>
-      </w:r>
-      <w:bookmarkEnd w:id="40"/>
-    </w:p>
-    <w:p>
-      <w:pPr>
-        <w:pStyle w:val="paragraph"/>
-        <w:spacing w:before="0" w:beforeAutospacing="0" w:after="0" w:afterAutospacing="0" w:line="276" w:lineRule="auto"/>
-        <w:textAlignment w:val="baseline"/>
-        <w:rPr>
-          <w:rStyle w:val="eop"/>
-          <w:sz w:val="28"/>
-          <w:szCs w:val="28"/>
-        </w:rPr>
-      </w:pPr>
-      <w:r>
-        <w:rPr>
-          <w:rStyle w:val="eop"/>
-        </w:rPr>
-        <w:t> </w:t>
-      </w:r>
-      <w:r>
-        <w:rPr>
-          <w:rStyle w:val="eop"/>
-        </w:rPr>
-        <w:tab/>
-      </w:r>
-      <w:r>
-        <w:rPr>
-          <w:rStyle w:val="eop"/>
-          <w:sz w:val="28"/>
-          <w:szCs w:val="28"/>
-        </w:rPr>
-        <w:t xml:space="preserve">В ходе выполнения курсовой работы </w:t>
-      </w:r>
-      <w:r>
-        <w:rPr>
-          <w:rStyle w:val="eop"/>
-          <w:sz w:val="28"/>
-          <w:szCs w:val="28"/>
-        </w:rPr>
-        <w:t>была написана программа, реализующая оконное приложение</w:t>
-      </w:r>
-      <w:r>
-        <w:rPr>
-          <w:rStyle w:val="eop"/>
-          <w:sz w:val="28"/>
-          <w:szCs w:val="28"/>
-        </w:rPr>
-        <w:t xml:space="preserve"> с численными методами</w:t>
-      </w:r>
-      <w:r>
-        <w:rPr>
-          <w:rStyle w:val="eop"/>
-          <w:sz w:val="28"/>
-          <w:szCs w:val="28"/>
-        </w:rPr>
-        <w:t xml:space="preserve">, </w:t>
-      </w:r>
-      <w:r>
-        <w:rPr>
-          <w:rStyle w:val="eop"/>
-          <w:sz w:val="28"/>
-          <w:szCs w:val="28"/>
-        </w:rPr>
-        <w:t>были изучены основные методы а</w:t>
-      </w:r>
-      <w:r>
-        <w:rPr>
-          <w:rStyle w:val="eop"/>
-          <w:sz w:val="28"/>
-          <w:szCs w:val="28"/>
-        </w:rPr>
-        <w:t>п</w:t>
-      </w:r>
-      <w:r>
-        <w:rPr>
-          <w:rStyle w:val="eop"/>
-          <w:sz w:val="28"/>
-          <w:szCs w:val="28"/>
-        </w:rPr>
-        <w:t>проксимации решения с непрерывным дискретным временем.</w:t>
-      </w:r>
-    </w:p>
-    <w:p>
-      <w:pPr>
-        <w:pStyle w:val="paragraph"/>
-        <w:spacing w:before="0" w:beforeAutospacing="0" w:after="0" w:afterAutospacing="0" w:line="276" w:lineRule="auto"/>
-        <w:textAlignment w:val="baseline"/>
-        <w:rPr>
-          <w:color w:val="000000"/>
-          <w:sz w:val="28"/>
-          <w:szCs w:val="28"/>
-        </w:rPr>
-      </w:pPr>
-    </w:p>
-    <w:p>
-      <w:pPr>
-        <w:pStyle w:val="paragraph"/>
-        <w:spacing w:before="0" w:beforeAutospacing="0" w:after="0" w:afterAutospacing="0" w:line="276" w:lineRule="auto"/>
-        <w:textAlignment w:val="baseline"/>
-        <w:rPr>
-          <w:color w:val="000000"/>
-          <w:sz w:val="28"/>
-          <w:szCs w:val="28"/>
-        </w:rPr>
-      </w:pPr>
-    </w:p>
-    <w:p>
-      <w:pPr>
-        <w:pStyle w:val="paragraph"/>
-        <w:spacing w:before="0" w:beforeAutospacing="0" w:after="0" w:afterAutospacing="0" w:line="276" w:lineRule="auto"/>
-        <w:jc w:val="center"/>
-        <w:textAlignment w:val="baseline"/>
-        <w:outlineLvl w:val="0"/>
-        <w:rPr>
-          <w:rFonts w:ascii="Segoe UI" w:hAnsi="Segoe UI" w:cs="Segoe UI"/>
-          <w:sz w:val="18"/>
-          <w:szCs w:val="18"/>
-        </w:rPr>
-      </w:pPr>
-      <w:bookmarkStart w:id="41" w:name="_Toc85639249"/>
-      <w:r>
-        <w:rPr>
-          <w:rStyle w:val="normaltextrun"/>
-          <w:b/>
-          <w:bCs/>
-          <w:color w:val="000000"/>
-          <w:sz w:val="28"/>
-          <w:szCs w:val="28"/>
-          <w:shd w:val="clear" w:color="auto" w:fill="FFFFFF"/>
-        </w:rPr>
+        <w:lastRenderedPageBreak/>
         <w:t>Используемая литература</w:t>
       </w:r>
-      <w:bookmarkEnd w:id="41"/>
+      <w:bookmarkEnd w:id="61"/>
     </w:p>
     <w:p>
       <w:pPr>
@@ -14354,7 +14437,7 @@
           <w:szCs w:val="28"/>
         </w:rPr>
       </w:pPr>
-      <w:hyperlink r:id="rId18" w:history="1">
+      <w:hyperlink r:id="rId19" w:history="1">
         <w:r>
           <w:rPr>
             <w:rStyle w:val="a5"/>
@@ -14438,7 +14521,7 @@
           <w:szCs w:val="28"/>
         </w:rPr>
       </w:pPr>
-      <w:hyperlink r:id="rId19" w:history="1">
+      <w:hyperlink r:id="rId20" w:history="1">
         <w:r>
           <w:rPr>
             <w:rStyle w:val="a5"/>
@@ -14462,7 +14545,7 @@
           <w:szCs w:val="28"/>
         </w:rPr>
       </w:pPr>
-      <w:hyperlink r:id="rId20" w:history="1">
+      <w:hyperlink r:id="rId21" w:history="1">
         <w:r>
           <w:rPr>
             <w:rStyle w:val="a5"/>
@@ -14486,7 +14569,7 @@
           <w:szCs w:val="28"/>
         </w:rPr>
       </w:pPr>
-      <w:hyperlink r:id="rId21" w:history="1">
+      <w:hyperlink r:id="rId22" w:history="1">
         <w:r>
           <w:rPr>
             <w:rStyle w:val="a5"/>
@@ -14510,7 +14593,7 @@
           <w:szCs w:val="28"/>
         </w:rPr>
       </w:pPr>
-      <w:hyperlink r:id="rId22" w:history="1">
+      <w:hyperlink r:id="rId23" w:history="1">
         <w:r>
           <w:rPr>
             <w:rStyle w:val="a5"/>
@@ -14536,7 +14619,7 @@
       </w:pPr>
     </w:p>
     <w:sectPr>
-      <w:footerReference w:type="default" r:id="rId23"/>
+      <w:footerReference w:type="default" r:id="rId24"/>
       <w:pgSz w:w="11906" w:h="16838"/>
       <w:pgMar w:top="1134" w:right="850" w:bottom="1134" w:left="1701" w:header="708" w:footer="708" w:gutter="0"/>
       <w:cols w:space="708"/>
@@ -14582,6 +14665,7 @@
         <w:docPartUnique/>
       </w:docPartObj>
     </w:sdtPr>
+    <w:sdtEndPr/>
     <w:sdtContent>
       <w:p>
         <w:pPr>
@@ -15345,6 +15429,7 @@
   <w:style w:type="character" w:default="1" w:styleId="a0">
     <w:name w:val="Default Paragraph Font"/>
     <w:uiPriority w:val="1"/>
+    <w:semiHidden/>
     <w:unhideWhenUsed/>
   </w:style>
   <w:style w:type="table" w:default="1" w:styleId="a1">
